--- a/FialkovskyMaxim_lab_4.docx
+++ b/FialkovskyMaxim_lab_4.docx
@@ -391,17 +391,6 @@
     <w:p>
       <w:pPr>
         <w:spacing w:line="360" w:lineRule="auto"/>
-        <w:jc w:val="center"/>
-        <w:rPr>
-          <w:sz w:val="28"/>
-          <w:szCs w:val="28"/>
-        </w:rPr>
-      </w:pPr>
-    </w:p>
-    <w:p>
-      <w:pPr>
-        <w:spacing w:line="360" w:lineRule="auto"/>
-        <w:jc w:val="center"/>
         <w:rPr>
           <w:sz w:val="28"/>
           <w:szCs w:val="28"/>
@@ -509,16 +498,7 @@
                 <w:sz w:val="28"/>
                 <w:szCs w:val="28"/>
               </w:rPr>
-              <w:t>Фиалковский</w:t>
-            </w:r>
-            <w:bookmarkStart w:id="0" w:name="_GoBack"/>
-            <w:bookmarkEnd w:id="0"/>
-            <w:r>
-              <w:rPr>
-                <w:sz w:val="28"/>
-                <w:szCs w:val="28"/>
-              </w:rPr>
-              <w:t xml:space="preserve"> М.С.</w:t>
+              <w:t>Фиалковский М.С.</w:t>
             </w:r>
           </w:p>
         </w:tc>
@@ -590,6 +570,17 @@
         </w:tc>
       </w:tr>
     </w:tbl>
+    <w:p>
+      <w:pPr>
+        <w:spacing w:line="360" w:lineRule="auto"/>
+        <w:jc w:val="center"/>
+        <w:rPr>
+          <w:bCs/>
+          <w:sz w:val="28"/>
+          <w:szCs w:val="28"/>
+        </w:rPr>
+      </w:pPr>
+    </w:p>
     <w:p>
       <w:pPr>
         <w:spacing w:line="360" w:lineRule="auto"/>
@@ -5199,79 +5190,6 @@
         <w:ind w:firstLine="709"/>
         <w:jc w:val="both"/>
         <w:rPr>
-          <w:i/>
-          <w:sz w:val="28"/>
-          <w:szCs w:val="28"/>
-        </w:rPr>
-      </w:pPr>
-      <w:r>
-        <w:rPr>
-          <w:i/>
-          <w:sz w:val="28"/>
-          <w:szCs w:val="28"/>
-        </w:rPr>
-        <w:t>Обработка выборки для второго признака</w:t>
-      </w:r>
-    </w:p>
-    <w:p>
-      <w:pPr>
-        <w:spacing w:line="360" w:lineRule="auto"/>
-        <w:ind w:firstLine="709"/>
-        <w:jc w:val="both"/>
-        <w:rPr>
-          <w:sz w:val="28"/>
-          <w:szCs w:val="28"/>
-        </w:rPr>
-      </w:pPr>
-      <w:r>
-        <w:rPr>
-          <w:sz w:val="28"/>
-          <w:szCs w:val="28"/>
-        </w:rPr>
-        <w:t xml:space="preserve">Составим выборку для второго признака </w:t>
-      </w:r>
-      <m:oMath>
-        <m:r>
-          <w:rPr>
-            <w:rFonts w:ascii="Cambria Math" w:hAnsi="Cambria Math"/>
-            <w:sz w:val="28"/>
-            <w:szCs w:val="28"/>
-          </w:rPr>
-          <m:t>E</m:t>
-        </m:r>
-      </m:oMath>
-      <w:r>
-        <w:rPr>
-          <w:sz w:val="28"/>
-          <w:szCs w:val="28"/>
-        </w:rPr>
-        <w:t>.</w:t>
-      </w:r>
-    </w:p>
-    <w:p>
-      <w:pPr>
-        <w:spacing w:line="360" w:lineRule="auto"/>
-        <w:ind w:firstLine="709"/>
-        <w:jc w:val="both"/>
-        <w:rPr>
-          <w:sz w:val="28"/>
-          <w:szCs w:val="28"/>
-        </w:rPr>
-      </w:pPr>
-      <w:r>
-        <w:rPr>
-          <w:sz w:val="28"/>
-          <w:szCs w:val="28"/>
-        </w:rPr>
-        <w:t>Полученная выборка представлена на рис. 1.</w:t>
-      </w:r>
-    </w:p>
-    <w:p>
-      <w:pPr>
-        <w:spacing w:line="360" w:lineRule="auto"/>
-        <w:ind w:firstLine="709"/>
-        <w:jc w:val="center"/>
-        <w:rPr>
           <w:sz w:val="28"/>
           <w:szCs w:val="28"/>
         </w:rPr>
@@ -5281,10 +5199,18 @@
           <w:noProof/>
         </w:rPr>
         <w:drawing>
-          <wp:inline distT="0" distB="0" distL="0" distR="0">
-            <wp:extent cx="4084994" cy="1981657"/>
-            <wp:effectExtent l="19050" t="19050" r="10795" b="19050"/>
-            <wp:docPr id="1" name="Рисунок 1" descr="https://sun9-51.userapi.com/c854216/v854216690/20ad15/eJZqVUdsAyM.jpg"/>
+          <wp:anchor distT="0" distB="0" distL="114300" distR="114300" simplePos="0" relativeHeight="251658240" behindDoc="0" locked="0" layoutInCell="1" allowOverlap="1" wp14:anchorId="7BCFA54A" wp14:editId="68050649">
+            <wp:simplePos x="0" y="0"/>
+            <wp:positionH relativeFrom="column">
+              <wp:posOffset>55245</wp:posOffset>
+            </wp:positionH>
+            <wp:positionV relativeFrom="paragraph">
+              <wp:posOffset>1544320</wp:posOffset>
+            </wp:positionV>
+            <wp:extent cx="6120130" cy="1261745"/>
+            <wp:effectExtent l="0" t="0" r="0" b="0"/>
+            <wp:wrapTopAndBottom/>
+            <wp:docPr id="1" name="Рисунок 1"/>
             <wp:cNvGraphicFramePr>
               <a:graphicFrameLocks xmlns:a="http://schemas.openxmlformats.org/drawingml/2006/main" noChangeAspect="1"/>
             </wp:cNvGraphicFramePr>
@@ -5292,10 +5218,8 @@
               <a:graphicData uri="http://schemas.openxmlformats.org/drawingml/2006/picture">
                 <pic:pic xmlns:pic="http://schemas.openxmlformats.org/drawingml/2006/picture">
                   <pic:nvPicPr>
-                    <pic:cNvPr id="0" name="Picture 1" descr="https://sun9-51.userapi.com/c854216/v854216690/20ad15/eJZqVUdsAyM.jpg"/>
-                    <pic:cNvPicPr>
-                      <a:picLocks noChangeAspect="1" noChangeArrowheads="1"/>
-                    </pic:cNvPicPr>
+                    <pic:cNvPr id="1" name=""/>
+                    <pic:cNvPicPr/>
                   </pic:nvPicPr>
                   <pic:blipFill>
                     <a:blip r:embed="rId8">
@@ -5305,36 +5229,56 @@
                         </a:ext>
                       </a:extLst>
                     </a:blip>
-                    <a:srcRect/>
                     <a:stretch>
                       <a:fillRect/>
                     </a:stretch>
                   </pic:blipFill>
-                  <pic:spPr bwMode="auto">
+                  <pic:spPr>
                     <a:xfrm>
                       <a:off x="0" y="0"/>
-                      <a:ext cx="4106221" cy="1991954"/>
+                      <a:ext cx="6120130" cy="1261745"/>
                     </a:xfrm>
                     <a:prstGeom prst="rect">
                       <a:avLst/>
                     </a:prstGeom>
-                    <a:noFill/>
-                    <a:ln>
-                      <a:solidFill>
-                        <a:schemeClr val="tx1"/>
-                      </a:solidFill>
-                    </a:ln>
                   </pic:spPr>
                 </pic:pic>
               </a:graphicData>
             </a:graphic>
-          </wp:inline>
+            <wp14:sizeRelH relativeFrom="page">
+              <wp14:pctWidth>0</wp14:pctWidth>
+            </wp14:sizeRelH>
+            <wp14:sizeRelV relativeFrom="page">
+              <wp14:pctHeight>0</wp14:pctHeight>
+            </wp14:sizeRelV>
+          </wp:anchor>
         </w:drawing>
       </w:r>
-    </w:p>
-    <w:p>
-      <w:pPr>
-        <w:spacing w:line="360" w:lineRule="auto"/>
+      <w:r>
+        <w:rPr>
+          <w:sz w:val="28"/>
+          <w:szCs w:val="28"/>
+        </w:rPr>
+        <w:t xml:space="preserve">Произведём выборку из представленной </w:t>
+      </w:r>
+      <w:r>
+        <w:rPr>
+          <w:sz w:val="28"/>
+          <w:szCs w:val="28"/>
+        </w:rPr>
+        <w:t>генеральной совокупности экспериментальных данных</w:t>
+      </w:r>
+      <w:r>
+        <w:rPr>
+          <w:sz w:val="28"/>
+          <w:szCs w:val="28"/>
+        </w:rPr>
+        <w:t xml:space="preserve"> размером 96 элементов. Результат на рис. 1. Для обеспечения получения одинаковых результатов при множественных запусках программы передаём генератору случайных чисел заранее определенное зерно. Код программы представлены в приложении А.</w:t>
+      </w:r>
+    </w:p>
+    <w:p>
+      <w:pPr>
+        <w:spacing w:before="120" w:line="360" w:lineRule="auto"/>
         <w:ind w:firstLine="709"/>
         <w:jc w:val="center"/>
         <w:rPr>
@@ -5347,7 +5291,21 @@
           <w:sz w:val="28"/>
           <w:szCs w:val="28"/>
         </w:rPr>
-        <w:t>Рисунок 1 – Выборка по второму признаку.</w:t>
+        <w:t>Рис. 1.</w:t>
+      </w:r>
+      <w:r>
+        <w:rPr>
+          <w:sz w:val="28"/>
+          <w:szCs w:val="28"/>
+        </w:rPr>
+        <w:t xml:space="preserve"> </w:t>
+      </w:r>
+      <w:r>
+        <w:rPr>
+          <w:sz w:val="28"/>
+          <w:szCs w:val="28"/>
+        </w:rPr>
+        <w:t>Начальная выборка</w:t>
       </w:r>
     </w:p>
     <w:p>
@@ -5371,62 +5329,24 @@
           <w:szCs w:val="28"/>
         </w:rPr>
       </w:pPr>
-    </w:p>
-    <w:p>
-      <w:pPr>
-        <w:spacing w:line="360" w:lineRule="auto"/>
-        <w:ind w:firstLine="709"/>
-        <w:jc w:val="both"/>
-        <w:rPr>
-          <w:sz w:val="28"/>
-          <w:szCs w:val="28"/>
-        </w:rPr>
-      </w:pPr>
-    </w:p>
-    <w:p>
-      <w:pPr>
-        <w:spacing w:line="360" w:lineRule="auto"/>
-        <w:ind w:firstLine="709"/>
-        <w:jc w:val="both"/>
-        <w:rPr>
-          <w:sz w:val="28"/>
-          <w:szCs w:val="28"/>
-        </w:rPr>
-      </w:pPr>
-      <w:r>
-        <w:rPr>
-          <w:sz w:val="28"/>
-          <w:szCs w:val="28"/>
-        </w:rPr>
-        <w:t>Ранжированный ряд</w:t>
-      </w:r>
-      <w:r>
-        <w:rPr>
-          <w:sz w:val="28"/>
-          <w:szCs w:val="28"/>
-        </w:rPr>
-        <w:t>, полученный из выборки, представлен на рис. 2.</w:t>
-      </w:r>
-    </w:p>
-    <w:p>
-      <w:pPr>
-        <w:spacing w:line="360" w:lineRule="auto"/>
-        <w:ind w:firstLine="709"/>
-        <w:jc w:val="center"/>
-        <w:rPr>
-          <w:sz w:val="28"/>
-          <w:szCs w:val="28"/>
-        </w:rPr>
-      </w:pPr>
       <w:r>
         <w:rPr>
           <w:noProof/>
         </w:rPr>
+        <w:lastRenderedPageBreak/>
         <w:drawing>
-          <wp:inline distT="0" distB="0" distL="0" distR="0">
-            <wp:extent cx="4196703" cy="2011680"/>
-            <wp:effectExtent l="19050" t="19050" r="13970" b="26670"/>
-            <wp:docPr id="2" name="Рисунок 2" descr="https://sun9-24.userapi.com/c858224/v858224690/1a4aa1/SnQMzy8S8kw.jpg"/>
+          <wp:anchor distT="0" distB="0" distL="114300" distR="114300" simplePos="0" relativeHeight="251659264" behindDoc="0" locked="0" layoutInCell="1" allowOverlap="1" wp14:anchorId="6D122CCC" wp14:editId="6D4D7908">
+            <wp:simplePos x="0" y="0"/>
+            <wp:positionH relativeFrom="column">
+              <wp:posOffset>10795</wp:posOffset>
+            </wp:positionH>
+            <wp:positionV relativeFrom="paragraph">
+              <wp:posOffset>306705</wp:posOffset>
+            </wp:positionV>
+            <wp:extent cx="6120130" cy="1221740"/>
+            <wp:effectExtent l="0" t="0" r="0" b="0"/>
+            <wp:wrapTopAndBottom/>
+            <wp:docPr id="9" name="Рисунок 9"/>
             <wp:cNvGraphicFramePr>
               <a:graphicFrameLocks xmlns:a="http://schemas.openxmlformats.org/drawingml/2006/main" noChangeAspect="1"/>
             </wp:cNvGraphicFramePr>
@@ -5434,10 +5354,8 @@
               <a:graphicData uri="http://schemas.openxmlformats.org/drawingml/2006/picture">
                 <pic:pic xmlns:pic="http://schemas.openxmlformats.org/drawingml/2006/picture">
                   <pic:nvPicPr>
-                    <pic:cNvPr id="0" name="Picture 3" descr="https://sun9-24.userapi.com/c858224/v858224690/1a4aa1/SnQMzy8S8kw.jpg"/>
-                    <pic:cNvPicPr>
-                      <a:picLocks noChangeAspect="1" noChangeArrowheads="1"/>
-                    </pic:cNvPicPr>
+                    <pic:cNvPr id="1" name=""/>
+                    <pic:cNvPicPr/>
                   </pic:nvPicPr>
                   <pic:blipFill>
                     <a:blip r:embed="rId9">
@@ -5447,36 +5365,49 @@
                         </a:ext>
                       </a:extLst>
                     </a:blip>
-                    <a:srcRect/>
                     <a:stretch>
                       <a:fillRect/>
                     </a:stretch>
                   </pic:blipFill>
-                  <pic:spPr bwMode="auto">
+                  <pic:spPr>
                     <a:xfrm>
                       <a:off x="0" y="0"/>
-                      <a:ext cx="4214551" cy="2020235"/>
+                      <a:ext cx="6120130" cy="1221740"/>
                     </a:xfrm>
                     <a:prstGeom prst="rect">
                       <a:avLst/>
                     </a:prstGeom>
-                    <a:noFill/>
-                    <a:ln>
-                      <a:solidFill>
-                        <a:schemeClr val="tx1"/>
-                      </a:solidFill>
-                    </a:ln>
                   </pic:spPr>
                 </pic:pic>
               </a:graphicData>
             </a:graphic>
-          </wp:inline>
+            <wp14:sizeRelH relativeFrom="page">
+              <wp14:pctWidth>0</wp14:pctWidth>
+            </wp14:sizeRelH>
+            <wp14:sizeRelV relativeFrom="page">
+              <wp14:pctHeight>0</wp14:pctHeight>
+            </wp14:sizeRelV>
+          </wp:anchor>
         </w:drawing>
       </w:r>
-    </w:p>
-    <w:p>
-      <w:pPr>
-        <w:spacing w:line="360" w:lineRule="auto"/>
+      <w:r>
+        <w:rPr>
+          <w:sz w:val="28"/>
+          <w:szCs w:val="28"/>
+        </w:rPr>
+        <w:t>Ранжированный ряд</w:t>
+      </w:r>
+      <w:r>
+        <w:rPr>
+          <w:sz w:val="28"/>
+          <w:szCs w:val="28"/>
+        </w:rPr>
+        <w:t>, полученный из выборки, представлен на рис. 2.</w:t>
+      </w:r>
+    </w:p>
+    <w:p>
+      <w:pPr>
+        <w:spacing w:before="120" w:line="360" w:lineRule="auto"/>
         <w:ind w:firstLine="709"/>
         <w:jc w:val="center"/>
         <w:rPr>
@@ -5504,38 +5435,21 @@
       </w:pPr>
       <w:r>
         <w:rPr>
-          <w:sz w:val="28"/>
-          <w:szCs w:val="28"/>
-        </w:rPr>
-        <w:t xml:space="preserve">Вариационный ряд получен с помощью подсчета частот </w:t>
-      </w:r>
-      <w:r>
-        <w:rPr>
-          <w:sz w:val="28"/>
-          <w:szCs w:val="28"/>
-        </w:rPr>
-        <w:t>каждой из вариант. Полученный вариационный ряд представлен на рис. 3, где число слева – варианта, а число справа – соответствующая ей абсолютная частота.</w:t>
-      </w:r>
-    </w:p>
-    <w:p>
-      <w:pPr>
-        <w:spacing w:line="360" w:lineRule="auto"/>
-        <w:ind w:firstLine="709"/>
-        <w:jc w:val="center"/>
-        <w:rPr>
-          <w:sz w:val="28"/>
-          <w:szCs w:val="28"/>
-        </w:rPr>
-      </w:pPr>
-      <w:r>
-        <w:rPr>
           <w:noProof/>
         </w:rPr>
         <w:drawing>
-          <wp:inline distT="0" distB="0" distL="0" distR="0">
-            <wp:extent cx="3901440" cy="3408811"/>
-            <wp:effectExtent l="19050" t="19050" r="22860" b="20320"/>
-            <wp:docPr id="3" name="Рисунок 3" descr="https://sun9-66.userapi.com/c854216/v854216690/20ad1d/ThF88qSK5DM.jpg"/>
+          <wp:anchor distT="0" distB="0" distL="114300" distR="114300" simplePos="0" relativeHeight="251663360" behindDoc="0" locked="0" layoutInCell="1" allowOverlap="1" wp14:anchorId="4C3D7382" wp14:editId="6C8515B2">
+            <wp:simplePos x="0" y="0"/>
+            <wp:positionH relativeFrom="column">
+              <wp:posOffset>291465</wp:posOffset>
+            </wp:positionH>
+            <wp:positionV relativeFrom="paragraph">
+              <wp:posOffset>289560</wp:posOffset>
+            </wp:positionV>
+            <wp:extent cx="5330190" cy="1924050"/>
+            <wp:effectExtent l="0" t="0" r="3810" b="0"/>
+            <wp:wrapTopAndBottom/>
+            <wp:docPr id="11" name="Рисунок 11"/>
             <wp:cNvGraphicFramePr>
               <a:graphicFrameLocks xmlns:a="http://schemas.openxmlformats.org/drawingml/2006/main" noChangeAspect="1"/>
             </wp:cNvGraphicFramePr>
@@ -5543,10 +5457,8 @@
               <a:graphicData uri="http://schemas.openxmlformats.org/drawingml/2006/picture">
                 <pic:pic xmlns:pic="http://schemas.openxmlformats.org/drawingml/2006/picture">
                   <pic:nvPicPr>
-                    <pic:cNvPr id="0" name="Picture 5" descr="https://sun9-66.userapi.com/c854216/v854216690/20ad1d/ThF88qSK5DM.jpg"/>
-                    <pic:cNvPicPr>
-                      <a:picLocks noChangeAspect="1" noChangeArrowheads="1"/>
-                    </pic:cNvPicPr>
+                    <pic:cNvPr id="1" name=""/>
+                    <pic:cNvPicPr/>
                   </pic:nvPicPr>
                   <pic:blipFill>
                     <a:blip r:embed="rId10">
@@ -5556,36 +5468,49 @@
                         </a:ext>
                       </a:extLst>
                     </a:blip>
-                    <a:srcRect/>
                     <a:stretch>
                       <a:fillRect/>
                     </a:stretch>
                   </pic:blipFill>
-                  <pic:spPr bwMode="auto">
+                  <pic:spPr>
                     <a:xfrm>
                       <a:off x="0" y="0"/>
-                      <a:ext cx="3931185" cy="3434800"/>
+                      <a:ext cx="5330190" cy="1924050"/>
                     </a:xfrm>
                     <a:prstGeom prst="rect">
                       <a:avLst/>
                     </a:prstGeom>
-                    <a:noFill/>
-                    <a:ln>
-                      <a:solidFill>
-                        <a:schemeClr val="tx1"/>
-                      </a:solidFill>
-                    </a:ln>
                   </pic:spPr>
                 </pic:pic>
               </a:graphicData>
             </a:graphic>
-          </wp:inline>
+            <wp14:sizeRelH relativeFrom="page">
+              <wp14:pctWidth>0</wp14:pctWidth>
+            </wp14:sizeRelH>
+            <wp14:sizeRelV relativeFrom="page">
+              <wp14:pctHeight>0</wp14:pctHeight>
+            </wp14:sizeRelV>
+          </wp:anchor>
         </w:drawing>
       </w:r>
-    </w:p>
-    <w:p>
-      <w:pPr>
-        <w:spacing w:line="360" w:lineRule="auto"/>
+      <w:r>
+        <w:rPr>
+          <w:sz w:val="28"/>
+          <w:szCs w:val="28"/>
+        </w:rPr>
+        <w:t xml:space="preserve">Вариационный ряд </w:t>
+      </w:r>
+      <w:r>
+        <w:rPr>
+          <w:sz w:val="28"/>
+          <w:szCs w:val="28"/>
+        </w:rPr>
+        <w:t>представлен на рис.3.</w:t>
+      </w:r>
+    </w:p>
+    <w:p>
+      <w:pPr>
+        <w:spacing w:before="120" w:line="360" w:lineRule="auto"/>
         <w:ind w:firstLine="709"/>
         <w:jc w:val="center"/>
         <w:rPr>
@@ -5598,7 +5523,7 @@
           <w:sz w:val="28"/>
           <w:szCs w:val="28"/>
         </w:rPr>
-        <w:t>Рисунок 3 – Вариационный ряд.</w:t>
+        <w:t>Рис. 3. Вариационный ряд</w:t>
       </w:r>
     </w:p>
     <w:p>
@@ -5613,1660 +5538,21 @@
       </w:pPr>
       <w:r>
         <w:rPr>
-          <w:sz w:val="28"/>
-          <w:szCs w:val="28"/>
-        </w:rPr>
-        <w:t>Для определения количества интервалов в</w:t>
-      </w:r>
-      <w:r>
-        <w:rPr>
-          <w:sz w:val="28"/>
-          <w:szCs w:val="28"/>
-        </w:rPr>
-        <w:t xml:space="preserve"> интервальном ряду используем формулу</w:t>
-      </w:r>
-      <w:r>
-        <w:rPr>
-          <w:sz w:val="28"/>
-          <w:szCs w:val="28"/>
-        </w:rPr>
-        <w:t xml:space="preserve"> </w:t>
-      </w:r>
-      <w:proofErr w:type="spellStart"/>
-      <w:r>
-        <w:rPr>
-          <w:sz w:val="28"/>
-          <w:szCs w:val="28"/>
-        </w:rPr>
-        <w:t>Стерджесса</w:t>
-      </w:r>
-      <w:proofErr w:type="spellEnd"/>
-      <w:r>
-        <w:rPr>
-          <w:sz w:val="28"/>
-          <w:szCs w:val="28"/>
-        </w:rPr>
-        <w:t>:</w:t>
-      </w:r>
-    </w:p>
-    <w:p>
-      <w:pPr>
-        <w:spacing w:line="360" w:lineRule="auto"/>
-        <w:ind w:firstLine="709"/>
-        <w:jc w:val="both"/>
-        <w:rPr>
-          <w:sz w:val="28"/>
-          <w:szCs w:val="28"/>
-        </w:rPr>
-      </w:pPr>
-      <m:oMathPara>
-        <m:oMath>
-          <m:r>
-            <w:rPr>
-              <w:rFonts w:ascii="Cambria Math" w:hAnsi="Cambria Math"/>
-              <w:sz w:val="28"/>
-              <w:szCs w:val="28"/>
-            </w:rPr>
-            <m:t>k=1+3.322⋅</m:t>
-          </m:r>
-          <m:func>
-            <m:funcPr>
-              <m:ctrlPr>
-                <w:rPr>
-                  <w:rFonts w:ascii="Cambria Math" w:hAnsi="Cambria Math"/>
-                  <w:i/>
-                  <w:sz w:val="28"/>
-                  <w:szCs w:val="28"/>
-                </w:rPr>
-              </m:ctrlPr>
-            </m:funcPr>
-            <m:fName>
-              <m:r>
-                <m:rPr>
-                  <m:sty m:val="p"/>
-                </m:rPr>
-                <w:rPr>
-                  <w:rFonts w:ascii="Cambria Math" w:hAnsi="Cambria Math"/>
-                  <w:sz w:val="28"/>
-                  <w:szCs w:val="28"/>
-                </w:rPr>
-                <m:t>log</m:t>
-              </m:r>
-            </m:fName>
-            <m:e>
-              <m:r>
-                <w:rPr>
-                  <w:rFonts w:ascii="Cambria Math" w:hAnsi="Cambria Math"/>
-                  <w:sz w:val="28"/>
-                  <w:szCs w:val="28"/>
-                </w:rPr>
-                <m:t>n</m:t>
-              </m:r>
-            </m:e>
-          </m:func>
-          <m:r>
-            <w:rPr>
-              <w:rFonts w:ascii="Cambria Math" w:hAnsi="Cambria Math"/>
-              <w:sz w:val="28"/>
-              <w:szCs w:val="28"/>
-              <w:lang w:val="en-US"/>
-            </w:rPr>
-            <m:t>.</m:t>
-          </m:r>
-        </m:oMath>
-      </m:oMathPara>
-    </w:p>
-    <w:p>
-      <w:pPr>
-        <w:spacing w:line="360" w:lineRule="auto"/>
-        <w:ind w:firstLine="709"/>
-        <w:jc w:val="both"/>
-        <w:rPr>
-          <w:sz w:val="28"/>
-          <w:szCs w:val="28"/>
-        </w:rPr>
-      </w:pPr>
-      <w:r>
-        <w:rPr>
-          <w:sz w:val="28"/>
-          <w:szCs w:val="28"/>
-        </w:rPr>
-        <w:lastRenderedPageBreak/>
-        <w:t xml:space="preserve">Используя в качестве </w:t>
-      </w:r>
-      <m:oMath>
-        <m:r>
-          <w:rPr>
-            <w:rFonts w:ascii="Cambria Math" w:hAnsi="Cambria Math"/>
-            <w:sz w:val="28"/>
-            <w:szCs w:val="28"/>
-          </w:rPr>
-          <m:t>n=94</m:t>
-        </m:r>
-      </m:oMath>
-      <w:r>
-        <w:rPr>
-          <w:sz w:val="28"/>
-          <w:szCs w:val="28"/>
-        </w:rPr>
-        <w:t xml:space="preserve">, получаем, что </w:t>
-      </w:r>
-      <m:oMath>
-        <m:r>
-          <w:rPr>
-            <w:rFonts w:ascii="Cambria Math" w:hAnsi="Cambria Math"/>
-            <w:sz w:val="28"/>
-            <w:szCs w:val="28"/>
-          </w:rPr>
-          <m:t>k=7</m:t>
-        </m:r>
-      </m:oMath>
-      <w:r>
-        <w:rPr>
-          <w:sz w:val="28"/>
-          <w:szCs w:val="28"/>
-        </w:rPr>
-        <w:t>.</w:t>
-      </w:r>
-    </w:p>
-    <w:p>
-      <w:pPr>
-        <w:spacing w:line="360" w:lineRule="auto"/>
-        <w:ind w:firstLine="709"/>
-        <w:jc w:val="both"/>
-        <w:rPr>
-          <w:sz w:val="28"/>
-          <w:szCs w:val="28"/>
-        </w:rPr>
-      </w:pPr>
-      <w:r>
-        <w:rPr>
-          <w:sz w:val="28"/>
-          <w:szCs w:val="28"/>
-        </w:rPr>
-        <w:t>Чтобы определить шаг, с которым фор</w:t>
-      </w:r>
-      <w:r>
-        <w:rPr>
-          <w:sz w:val="28"/>
-          <w:szCs w:val="28"/>
-        </w:rPr>
-        <w:t>мировать интервалы, используем формулу</w:t>
-      </w:r>
-      <w:r>
-        <w:rPr>
-          <w:sz w:val="28"/>
-          <w:szCs w:val="28"/>
-        </w:rPr>
-        <w:t>:</w:t>
-      </w:r>
-    </w:p>
-    <w:p>
-      <w:pPr>
-        <w:spacing w:line="360" w:lineRule="auto"/>
-        <w:ind w:firstLine="709"/>
-        <w:jc w:val="both"/>
-        <w:rPr>
-          <w:sz w:val="28"/>
-          <w:szCs w:val="28"/>
-        </w:rPr>
-      </w:pPr>
-      <m:oMathPara>
-        <m:oMath>
-          <m:r>
-            <w:rPr>
-              <w:rFonts w:ascii="Cambria Math" w:hAnsi="Cambria Math"/>
-              <w:sz w:val="28"/>
-              <w:szCs w:val="28"/>
-            </w:rPr>
-            <m:t xml:space="preserve">h= </m:t>
-          </m:r>
-          <m:f>
-            <m:fPr>
-              <m:ctrlPr>
-                <w:rPr>
-                  <w:rFonts w:ascii="Cambria Math" w:hAnsi="Cambria Math"/>
-                  <w:i/>
-                  <w:sz w:val="28"/>
-                  <w:szCs w:val="28"/>
-                </w:rPr>
-              </m:ctrlPr>
-            </m:fPr>
-            <m:num>
-              <m:sSub>
-                <m:sSubPr>
-                  <m:ctrlPr>
-                    <w:rPr>
-                      <w:rFonts w:ascii="Cambria Math" w:hAnsi="Cambria Math"/>
-                      <w:i/>
-                      <w:sz w:val="28"/>
-                      <w:szCs w:val="28"/>
-                    </w:rPr>
-                  </m:ctrlPr>
-                </m:sSubPr>
-                <m:e>
-                  <m:r>
-                    <w:rPr>
-                      <w:rFonts w:ascii="Cambria Math" w:hAnsi="Cambria Math"/>
-                      <w:sz w:val="28"/>
-                      <w:szCs w:val="28"/>
-                    </w:rPr>
-                    <m:t>X</m:t>
-                  </m:r>
-                </m:e>
-                <m:sub>
-                  <m:r>
-                    <w:rPr>
-                      <w:rFonts w:ascii="Cambria Math" w:hAnsi="Cambria Math"/>
-                      <w:sz w:val="28"/>
-                      <w:szCs w:val="28"/>
-                    </w:rPr>
-                    <m:t>max</m:t>
-                  </m:r>
-                </m:sub>
-              </m:sSub>
-              <m:r>
-                <w:rPr>
-                  <w:rFonts w:ascii="Cambria Math" w:hAnsi="Cambria Math"/>
-                  <w:sz w:val="28"/>
-                  <w:szCs w:val="28"/>
-                </w:rPr>
-                <m:t>-</m:t>
-              </m:r>
-              <m:sSub>
-                <m:sSubPr>
-                  <m:ctrlPr>
-                    <w:rPr>
-                      <w:rFonts w:ascii="Cambria Math" w:hAnsi="Cambria Math"/>
-                      <w:i/>
-                      <w:sz w:val="28"/>
-                      <w:szCs w:val="28"/>
-                    </w:rPr>
-                  </m:ctrlPr>
-                </m:sSubPr>
-                <m:e>
-                  <m:r>
-                    <w:rPr>
-                      <w:rFonts w:ascii="Cambria Math" w:hAnsi="Cambria Math"/>
-                      <w:sz w:val="28"/>
-                      <w:szCs w:val="28"/>
-                    </w:rPr>
-                    <m:t>X</m:t>
-                  </m:r>
-                </m:e>
-                <m:sub>
-                  <m:r>
-                    <w:rPr>
-                      <w:rFonts w:ascii="Cambria Math" w:hAnsi="Cambria Math"/>
-                      <w:sz w:val="28"/>
-                      <w:szCs w:val="28"/>
-                    </w:rPr>
-                    <m:t>min</m:t>
-                  </m:r>
-                </m:sub>
-              </m:sSub>
-            </m:num>
-            <m:den>
-              <m:r>
-                <w:rPr>
-                  <w:rFonts w:ascii="Cambria Math" w:hAnsi="Cambria Math"/>
-                  <w:sz w:val="28"/>
-                  <w:szCs w:val="28"/>
-                </w:rPr>
-                <m:t>k</m:t>
-              </m:r>
-            </m:den>
-          </m:f>
-          <m:r>
-            <w:rPr>
-              <w:rFonts w:ascii="Cambria Math" w:hAnsi="Cambria Math"/>
-              <w:sz w:val="28"/>
-              <w:szCs w:val="28"/>
-            </w:rPr>
-            <m:t>.</m:t>
-          </m:r>
-        </m:oMath>
-      </m:oMathPara>
-    </w:p>
-    <w:p>
-      <w:pPr>
-        <w:pStyle w:val="af2"/>
-        <w:spacing w:line="360" w:lineRule="auto"/>
-        <w:ind w:left="0" w:firstLine="851"/>
-        <w:jc w:val="both"/>
-        <w:rPr>
-          <w:sz w:val="28"/>
-          <w:szCs w:val="28"/>
-        </w:rPr>
-      </w:pPr>
-      <w:r>
-        <w:rPr>
-          <w:sz w:val="28"/>
-          <w:szCs w:val="28"/>
-        </w:rPr>
-        <w:t xml:space="preserve">Тогда для </w:t>
-      </w:r>
-      <m:oMath>
-        <m:sSub>
-          <m:sSubPr>
-            <m:ctrlPr>
-              <w:rPr>
-                <w:rFonts w:ascii="Cambria Math" w:hAnsi="Cambria Math"/>
-                <w:i/>
-                <w:sz w:val="28"/>
-                <w:szCs w:val="28"/>
-              </w:rPr>
-            </m:ctrlPr>
-          </m:sSubPr>
-          <m:e>
-            <m:r>
-              <w:rPr>
-                <w:rFonts w:ascii="Cambria Math" w:hAnsi="Cambria Math"/>
-                <w:sz w:val="28"/>
-                <w:szCs w:val="28"/>
-              </w:rPr>
-              <m:t>X</m:t>
-            </m:r>
-          </m:e>
-          <m:sub>
-            <m:r>
-              <w:rPr>
-                <w:rFonts w:ascii="Cambria Math" w:hAnsi="Cambria Math"/>
-                <w:sz w:val="28"/>
-                <w:szCs w:val="28"/>
-              </w:rPr>
-              <m:t>max</m:t>
-            </m:r>
-          </m:sub>
-        </m:sSub>
-        <m:r>
-          <w:rPr>
-            <w:rFonts w:ascii="Cambria Math" w:hAnsi="Cambria Math"/>
-            <w:sz w:val="28"/>
-            <w:szCs w:val="28"/>
-          </w:rPr>
-          <m:t xml:space="preserve">=72.6 </m:t>
-        </m:r>
-      </m:oMath>
-      <w:r>
-        <w:rPr>
-          <w:sz w:val="28"/>
-          <w:szCs w:val="28"/>
-        </w:rPr>
-        <w:t xml:space="preserve">, </w:t>
-      </w:r>
-      <m:oMath>
-        <m:sSub>
-          <m:sSubPr>
-            <m:ctrlPr>
-              <w:rPr>
-                <w:rFonts w:ascii="Cambria Math" w:hAnsi="Cambria Math"/>
-                <w:i/>
-                <w:sz w:val="28"/>
-                <w:szCs w:val="28"/>
-              </w:rPr>
-            </m:ctrlPr>
-          </m:sSubPr>
-          <m:e>
-            <m:r>
-              <w:rPr>
-                <w:rFonts w:ascii="Cambria Math" w:hAnsi="Cambria Math"/>
-                <w:sz w:val="28"/>
-                <w:szCs w:val="28"/>
-                <w:lang w:val="en-US"/>
-              </w:rPr>
-              <m:t>X</m:t>
-            </m:r>
-            <m:ctrlPr>
-              <w:rPr>
-                <w:rFonts w:ascii="Cambria Math" w:hAnsi="Cambria Math"/>
-                <w:i/>
-                <w:sz w:val="28"/>
-                <w:szCs w:val="28"/>
-                <w:lang w:val="en-US"/>
-              </w:rPr>
-            </m:ctrlPr>
-          </m:e>
-          <m:sub>
-            <m:r>
-              <w:rPr>
-                <w:rFonts w:ascii="Cambria Math" w:hAnsi="Cambria Math"/>
-                <w:sz w:val="28"/>
-                <w:szCs w:val="28"/>
-                <w:lang w:val="en-US"/>
-              </w:rPr>
-              <m:t>min</m:t>
-            </m:r>
-          </m:sub>
-        </m:sSub>
-        <m:r>
-          <w:rPr>
-            <w:rFonts w:ascii="Cambria Math" w:hAnsi="Cambria Math"/>
-            <w:sz w:val="28"/>
-            <w:szCs w:val="28"/>
-          </w:rPr>
-          <m:t>= 178.5</m:t>
-        </m:r>
-      </m:oMath>
-      <w:r>
-        <w:rPr>
-          <w:sz w:val="28"/>
-          <w:szCs w:val="28"/>
-        </w:rPr>
-        <w:t xml:space="preserve"> и </w:t>
-      </w:r>
-      <m:oMath>
-        <m:r>
-          <w:rPr>
-            <w:rFonts w:ascii="Cambria Math" w:hAnsi="Cambria Math"/>
-            <w:sz w:val="28"/>
-            <w:szCs w:val="28"/>
-          </w:rPr>
-          <m:t>k=7</m:t>
-        </m:r>
-      </m:oMath>
-      <w:r>
-        <w:rPr>
-          <w:sz w:val="28"/>
-          <w:szCs w:val="28"/>
-        </w:rPr>
-        <w:t xml:space="preserve"> получаем, что</w:t>
-      </w:r>
-    </w:p>
-    <w:p>
-      <w:pPr>
-        <w:spacing w:line="360" w:lineRule="auto"/>
-        <w:ind w:firstLine="851"/>
-        <w:contextualSpacing/>
-        <w:jc w:val="center"/>
-        <w:rPr>
-          <w:sz w:val="28"/>
-          <w:szCs w:val="28"/>
-        </w:rPr>
-      </w:pPr>
-      <m:oMathPara>
-        <m:oMath>
-          <m:r>
-            <w:rPr>
-              <w:rFonts w:ascii="Cambria Math" w:hAnsi="Cambria Math"/>
-              <w:sz w:val="28"/>
-              <w:szCs w:val="28"/>
-            </w:rPr>
-            <m:t>h≈</m:t>
-          </m:r>
-          <m:r>
-            <w:rPr>
-              <w:rFonts w:ascii="Cambria Math" w:hAnsi="Cambria Math"/>
-              <w:sz w:val="28"/>
-              <w:szCs w:val="28"/>
-            </w:rPr>
-            <m:t>15.2</m:t>
-          </m:r>
-        </m:oMath>
-      </m:oMathPara>
-    </w:p>
-    <w:p>
-      <w:pPr>
-        <w:spacing w:line="360" w:lineRule="auto"/>
-        <w:ind w:firstLine="709"/>
-        <w:jc w:val="both"/>
-        <w:rPr>
-          <w:sz w:val="28"/>
-          <w:szCs w:val="28"/>
-        </w:rPr>
-      </w:pPr>
-      <w:r>
-        <w:rPr>
-          <w:sz w:val="28"/>
-          <w:szCs w:val="28"/>
-        </w:rPr>
-        <w:t>Полученный интервальный ряд приведен в табл. 1.</w:t>
-      </w:r>
-    </w:p>
-    <w:p>
-      <w:pPr>
-        <w:spacing w:line="360" w:lineRule="auto"/>
-        <w:ind w:firstLine="709"/>
-        <w:jc w:val="both"/>
-        <w:rPr>
-          <w:i/>
-          <w:sz w:val="28"/>
-          <w:szCs w:val="28"/>
-        </w:rPr>
-      </w:pPr>
-      <w:r>
-        <w:rPr>
-          <w:i/>
-          <w:sz w:val="28"/>
-          <w:szCs w:val="28"/>
-        </w:rPr>
-        <w:t>Таблица 1 – Интервальный ряд</w:t>
-      </w:r>
-    </w:p>
-    <w:tbl>
-      <w:tblPr>
-        <w:tblStyle w:val="16"/>
-        <w:tblW w:w="0" w:type="auto"/>
-        <w:tblInd w:w="562" w:type="dxa"/>
-        <w:tblLook w:val="04A0" w:firstRow="1" w:lastRow="0" w:firstColumn="1" w:lastColumn="0" w:noHBand="0" w:noVBand="1"/>
-      </w:tblPr>
-      <w:tblGrid>
-        <w:gridCol w:w="1251"/>
-        <w:gridCol w:w="1299"/>
-        <w:gridCol w:w="985"/>
-        <w:gridCol w:w="1106"/>
-        <w:gridCol w:w="1106"/>
-        <w:gridCol w:w="1106"/>
-        <w:gridCol w:w="1106"/>
-        <w:gridCol w:w="1107"/>
-      </w:tblGrid>
-      <w:tr>
-        <w:trPr>
-          <w:trHeight w:val="361"/>
-        </w:trPr>
-        <w:tc>
-          <w:tcPr>
-            <w:tcW w:w="1134" w:type="dxa"/>
-            <w:tcBorders>
-              <w:top w:val="single" w:sz="4" w:space="0" w:color="auto"/>
-              <w:left w:val="single" w:sz="4" w:space="0" w:color="auto"/>
-              <w:bottom w:val="single" w:sz="4" w:space="0" w:color="auto"/>
-              <w:right w:val="single" w:sz="4" w:space="0" w:color="auto"/>
-            </w:tcBorders>
-            <w:vAlign w:val="center"/>
-          </w:tcPr>
-          <w:p>
-            <w:pPr>
-              <w:jc w:val="center"/>
-              <w:rPr>
-                <w:szCs w:val="22"/>
-              </w:rPr>
-            </w:pPr>
-            <w:r>
-              <w:rPr>
-                <w:szCs w:val="22"/>
-              </w:rPr>
-              <w:t>Номер интервала</w:t>
-            </w:r>
-          </w:p>
-        </w:tc>
-        <w:tc>
-          <w:tcPr>
-            <w:tcW w:w="1319" w:type="dxa"/>
-            <w:tcBorders>
-              <w:top w:val="single" w:sz="4" w:space="0" w:color="auto"/>
-              <w:left w:val="single" w:sz="4" w:space="0" w:color="auto"/>
-              <w:bottom w:val="single" w:sz="4" w:space="0" w:color="auto"/>
-              <w:right w:val="single" w:sz="4" w:space="0" w:color="auto"/>
-            </w:tcBorders>
-            <w:vAlign w:val="center"/>
-          </w:tcPr>
-          <w:p>
-            <w:pPr>
-              <w:spacing w:line="360" w:lineRule="auto"/>
-              <w:jc w:val="center"/>
-              <w:rPr>
-                <w:szCs w:val="22"/>
-              </w:rPr>
-            </w:pPr>
-            <m:oMathPara>
-              <m:oMath>
-                <m:r>
-                  <w:rPr>
-                    <w:rFonts w:ascii="Cambria Math" w:hAnsi="Cambria Math"/>
-                    <w:szCs w:val="22"/>
-                  </w:rPr>
-                  <m:t>1</m:t>
-                </m:r>
-              </m:oMath>
-            </m:oMathPara>
-          </w:p>
-        </w:tc>
-        <w:tc>
-          <w:tcPr>
-            <w:tcW w:w="995" w:type="dxa"/>
-            <w:tcBorders>
-              <w:top w:val="single" w:sz="4" w:space="0" w:color="auto"/>
-              <w:left w:val="single" w:sz="4" w:space="0" w:color="auto"/>
-              <w:bottom w:val="single" w:sz="4" w:space="0" w:color="auto"/>
-              <w:right w:val="single" w:sz="4" w:space="0" w:color="auto"/>
-            </w:tcBorders>
-            <w:vAlign w:val="center"/>
-          </w:tcPr>
-          <w:p>
-            <w:pPr>
-              <w:spacing w:line="360" w:lineRule="auto"/>
-              <w:jc w:val="center"/>
-              <w:rPr>
-                <w:szCs w:val="22"/>
-                <w:lang w:val="en-US"/>
-              </w:rPr>
-            </w:pPr>
-            <m:oMathPara>
-              <m:oMath>
-                <m:r>
-                  <w:rPr>
-                    <w:rFonts w:ascii="Cambria Math" w:hAnsi="Cambria Math"/>
-                    <w:szCs w:val="22"/>
-                    <w:lang w:val="en-US"/>
-                  </w:rPr>
-                  <m:t>2</m:t>
-                </m:r>
-              </m:oMath>
-            </m:oMathPara>
-          </w:p>
-        </w:tc>
-        <w:tc>
-          <w:tcPr>
-            <w:tcW w:w="1116" w:type="dxa"/>
-            <w:tcBorders>
-              <w:top w:val="single" w:sz="4" w:space="0" w:color="auto"/>
-              <w:left w:val="single" w:sz="4" w:space="0" w:color="auto"/>
-              <w:bottom w:val="single" w:sz="4" w:space="0" w:color="auto"/>
-              <w:right w:val="single" w:sz="4" w:space="0" w:color="auto"/>
-            </w:tcBorders>
-            <w:vAlign w:val="center"/>
-          </w:tcPr>
-          <w:p>
-            <w:pPr>
-              <w:spacing w:line="360" w:lineRule="auto"/>
-              <w:jc w:val="center"/>
-              <w:rPr>
-                <w:szCs w:val="22"/>
-              </w:rPr>
-            </w:pPr>
-            <m:oMathPara>
-              <m:oMath>
-                <m:r>
-                  <w:rPr>
-                    <w:rFonts w:ascii="Cambria Math" w:hAnsi="Cambria Math"/>
-                    <w:szCs w:val="22"/>
-                  </w:rPr>
-                  <m:t>3</m:t>
-                </m:r>
-              </m:oMath>
-            </m:oMathPara>
-          </w:p>
-        </w:tc>
-        <w:tc>
-          <w:tcPr>
-            <w:tcW w:w="1116" w:type="dxa"/>
-            <w:tcBorders>
-              <w:top w:val="single" w:sz="4" w:space="0" w:color="auto"/>
-              <w:left w:val="single" w:sz="4" w:space="0" w:color="auto"/>
-              <w:bottom w:val="single" w:sz="4" w:space="0" w:color="auto"/>
-              <w:right w:val="single" w:sz="4" w:space="0" w:color="auto"/>
-            </w:tcBorders>
-            <w:vAlign w:val="center"/>
-          </w:tcPr>
-          <w:p>
-            <w:pPr>
-              <w:spacing w:line="360" w:lineRule="auto"/>
-              <w:jc w:val="center"/>
-              <w:rPr>
-                <w:szCs w:val="22"/>
-              </w:rPr>
-            </w:pPr>
-            <m:oMathPara>
-              <m:oMath>
-                <m:r>
-                  <w:rPr>
-                    <w:rFonts w:ascii="Cambria Math" w:hAnsi="Cambria Math"/>
-                    <w:szCs w:val="22"/>
-                  </w:rPr>
-                  <m:t>4</m:t>
-                </m:r>
-              </m:oMath>
-            </m:oMathPara>
-          </w:p>
-        </w:tc>
-        <w:tc>
-          <w:tcPr>
-            <w:tcW w:w="1116" w:type="dxa"/>
-            <w:tcBorders>
-              <w:top w:val="single" w:sz="4" w:space="0" w:color="auto"/>
-              <w:left w:val="single" w:sz="4" w:space="0" w:color="auto"/>
-              <w:bottom w:val="single" w:sz="4" w:space="0" w:color="auto"/>
-              <w:right w:val="single" w:sz="4" w:space="0" w:color="auto"/>
-            </w:tcBorders>
-            <w:vAlign w:val="center"/>
-          </w:tcPr>
-          <w:p>
-            <w:pPr>
-              <w:spacing w:line="360" w:lineRule="auto"/>
-              <w:jc w:val="center"/>
-              <w:rPr>
-                <w:szCs w:val="22"/>
-              </w:rPr>
-            </w:pPr>
-            <m:oMathPara>
-              <m:oMath>
-                <m:r>
-                  <w:rPr>
-                    <w:rFonts w:ascii="Cambria Math" w:hAnsi="Cambria Math"/>
-                    <w:szCs w:val="22"/>
-                  </w:rPr>
-                  <m:t>5</m:t>
-                </m:r>
-              </m:oMath>
-            </m:oMathPara>
-          </w:p>
-        </w:tc>
-        <w:tc>
-          <w:tcPr>
-            <w:tcW w:w="1116" w:type="dxa"/>
-            <w:tcBorders>
-              <w:top w:val="single" w:sz="4" w:space="0" w:color="auto"/>
-              <w:left w:val="single" w:sz="4" w:space="0" w:color="auto"/>
-              <w:bottom w:val="single" w:sz="4" w:space="0" w:color="auto"/>
-              <w:right w:val="single" w:sz="4" w:space="0" w:color="auto"/>
-            </w:tcBorders>
-            <w:vAlign w:val="center"/>
-          </w:tcPr>
-          <w:p>
-            <w:pPr>
-              <w:spacing w:line="360" w:lineRule="auto"/>
-              <w:jc w:val="center"/>
-              <w:rPr>
-                <w:szCs w:val="22"/>
-              </w:rPr>
-            </w:pPr>
-            <m:oMathPara>
-              <m:oMath>
-                <m:r>
-                  <w:rPr>
-                    <w:rFonts w:ascii="Cambria Math" w:hAnsi="Cambria Math"/>
-                    <w:szCs w:val="22"/>
-                  </w:rPr>
-                  <m:t>6</m:t>
-                </m:r>
-              </m:oMath>
-            </m:oMathPara>
-          </w:p>
-        </w:tc>
-        <w:tc>
-          <w:tcPr>
-            <w:tcW w:w="1117" w:type="dxa"/>
-            <w:tcBorders>
-              <w:top w:val="single" w:sz="4" w:space="0" w:color="auto"/>
-              <w:left w:val="single" w:sz="4" w:space="0" w:color="auto"/>
-              <w:bottom w:val="single" w:sz="4" w:space="0" w:color="auto"/>
-              <w:right w:val="single" w:sz="4" w:space="0" w:color="auto"/>
-            </w:tcBorders>
-            <w:vAlign w:val="center"/>
-          </w:tcPr>
-          <w:p>
-            <w:pPr>
-              <w:spacing w:line="360" w:lineRule="auto"/>
-              <w:jc w:val="center"/>
-              <w:rPr>
-                <w:szCs w:val="22"/>
-                <w:lang w:val="en-US"/>
-              </w:rPr>
-            </w:pPr>
-            <m:oMathPara>
-              <m:oMath>
-                <m:r>
-                  <w:rPr>
-                    <w:rFonts w:ascii="Cambria Math" w:hAnsi="Cambria Math"/>
-                    <w:szCs w:val="22"/>
-                    <w:lang w:val="en-US"/>
-                  </w:rPr>
-                  <m:t>7</m:t>
-                </m:r>
-              </m:oMath>
-            </m:oMathPara>
-          </w:p>
-        </w:tc>
-      </w:tr>
-      <w:tr>
-        <w:trPr>
-          <w:trHeight w:val="361"/>
-        </w:trPr>
-        <w:tc>
-          <w:tcPr>
-            <w:tcW w:w="1134" w:type="dxa"/>
-            <w:tcBorders>
-              <w:top w:val="single" w:sz="4" w:space="0" w:color="auto"/>
-              <w:left w:val="single" w:sz="4" w:space="0" w:color="auto"/>
-              <w:bottom w:val="single" w:sz="4" w:space="0" w:color="auto"/>
-              <w:right w:val="single" w:sz="4" w:space="0" w:color="auto"/>
-            </w:tcBorders>
-            <w:vAlign w:val="center"/>
-          </w:tcPr>
-          <w:p>
-            <w:pPr>
-              <w:jc w:val="center"/>
-              <w:rPr>
-                <w:szCs w:val="22"/>
-              </w:rPr>
-            </w:pPr>
-            <w:r>
-              <w:rPr>
-                <w:szCs w:val="22"/>
-              </w:rPr>
-              <w:t>Середина интервала</w:t>
-            </w:r>
-          </w:p>
-          <w:p>
-            <w:pPr>
-              <w:jc w:val="center"/>
-              <w:rPr>
-                <w:szCs w:val="22"/>
-              </w:rPr>
-            </w:pPr>
-          </w:p>
-        </w:tc>
-        <w:tc>
-          <w:tcPr>
-            <w:tcW w:w="1319" w:type="dxa"/>
-            <w:tcBorders>
-              <w:top w:val="single" w:sz="4" w:space="0" w:color="auto"/>
-              <w:left w:val="single" w:sz="4" w:space="0" w:color="auto"/>
-              <w:bottom w:val="single" w:sz="4" w:space="0" w:color="auto"/>
-              <w:right w:val="single" w:sz="4" w:space="0" w:color="auto"/>
-            </w:tcBorders>
-            <w:vAlign w:val="center"/>
-          </w:tcPr>
-          <w:p>
-            <w:pPr>
-              <w:spacing w:line="360" w:lineRule="auto"/>
-              <w:jc w:val="center"/>
-              <w:rPr>
-                <w:szCs w:val="22"/>
-              </w:rPr>
-            </w:pPr>
-            <m:oMathPara>
-              <m:oMath>
-                <m:r>
-                  <w:rPr>
-                    <w:rFonts w:ascii="Cambria Math" w:hAnsi="Cambria Math"/>
-                    <w:szCs w:val="22"/>
-                  </w:rPr>
-                  <m:t>80.2</m:t>
-                </m:r>
-              </m:oMath>
-            </m:oMathPara>
-          </w:p>
-        </w:tc>
-        <w:tc>
-          <w:tcPr>
-            <w:tcW w:w="995" w:type="dxa"/>
-            <w:tcBorders>
-              <w:top w:val="single" w:sz="4" w:space="0" w:color="auto"/>
-              <w:left w:val="single" w:sz="4" w:space="0" w:color="auto"/>
-              <w:bottom w:val="single" w:sz="4" w:space="0" w:color="auto"/>
-              <w:right w:val="single" w:sz="4" w:space="0" w:color="auto"/>
-            </w:tcBorders>
-            <w:vAlign w:val="center"/>
-          </w:tcPr>
-          <w:p>
-            <w:pPr>
-              <w:spacing w:line="360" w:lineRule="auto"/>
-              <w:jc w:val="center"/>
-              <w:rPr>
-                <w:szCs w:val="22"/>
-                <w:lang w:val="en-US"/>
-              </w:rPr>
-            </w:pPr>
-            <m:oMathPara>
-              <m:oMath>
-                <m:r>
-                  <w:rPr>
-                    <w:rFonts w:ascii="Cambria Math" w:hAnsi="Cambria Math"/>
-                    <w:szCs w:val="22"/>
-                    <w:lang w:val="en-US"/>
-                  </w:rPr>
-                  <m:t>95.4</m:t>
-                </m:r>
-              </m:oMath>
-            </m:oMathPara>
-          </w:p>
-        </w:tc>
-        <w:tc>
-          <w:tcPr>
-            <w:tcW w:w="1116" w:type="dxa"/>
-            <w:tcBorders>
-              <w:top w:val="single" w:sz="4" w:space="0" w:color="auto"/>
-              <w:left w:val="single" w:sz="4" w:space="0" w:color="auto"/>
-              <w:bottom w:val="single" w:sz="4" w:space="0" w:color="auto"/>
-              <w:right w:val="single" w:sz="4" w:space="0" w:color="auto"/>
-            </w:tcBorders>
-            <w:vAlign w:val="center"/>
-          </w:tcPr>
-          <w:p>
-            <w:pPr>
-              <w:spacing w:line="360" w:lineRule="auto"/>
-              <w:jc w:val="center"/>
-              <w:rPr>
-                <w:szCs w:val="22"/>
-              </w:rPr>
-            </w:pPr>
-            <m:oMathPara>
-              <m:oMath>
-                <m:r>
-                  <w:rPr>
-                    <w:rFonts w:ascii="Cambria Math" w:hAnsi="Cambria Math"/>
-                    <w:szCs w:val="22"/>
-                  </w:rPr>
-                  <m:t>110.6</m:t>
-                </m:r>
-              </m:oMath>
-            </m:oMathPara>
-          </w:p>
-        </w:tc>
-        <w:tc>
-          <w:tcPr>
-            <w:tcW w:w="1116" w:type="dxa"/>
-            <w:tcBorders>
-              <w:top w:val="single" w:sz="4" w:space="0" w:color="auto"/>
-              <w:left w:val="single" w:sz="4" w:space="0" w:color="auto"/>
-              <w:bottom w:val="single" w:sz="4" w:space="0" w:color="auto"/>
-              <w:right w:val="single" w:sz="4" w:space="0" w:color="auto"/>
-            </w:tcBorders>
-            <w:vAlign w:val="center"/>
-          </w:tcPr>
-          <w:p>
-            <w:pPr>
-              <w:spacing w:line="360" w:lineRule="auto"/>
-              <w:jc w:val="center"/>
-              <w:rPr>
-                <w:szCs w:val="22"/>
-              </w:rPr>
-            </w:pPr>
-            <m:oMathPara>
-              <m:oMath>
-                <m:r>
-                  <w:rPr>
-                    <w:rFonts w:ascii="Cambria Math" w:hAnsi="Cambria Math"/>
-                    <w:szCs w:val="22"/>
-                  </w:rPr>
-                  <m:t>125.8</m:t>
-                </m:r>
-              </m:oMath>
-            </m:oMathPara>
-          </w:p>
-        </w:tc>
-        <w:tc>
-          <w:tcPr>
-            <w:tcW w:w="1116" w:type="dxa"/>
-            <w:tcBorders>
-              <w:top w:val="single" w:sz="4" w:space="0" w:color="auto"/>
-              <w:left w:val="single" w:sz="4" w:space="0" w:color="auto"/>
-              <w:bottom w:val="single" w:sz="4" w:space="0" w:color="auto"/>
-              <w:right w:val="single" w:sz="4" w:space="0" w:color="auto"/>
-            </w:tcBorders>
-            <w:vAlign w:val="center"/>
-          </w:tcPr>
-          <w:p>
-            <w:pPr>
-              <w:spacing w:line="360" w:lineRule="auto"/>
-              <w:jc w:val="center"/>
-              <w:rPr>
-                <w:szCs w:val="22"/>
-              </w:rPr>
-            </w:pPr>
-            <m:oMathPara>
-              <m:oMath>
-                <m:r>
-                  <w:rPr>
-                    <w:rFonts w:ascii="Cambria Math" w:hAnsi="Cambria Math"/>
-                    <w:szCs w:val="22"/>
-                  </w:rPr>
-                  <m:t>141.0</m:t>
-                </m:r>
-              </m:oMath>
-            </m:oMathPara>
-          </w:p>
-        </w:tc>
-        <w:tc>
-          <w:tcPr>
-            <w:tcW w:w="1116" w:type="dxa"/>
-            <w:tcBorders>
-              <w:top w:val="single" w:sz="4" w:space="0" w:color="auto"/>
-              <w:left w:val="single" w:sz="4" w:space="0" w:color="auto"/>
-              <w:bottom w:val="single" w:sz="4" w:space="0" w:color="auto"/>
-              <w:right w:val="single" w:sz="4" w:space="0" w:color="auto"/>
-            </w:tcBorders>
-            <w:vAlign w:val="center"/>
-          </w:tcPr>
-          <w:p>
-            <w:pPr>
-              <w:spacing w:line="360" w:lineRule="auto"/>
-              <w:jc w:val="center"/>
-              <w:rPr>
-                <w:szCs w:val="22"/>
-              </w:rPr>
-            </w:pPr>
-            <m:oMathPara>
-              <m:oMath>
-                <m:r>
-                  <w:rPr>
-                    <w:rFonts w:ascii="Cambria Math" w:hAnsi="Cambria Math"/>
-                    <w:szCs w:val="22"/>
-                  </w:rPr>
-                  <m:t>156.2</m:t>
-                </m:r>
-              </m:oMath>
-            </m:oMathPara>
-          </w:p>
-        </w:tc>
-        <w:tc>
-          <w:tcPr>
-            <w:tcW w:w="1117" w:type="dxa"/>
-            <w:tcBorders>
-              <w:top w:val="single" w:sz="4" w:space="0" w:color="auto"/>
-              <w:left w:val="single" w:sz="4" w:space="0" w:color="auto"/>
-              <w:bottom w:val="single" w:sz="4" w:space="0" w:color="auto"/>
-              <w:right w:val="single" w:sz="4" w:space="0" w:color="auto"/>
-            </w:tcBorders>
-            <w:vAlign w:val="center"/>
-          </w:tcPr>
-          <w:p>
-            <w:pPr>
-              <w:spacing w:line="360" w:lineRule="auto"/>
-              <w:jc w:val="center"/>
-              <w:rPr>
-                <w:szCs w:val="22"/>
-                <w:lang w:val="en-US"/>
-              </w:rPr>
-            </w:pPr>
-            <m:oMathPara>
-              <m:oMath>
-                <m:r>
-                  <w:rPr>
-                    <w:rFonts w:ascii="Cambria Math" w:hAnsi="Cambria Math"/>
-                    <w:szCs w:val="22"/>
-                    <w:lang w:val="en-US"/>
-                  </w:rPr>
-                  <m:t>171.4</m:t>
-                </m:r>
-              </m:oMath>
-            </m:oMathPara>
-          </w:p>
-        </w:tc>
-      </w:tr>
-      <w:tr>
-        <w:trPr>
-          <w:trHeight w:val="361"/>
-        </w:trPr>
-        <w:tc>
-          <w:tcPr>
-            <w:tcW w:w="1134" w:type="dxa"/>
-            <w:tcBorders>
-              <w:top w:val="single" w:sz="4" w:space="0" w:color="auto"/>
-              <w:bottom w:val="single" w:sz="4" w:space="0" w:color="auto"/>
-            </w:tcBorders>
-            <w:vAlign w:val="center"/>
-          </w:tcPr>
-          <w:p>
-            <w:pPr>
-              <w:jc w:val="center"/>
-              <w:rPr>
-                <w:szCs w:val="22"/>
-              </w:rPr>
-            </w:pPr>
-            <w:proofErr w:type="spellStart"/>
-            <w:r>
-              <w:rPr>
-                <w:szCs w:val="22"/>
-              </w:rPr>
-              <w:t>Абс</w:t>
-            </w:r>
-            <w:proofErr w:type="spellEnd"/>
-            <w:r>
-              <w:rPr>
-                <w:szCs w:val="22"/>
-              </w:rPr>
-              <w:t>. частота</w:t>
-            </w:r>
-          </w:p>
-        </w:tc>
-        <w:tc>
-          <w:tcPr>
-            <w:tcW w:w="1319" w:type="dxa"/>
-            <w:tcBorders>
-              <w:top w:val="single" w:sz="4" w:space="0" w:color="auto"/>
-              <w:bottom w:val="single" w:sz="4" w:space="0" w:color="auto"/>
-            </w:tcBorders>
-            <w:vAlign w:val="center"/>
-          </w:tcPr>
-          <w:p>
-            <w:pPr>
-              <w:spacing w:line="360" w:lineRule="auto"/>
-              <w:jc w:val="center"/>
-              <w:rPr>
-                <w:i/>
-                <w:szCs w:val="22"/>
-                <w:lang w:val="en-US"/>
-              </w:rPr>
-            </w:pPr>
-            <m:oMathPara>
-              <m:oMath>
-                <m:r>
-                  <w:rPr>
-                    <w:rFonts w:ascii="Cambria Math" w:hAnsi="Cambria Math"/>
-                    <w:szCs w:val="22"/>
-                    <w:lang w:val="en-US"/>
-                  </w:rPr>
-                  <m:t>5</m:t>
-                </m:r>
-              </m:oMath>
-            </m:oMathPara>
-          </w:p>
-        </w:tc>
-        <w:tc>
-          <w:tcPr>
-            <w:tcW w:w="995" w:type="dxa"/>
-            <w:tcBorders>
-              <w:top w:val="single" w:sz="4" w:space="0" w:color="auto"/>
-              <w:bottom w:val="single" w:sz="4" w:space="0" w:color="auto"/>
-            </w:tcBorders>
-            <w:vAlign w:val="center"/>
-          </w:tcPr>
-          <w:p>
-            <w:pPr>
-              <w:spacing w:line="360" w:lineRule="auto"/>
-              <w:jc w:val="center"/>
-              <w:rPr>
-                <w:szCs w:val="22"/>
-                <w:lang w:val="en-US"/>
-              </w:rPr>
-            </w:pPr>
-            <m:oMathPara>
-              <m:oMath>
-                <m:r>
-                  <w:rPr>
-                    <w:rFonts w:ascii="Cambria Math" w:hAnsi="Cambria Math"/>
-                    <w:szCs w:val="22"/>
-                    <w:lang w:val="en-US"/>
-                  </w:rPr>
-                  <m:t>6</m:t>
-                </m:r>
-              </m:oMath>
-            </m:oMathPara>
-          </w:p>
-        </w:tc>
-        <w:tc>
-          <w:tcPr>
-            <w:tcW w:w="1116" w:type="dxa"/>
-            <w:tcBorders>
-              <w:top w:val="single" w:sz="4" w:space="0" w:color="auto"/>
-              <w:bottom w:val="single" w:sz="4" w:space="0" w:color="auto"/>
-            </w:tcBorders>
-            <w:vAlign w:val="center"/>
-          </w:tcPr>
-          <w:p>
-            <w:pPr>
-              <w:spacing w:line="360" w:lineRule="auto"/>
-              <w:jc w:val="center"/>
-              <w:rPr>
-                <w:i/>
-                <w:szCs w:val="22"/>
-              </w:rPr>
-            </w:pPr>
-            <m:oMathPara>
-              <m:oMath>
-                <m:r>
-                  <w:rPr>
-                    <w:rFonts w:ascii="Cambria Math" w:hAnsi="Cambria Math"/>
-                    <w:szCs w:val="22"/>
-                  </w:rPr>
-                  <m:t>20</m:t>
-                </m:r>
-              </m:oMath>
-            </m:oMathPara>
-          </w:p>
-        </w:tc>
-        <w:tc>
-          <w:tcPr>
-            <w:tcW w:w="1116" w:type="dxa"/>
-            <w:tcBorders>
-              <w:top w:val="single" w:sz="4" w:space="0" w:color="auto"/>
-              <w:bottom w:val="single" w:sz="4" w:space="0" w:color="auto"/>
-            </w:tcBorders>
-            <w:vAlign w:val="center"/>
-          </w:tcPr>
-          <w:p>
-            <w:pPr>
-              <w:spacing w:line="360" w:lineRule="auto"/>
-              <w:jc w:val="center"/>
-              <w:rPr>
-                <w:szCs w:val="22"/>
-              </w:rPr>
-            </w:pPr>
-            <m:oMathPara>
-              <m:oMath>
-                <m:r>
-                  <w:rPr>
-                    <w:rFonts w:ascii="Cambria Math" w:hAnsi="Cambria Math"/>
-                    <w:szCs w:val="22"/>
-                  </w:rPr>
-                  <m:t>23</m:t>
-                </m:r>
-              </m:oMath>
-            </m:oMathPara>
-          </w:p>
-        </w:tc>
-        <w:tc>
-          <w:tcPr>
-            <w:tcW w:w="1116" w:type="dxa"/>
-            <w:tcBorders>
-              <w:top w:val="single" w:sz="4" w:space="0" w:color="auto"/>
-              <w:bottom w:val="single" w:sz="4" w:space="0" w:color="auto"/>
-            </w:tcBorders>
-            <w:vAlign w:val="center"/>
-          </w:tcPr>
-          <w:p>
-            <w:pPr>
-              <w:spacing w:line="360" w:lineRule="auto"/>
-              <w:jc w:val="center"/>
-              <w:rPr>
-                <w:szCs w:val="22"/>
-              </w:rPr>
-            </w:pPr>
-            <m:oMathPara>
-              <m:oMath>
-                <m:r>
-                  <w:rPr>
-                    <w:rFonts w:ascii="Cambria Math" w:hAnsi="Cambria Math"/>
-                    <w:szCs w:val="22"/>
-                  </w:rPr>
-                  <m:t>25</m:t>
-                </m:r>
-              </m:oMath>
-            </m:oMathPara>
-          </w:p>
-        </w:tc>
-        <w:tc>
-          <w:tcPr>
-            <w:tcW w:w="1116" w:type="dxa"/>
-            <w:tcBorders>
-              <w:top w:val="single" w:sz="4" w:space="0" w:color="auto"/>
-              <w:bottom w:val="single" w:sz="4" w:space="0" w:color="auto"/>
-            </w:tcBorders>
-            <w:vAlign w:val="center"/>
-          </w:tcPr>
-          <w:p>
-            <w:pPr>
-              <w:spacing w:line="360" w:lineRule="auto"/>
-              <w:jc w:val="center"/>
-              <w:rPr>
-                <w:szCs w:val="22"/>
-              </w:rPr>
-            </w:pPr>
-            <m:oMathPara>
-              <m:oMath>
-                <m:r>
-                  <w:rPr>
-                    <w:rFonts w:ascii="Cambria Math" w:hAnsi="Cambria Math"/>
-                    <w:szCs w:val="22"/>
-                  </w:rPr>
-                  <m:t>12</m:t>
-                </m:r>
-              </m:oMath>
-            </m:oMathPara>
-          </w:p>
-        </w:tc>
-        <w:tc>
-          <w:tcPr>
-            <w:tcW w:w="1117" w:type="dxa"/>
-            <w:tcBorders>
-              <w:top w:val="single" w:sz="4" w:space="0" w:color="auto"/>
-              <w:bottom w:val="single" w:sz="4" w:space="0" w:color="auto"/>
-            </w:tcBorders>
-            <w:vAlign w:val="center"/>
-          </w:tcPr>
-          <w:p>
-            <w:pPr>
-              <w:spacing w:line="360" w:lineRule="auto"/>
-              <w:jc w:val="center"/>
-              <w:rPr>
-                <w:i/>
-                <w:szCs w:val="22"/>
-              </w:rPr>
-            </w:pPr>
-            <m:oMathPara>
-              <m:oMath>
-                <m:r>
-                  <w:rPr>
-                    <w:rFonts w:ascii="Cambria Math" w:hAnsi="Cambria Math"/>
-                    <w:szCs w:val="22"/>
-                  </w:rPr>
-                  <m:t>3</m:t>
-                </m:r>
-              </m:oMath>
-            </m:oMathPara>
-          </w:p>
-        </w:tc>
-      </w:tr>
-      <w:tr>
-        <w:trPr>
-          <w:trHeight w:val="361"/>
-        </w:trPr>
-        <w:tc>
-          <w:tcPr>
-            <w:tcW w:w="1134" w:type="dxa"/>
-            <w:tcBorders>
-              <w:top w:val="single" w:sz="4" w:space="0" w:color="auto"/>
-            </w:tcBorders>
-            <w:vAlign w:val="center"/>
-          </w:tcPr>
-          <w:p>
-            <w:pPr>
-              <w:jc w:val="center"/>
-              <w:rPr>
-                <w:szCs w:val="22"/>
-              </w:rPr>
-            </w:pPr>
-            <w:proofErr w:type="spellStart"/>
-            <w:r>
-              <w:rPr>
-                <w:szCs w:val="22"/>
-              </w:rPr>
-              <w:t>Отн</w:t>
-            </w:r>
-            <w:proofErr w:type="spellEnd"/>
-            <w:r>
-              <w:rPr>
-                <w:szCs w:val="22"/>
-              </w:rPr>
-              <w:t>. частота</w:t>
-            </w:r>
-          </w:p>
-        </w:tc>
-        <w:tc>
-          <w:tcPr>
-            <w:tcW w:w="1319" w:type="dxa"/>
-            <w:tcBorders>
-              <w:top w:val="single" w:sz="4" w:space="0" w:color="auto"/>
-            </w:tcBorders>
-            <w:vAlign w:val="center"/>
-          </w:tcPr>
-          <w:p>
-            <w:pPr>
-              <w:spacing w:line="360" w:lineRule="auto"/>
-              <w:jc w:val="center"/>
-              <w:rPr>
-                <w:szCs w:val="22"/>
-                <w:lang w:val="en-US"/>
-              </w:rPr>
-            </w:pPr>
-            <m:oMathPara>
-              <m:oMath>
-                <m:r>
-                  <w:rPr>
-                    <w:rFonts w:ascii="Cambria Math" w:hAnsi="Cambria Math"/>
-                    <w:szCs w:val="22"/>
-                    <w:lang w:val="en-US"/>
-                  </w:rPr>
-                  <m:t>0.05</m:t>
-                </m:r>
-              </m:oMath>
-            </m:oMathPara>
-          </w:p>
-        </w:tc>
-        <w:tc>
-          <w:tcPr>
-            <w:tcW w:w="995" w:type="dxa"/>
-            <w:tcBorders>
-              <w:top w:val="single" w:sz="4" w:space="0" w:color="auto"/>
-            </w:tcBorders>
-            <w:vAlign w:val="center"/>
-          </w:tcPr>
-          <w:p>
-            <w:pPr>
-              <w:spacing w:line="360" w:lineRule="auto"/>
-              <w:jc w:val="center"/>
-              <w:rPr>
-                <w:szCs w:val="22"/>
-              </w:rPr>
-            </w:pPr>
-            <m:oMathPara>
-              <m:oMath>
-                <m:r>
-                  <w:rPr>
-                    <w:rFonts w:ascii="Cambria Math" w:hAnsi="Cambria Math"/>
-                    <w:szCs w:val="22"/>
-                  </w:rPr>
-                  <m:t>0.06</m:t>
-                </m:r>
-              </m:oMath>
-            </m:oMathPara>
-          </w:p>
-        </w:tc>
-        <w:tc>
-          <w:tcPr>
-            <w:tcW w:w="1116" w:type="dxa"/>
-            <w:tcBorders>
-              <w:top w:val="single" w:sz="4" w:space="0" w:color="auto"/>
-            </w:tcBorders>
-            <w:vAlign w:val="center"/>
-          </w:tcPr>
-          <w:p>
-            <w:pPr>
-              <w:spacing w:line="360" w:lineRule="auto"/>
-              <w:jc w:val="center"/>
-              <w:rPr>
-                <w:szCs w:val="22"/>
-              </w:rPr>
-            </w:pPr>
-            <m:oMathPara>
-              <m:oMath>
-                <m:r>
-                  <w:rPr>
-                    <w:rFonts w:ascii="Cambria Math" w:hAnsi="Cambria Math"/>
-                    <w:szCs w:val="22"/>
-                  </w:rPr>
-                  <m:t>0.21</m:t>
-                </m:r>
-              </m:oMath>
-            </m:oMathPara>
-          </w:p>
-        </w:tc>
-        <w:tc>
-          <w:tcPr>
-            <w:tcW w:w="1116" w:type="dxa"/>
-            <w:tcBorders>
-              <w:top w:val="single" w:sz="4" w:space="0" w:color="auto"/>
-            </w:tcBorders>
-            <w:vAlign w:val="center"/>
-          </w:tcPr>
-          <w:p>
-            <w:pPr>
-              <w:spacing w:line="360" w:lineRule="auto"/>
-              <w:jc w:val="center"/>
-              <w:rPr>
-                <w:i/>
-                <w:szCs w:val="22"/>
-              </w:rPr>
-            </w:pPr>
-            <m:oMathPara>
-              <m:oMath>
-                <m:r>
-                  <w:rPr>
-                    <w:rFonts w:ascii="Cambria Math" w:hAnsi="Cambria Math"/>
-                    <w:szCs w:val="22"/>
-                  </w:rPr>
-                  <m:t>0.25</m:t>
-                </m:r>
-              </m:oMath>
-            </m:oMathPara>
-          </w:p>
-        </w:tc>
-        <w:tc>
-          <w:tcPr>
-            <w:tcW w:w="1116" w:type="dxa"/>
-            <w:tcBorders>
-              <w:top w:val="single" w:sz="4" w:space="0" w:color="auto"/>
-            </w:tcBorders>
-            <w:vAlign w:val="center"/>
-          </w:tcPr>
-          <w:p>
-            <w:pPr>
-              <w:spacing w:line="360" w:lineRule="auto"/>
-              <w:jc w:val="center"/>
-              <w:rPr>
-                <w:i/>
-                <w:szCs w:val="22"/>
-              </w:rPr>
-            </w:pPr>
-            <m:oMathPara>
-              <m:oMath>
-                <m:r>
-                  <w:rPr>
-                    <w:rFonts w:ascii="Cambria Math" w:hAnsi="Cambria Math"/>
-                    <w:szCs w:val="22"/>
-                  </w:rPr>
-                  <m:t>0.27</m:t>
-                </m:r>
-              </m:oMath>
-            </m:oMathPara>
-          </w:p>
-        </w:tc>
-        <w:tc>
-          <w:tcPr>
-            <w:tcW w:w="1116" w:type="dxa"/>
-            <w:tcBorders>
-              <w:top w:val="single" w:sz="4" w:space="0" w:color="auto"/>
-            </w:tcBorders>
-            <w:vAlign w:val="center"/>
-          </w:tcPr>
-          <w:p>
-            <w:pPr>
-              <w:spacing w:line="360" w:lineRule="auto"/>
-              <w:jc w:val="center"/>
-              <w:rPr>
-                <w:szCs w:val="22"/>
-              </w:rPr>
-            </w:pPr>
-            <m:oMathPara>
-              <m:oMath>
-                <m:r>
-                  <w:rPr>
-                    <w:rFonts w:ascii="Cambria Math" w:hAnsi="Cambria Math"/>
-                    <w:szCs w:val="22"/>
-                  </w:rPr>
-                  <m:t>0.13</m:t>
-                </m:r>
-              </m:oMath>
-            </m:oMathPara>
-          </w:p>
-        </w:tc>
-        <w:tc>
-          <w:tcPr>
-            <w:tcW w:w="1117" w:type="dxa"/>
-            <w:tcBorders>
-              <w:top w:val="single" w:sz="4" w:space="0" w:color="auto"/>
-            </w:tcBorders>
-            <w:vAlign w:val="center"/>
-          </w:tcPr>
-          <w:p>
-            <w:pPr>
-              <w:spacing w:line="360" w:lineRule="auto"/>
-              <w:jc w:val="center"/>
-              <w:rPr>
-                <w:szCs w:val="22"/>
-              </w:rPr>
-            </w:pPr>
-            <m:oMathPara>
-              <m:oMath>
-                <m:r>
-                  <w:rPr>
-                    <w:rFonts w:ascii="Cambria Math" w:hAnsi="Cambria Math"/>
-                    <w:szCs w:val="22"/>
-                  </w:rPr>
-                  <m:t>0.03</m:t>
-                </m:r>
-              </m:oMath>
-            </m:oMathPara>
-          </w:p>
-        </w:tc>
-      </w:tr>
-    </w:tbl>
-    <w:p>
-      <w:pPr>
-        <w:spacing w:line="360" w:lineRule="auto"/>
-        <w:ind w:firstLine="709"/>
-        <w:jc w:val="both"/>
-        <w:rPr>
-          <w:sz w:val="28"/>
-          <w:szCs w:val="28"/>
-        </w:rPr>
-      </w:pPr>
-      <w:r>
-        <w:rPr>
-          <w:sz w:val="28"/>
-          <w:szCs w:val="28"/>
-        </w:rPr>
-        <w:t>На рисунках 4-7 приведены</w:t>
-      </w:r>
-      <w:r>
-        <w:rPr>
-          <w:sz w:val="28"/>
-          <w:szCs w:val="28"/>
-        </w:rPr>
-        <w:t xml:space="preserve"> построенные</w:t>
-      </w:r>
-      <w:r>
-        <w:rPr>
-          <w:sz w:val="28"/>
-          <w:szCs w:val="28"/>
-        </w:rPr>
-        <w:t xml:space="preserve"> гистограммы абсолютных и относительных частот, а также полигоны </w:t>
-      </w:r>
-      <w:r>
-        <w:rPr>
-          <w:sz w:val="28"/>
-          <w:szCs w:val="28"/>
-        </w:rPr>
-        <w:t xml:space="preserve">абсолютных и относительных </w:t>
-      </w:r>
-      <w:r>
-        <w:rPr>
-          <w:sz w:val="28"/>
-          <w:szCs w:val="28"/>
-        </w:rPr>
-        <w:t>частот.</w:t>
-      </w:r>
-      <w:r>
-        <w:rPr>
-          <w:sz w:val="28"/>
-          <w:szCs w:val="28"/>
-        </w:rPr>
-        <w:t xml:space="preserve"> Гистограммы построены таким образом, чтобы площади прямоугольников равнялись соответствующим абсолютным или относительным частотам.</w:t>
-      </w:r>
-    </w:p>
-    <w:p>
-      <w:pPr>
-        <w:spacing w:line="360" w:lineRule="auto"/>
-        <w:ind w:firstLine="709"/>
-        <w:jc w:val="both"/>
-        <w:rPr>
-          <w:sz w:val="28"/>
-          <w:szCs w:val="28"/>
-        </w:rPr>
-      </w:pPr>
-    </w:p>
-    <w:p>
-      <w:pPr>
-        <w:spacing w:line="360" w:lineRule="auto"/>
-        <w:ind w:firstLine="709"/>
-        <w:jc w:val="center"/>
-        <w:rPr>
-          <w:sz w:val="28"/>
-          <w:szCs w:val="28"/>
-        </w:rPr>
-      </w:pPr>
-      <w:r>
-        <w:rPr>
           <w:noProof/>
         </w:rPr>
         <w:drawing>
-          <wp:inline distT="0" distB="0" distL="0" distR="0">
-            <wp:extent cx="4915215" cy="2952752"/>
-            <wp:effectExtent l="0" t="0" r="0" b="0"/>
-            <wp:docPr id="4" name="Рисунок 4" descr="https://sun9-61.userapi.com/c857124/v857124677/108269/fdx03PFXEHQ.jpg"/>
+          <wp:anchor distT="0" distB="0" distL="114300" distR="114300" simplePos="0" relativeHeight="251665408" behindDoc="0" locked="0" layoutInCell="1" allowOverlap="1" wp14:anchorId="1413D55D" wp14:editId="57ED13FF">
+            <wp:simplePos x="0" y="0"/>
+            <wp:positionH relativeFrom="column">
+              <wp:posOffset>10795</wp:posOffset>
+            </wp:positionH>
+            <wp:positionV relativeFrom="paragraph">
+              <wp:posOffset>1923415</wp:posOffset>
+            </wp:positionV>
+            <wp:extent cx="6120130" cy="2048510"/>
+            <wp:effectExtent l="0" t="0" r="0" b="8890"/>
+            <wp:wrapTopAndBottom/>
+            <wp:docPr id="13" name="Рисунок 13"/>
             <wp:cNvGraphicFramePr>
               <a:graphicFrameLocks xmlns:a="http://schemas.openxmlformats.org/drawingml/2006/main" noChangeAspect="1"/>
             </wp:cNvGraphicFramePr>
@@ -7274,10 +5560,8 @@
               <a:graphicData uri="http://schemas.openxmlformats.org/drawingml/2006/picture">
                 <pic:pic xmlns:pic="http://schemas.openxmlformats.org/drawingml/2006/picture">
                   <pic:nvPicPr>
-                    <pic:cNvPr id="0" name="Picture 7" descr="https://sun9-61.userapi.com/c857124/v857124677/108269/fdx03PFXEHQ.jpg"/>
-                    <pic:cNvPicPr>
-                      <a:picLocks noChangeAspect="1" noChangeArrowheads="1"/>
-                    </pic:cNvPicPr>
+                    <pic:cNvPr id="1" name=""/>
+                    <pic:cNvPicPr/>
                   </pic:nvPicPr>
                   <pic:blipFill>
                     <a:blip r:embed="rId11">
@@ -7287,76 +5571,48 @@
                         </a:ext>
                       </a:extLst>
                     </a:blip>
-                    <a:srcRect/>
                     <a:stretch>
                       <a:fillRect/>
                     </a:stretch>
                   </pic:blipFill>
-                  <pic:spPr bwMode="auto">
+                  <pic:spPr>
                     <a:xfrm>
                       <a:off x="0" y="0"/>
-                      <a:ext cx="4928513" cy="2960741"/>
+                      <a:ext cx="6120130" cy="2048510"/>
                     </a:xfrm>
                     <a:prstGeom prst="rect">
                       <a:avLst/>
                     </a:prstGeom>
-                    <a:noFill/>
-                    <a:ln>
-                      <a:noFill/>
-                    </a:ln>
                   </pic:spPr>
                 </pic:pic>
               </a:graphicData>
             </a:graphic>
-          </wp:inline>
+            <wp14:sizeRelH relativeFrom="page">
+              <wp14:pctWidth>0</wp14:pctWidth>
+            </wp14:sizeRelH>
+            <wp14:sizeRelV relativeFrom="page">
+              <wp14:pctHeight>0</wp14:pctHeight>
+            </wp14:sizeRelV>
+          </wp:anchor>
         </w:drawing>
       </w:r>
-    </w:p>
-    <w:p>
-      <w:pPr>
-        <w:spacing w:line="360" w:lineRule="auto"/>
-        <w:ind w:firstLine="709"/>
-        <w:jc w:val="center"/>
-        <w:rPr>
-          <w:sz w:val="28"/>
-          <w:szCs w:val="28"/>
-        </w:rPr>
-      </w:pPr>
-      <w:r>
-        <w:rPr>
-          <w:sz w:val="28"/>
-          <w:szCs w:val="28"/>
-        </w:rPr>
-        <w:t xml:space="preserve">Рисунок 4 – </w:t>
-      </w:r>
-      <w:r>
-        <w:rPr>
-          <w:sz w:val="28"/>
-          <w:szCs w:val="28"/>
-        </w:rPr>
-        <w:t>Гистограмма абсолютных частот</w:t>
-      </w:r>
-    </w:p>
-    <w:p>
-      <w:pPr>
-        <w:spacing w:line="360" w:lineRule="auto"/>
-        <w:ind w:firstLine="709"/>
-        <w:jc w:val="center"/>
-        <w:rPr>
-          <w:sz w:val="28"/>
-          <w:szCs w:val="28"/>
-        </w:rPr>
-      </w:pPr>
       <w:r>
         <w:rPr>
           <w:noProof/>
         </w:rPr>
-        <w:lastRenderedPageBreak/>
         <w:drawing>
-          <wp:inline distT="0" distB="0" distL="0" distR="0">
-            <wp:extent cx="4717095" cy="2833734"/>
-            <wp:effectExtent l="0" t="0" r="7620" b="5080"/>
-            <wp:docPr id="5" name="Рисунок 5" descr="https://sun9-65.userapi.com/c857124/v857124677/108271/yc9T-xVEIho.jpg"/>
+          <wp:anchor distT="0" distB="0" distL="114300" distR="114300" simplePos="0" relativeHeight="251664384" behindDoc="0" locked="0" layoutInCell="1" allowOverlap="1" wp14:anchorId="46905D09" wp14:editId="2B4DF39B">
+            <wp:simplePos x="0" y="0"/>
+            <wp:positionH relativeFrom="column">
+              <wp:posOffset>10795</wp:posOffset>
+            </wp:positionH>
+            <wp:positionV relativeFrom="paragraph">
+              <wp:posOffset>918845</wp:posOffset>
+            </wp:positionV>
+            <wp:extent cx="6120130" cy="965200"/>
+            <wp:effectExtent l="0" t="0" r="0" b="6350"/>
+            <wp:wrapTopAndBottom/>
+            <wp:docPr id="12" name="Рисунок 12"/>
             <wp:cNvGraphicFramePr>
               <a:graphicFrameLocks xmlns:a="http://schemas.openxmlformats.org/drawingml/2006/main" noChangeAspect="1"/>
             </wp:cNvGraphicFramePr>
@@ -7364,10 +5620,8 @@
               <a:graphicData uri="http://schemas.openxmlformats.org/drawingml/2006/picture">
                 <pic:pic xmlns:pic="http://schemas.openxmlformats.org/drawingml/2006/picture">
                   <pic:nvPicPr>
-                    <pic:cNvPr id="0" name="Picture 9" descr="https://sun9-65.userapi.com/c857124/v857124677/108271/yc9T-xVEIho.jpg"/>
-                    <pic:cNvPicPr>
-                      <a:picLocks noChangeAspect="1" noChangeArrowheads="1"/>
-                    </pic:cNvPicPr>
+                    <pic:cNvPr id="1" name=""/>
+                    <pic:cNvPicPr/>
                   </pic:nvPicPr>
                   <pic:blipFill>
                     <a:blip r:embed="rId12">
@@ -7377,34 +5631,70 @@
                         </a:ext>
                       </a:extLst>
                     </a:blip>
-                    <a:srcRect/>
                     <a:stretch>
                       <a:fillRect/>
                     </a:stretch>
                   </pic:blipFill>
-                  <pic:spPr bwMode="auto">
+                  <pic:spPr>
                     <a:xfrm>
                       <a:off x="0" y="0"/>
-                      <a:ext cx="4738957" cy="2846867"/>
+                      <a:ext cx="6120130" cy="965200"/>
                     </a:xfrm>
                     <a:prstGeom prst="rect">
                       <a:avLst/>
                     </a:prstGeom>
-                    <a:noFill/>
-                    <a:ln>
-                      <a:noFill/>
-                    </a:ln>
                   </pic:spPr>
                 </pic:pic>
               </a:graphicData>
             </a:graphic>
-          </wp:inline>
+            <wp14:sizeRelH relativeFrom="page">
+              <wp14:pctWidth>0</wp14:pctWidth>
+            </wp14:sizeRelH>
+            <wp14:sizeRelV relativeFrom="page">
+              <wp14:pctHeight>0</wp14:pctHeight>
+            </wp14:sizeRelV>
+          </wp:anchor>
         </w:drawing>
       </w:r>
-    </w:p>
-    <w:p>
-      <w:pPr>
-        <w:spacing w:line="360" w:lineRule="auto"/>
+      <w:r>
+        <w:rPr>
+          <w:sz w:val="28"/>
+          <w:szCs w:val="28"/>
+        </w:rPr>
+        <w:t>Для построения и</w:t>
+      </w:r>
+      <w:r>
+        <w:rPr>
+          <w:sz w:val="28"/>
+          <w:szCs w:val="28"/>
+        </w:rPr>
+        <w:t>нтервальный ряд</w:t>
+      </w:r>
+      <w:r>
+        <w:rPr>
+          <w:sz w:val="28"/>
+          <w:szCs w:val="28"/>
+        </w:rPr>
+        <w:t>а требуется рассчитать количество различных групп. Требуемые расчёты</w:t>
+      </w:r>
+      <w:r>
+        <w:rPr>
+          <w:sz w:val="28"/>
+          <w:szCs w:val="28"/>
+        </w:rPr>
+        <w:t xml:space="preserve"> и интервальный ряд</w:t>
+      </w:r>
+      <w:r>
+        <w:rPr>
+          <w:sz w:val="28"/>
+          <w:szCs w:val="28"/>
+        </w:rPr>
+        <w:t xml:space="preserve"> представлены на рис. 4.</w:t>
+      </w:r>
+    </w:p>
+    <w:p>
+      <w:pPr>
+        <w:spacing w:before="120" w:line="360" w:lineRule="auto"/>
         <w:ind w:firstLine="709"/>
         <w:jc w:val="center"/>
         <w:rPr>
@@ -7417,19 +5707,12 @@
           <w:sz w:val="28"/>
           <w:szCs w:val="28"/>
         </w:rPr>
-        <w:t xml:space="preserve">Рисунок 5 – </w:t>
-      </w:r>
-      <w:r>
-        <w:rPr>
-          <w:sz w:val="28"/>
-          <w:szCs w:val="28"/>
-        </w:rPr>
-        <w:t>Полигон абсолютных частот</w:t>
-      </w:r>
-    </w:p>
-    <w:p>
-      <w:pPr>
-        <w:spacing w:line="360" w:lineRule="auto"/>
+        <w:t>Рис. 4. Расчёты для интервального ряда</w:t>
+      </w:r>
+    </w:p>
+    <w:p>
+      <w:pPr>
+        <w:spacing w:before="120" w:line="360" w:lineRule="auto"/>
         <w:ind w:firstLine="709"/>
         <w:jc w:val="center"/>
         <w:rPr>
@@ -7440,9 +5723,8 @@
     </w:p>
     <w:p>
       <w:pPr>
-        <w:spacing w:line="360" w:lineRule="auto"/>
+        <w:spacing w:before="120" w:line="360" w:lineRule="auto"/>
         <w:ind w:firstLine="709"/>
-        <w:jc w:val="center"/>
         <w:rPr>
           <w:sz w:val="28"/>
           <w:szCs w:val="28"/>
@@ -7452,11 +5734,20 @@
         <w:rPr>
           <w:noProof/>
         </w:rPr>
+        <w:lastRenderedPageBreak/>
         <w:drawing>
-          <wp:inline distT="0" distB="0" distL="0" distR="0">
-            <wp:extent cx="4800997" cy="2804884"/>
-            <wp:effectExtent l="0" t="0" r="0" b="0"/>
-            <wp:docPr id="6" name="Рисунок 6" descr="https://sun9-56.userapi.com/c857124/v857124677/108279/viEqKmn84Ac.jpg"/>
+          <wp:anchor distT="0" distB="0" distL="114300" distR="114300" simplePos="0" relativeHeight="251666432" behindDoc="0" locked="0" layoutInCell="1" allowOverlap="1" wp14:anchorId="67C062B7" wp14:editId="5A98036C">
+            <wp:simplePos x="0" y="0"/>
+            <wp:positionH relativeFrom="column">
+              <wp:posOffset>-724535</wp:posOffset>
+            </wp:positionH>
+            <wp:positionV relativeFrom="paragraph">
+              <wp:posOffset>759460</wp:posOffset>
+            </wp:positionV>
+            <wp:extent cx="3385185" cy="2848690"/>
+            <wp:effectExtent l="0" t="0" r="5715" b="8890"/>
+            <wp:wrapTopAndBottom/>
+            <wp:docPr id="14" name="Рисунок 14"/>
             <wp:cNvGraphicFramePr>
               <a:graphicFrameLocks xmlns:a="http://schemas.openxmlformats.org/drawingml/2006/main" noChangeAspect="1"/>
             </wp:cNvGraphicFramePr>
@@ -7464,10 +5755,8 @@
               <a:graphicData uri="http://schemas.openxmlformats.org/drawingml/2006/picture">
                 <pic:pic xmlns:pic="http://schemas.openxmlformats.org/drawingml/2006/picture">
                   <pic:nvPicPr>
-                    <pic:cNvPr id="0" name="Picture 11" descr="https://sun9-56.userapi.com/c857124/v857124677/108279/viEqKmn84Ac.jpg"/>
-                    <pic:cNvPicPr>
-                      <a:picLocks noChangeAspect="1" noChangeArrowheads="1"/>
-                    </pic:cNvPicPr>
+                    <pic:cNvPr id="1" name=""/>
+                    <pic:cNvPicPr/>
                   </pic:nvPicPr>
                   <pic:blipFill>
                     <a:blip r:embed="rId13">
@@ -7477,76 +5766,48 @@
                         </a:ext>
                       </a:extLst>
                     </a:blip>
-                    <a:srcRect/>
                     <a:stretch>
                       <a:fillRect/>
                     </a:stretch>
                   </pic:blipFill>
-                  <pic:spPr bwMode="auto">
+                  <pic:spPr>
                     <a:xfrm>
                       <a:off x="0" y="0"/>
-                      <a:ext cx="4812328" cy="2811504"/>
+                      <a:ext cx="3388060" cy="2851109"/>
                     </a:xfrm>
                     <a:prstGeom prst="rect">
                       <a:avLst/>
                     </a:prstGeom>
-                    <a:noFill/>
-                    <a:ln>
-                      <a:noFill/>
-                    </a:ln>
                   </pic:spPr>
                 </pic:pic>
               </a:graphicData>
             </a:graphic>
-          </wp:inline>
+            <wp14:sizeRelH relativeFrom="page">
+              <wp14:pctWidth>0</wp14:pctWidth>
+            </wp14:sizeRelH>
+            <wp14:sizeRelV relativeFrom="page">
+              <wp14:pctHeight>0</wp14:pctHeight>
+            </wp14:sizeRelV>
+          </wp:anchor>
         </w:drawing>
       </w:r>
-    </w:p>
-    <w:p>
-      <w:pPr>
-        <w:spacing w:line="360" w:lineRule="auto"/>
-        <w:ind w:firstLine="709"/>
-        <w:jc w:val="center"/>
-        <w:rPr>
-          <w:sz w:val="28"/>
-          <w:szCs w:val="28"/>
-        </w:rPr>
-      </w:pPr>
-      <w:r>
-        <w:rPr>
-          <w:sz w:val="28"/>
-          <w:szCs w:val="28"/>
-        </w:rPr>
-        <w:t xml:space="preserve">Рисунок 6 – </w:t>
-      </w:r>
-      <w:r>
-        <w:rPr>
-          <w:sz w:val="28"/>
-          <w:szCs w:val="28"/>
-        </w:rPr>
-        <w:t>Гистограмма относительных частот</w:t>
-      </w:r>
-    </w:p>
-    <w:p>
-      <w:pPr>
-        <w:spacing w:line="360" w:lineRule="auto"/>
-        <w:ind w:firstLine="709"/>
-        <w:jc w:val="center"/>
-        <w:rPr>
-          <w:sz w:val="28"/>
-          <w:szCs w:val="28"/>
-        </w:rPr>
-      </w:pPr>
       <w:r>
         <w:rPr>
           <w:noProof/>
         </w:rPr>
-        <w:lastRenderedPageBreak/>
         <w:drawing>
-          <wp:inline distT="0" distB="0" distL="0" distR="0">
-            <wp:extent cx="4778137" cy="2791528"/>
-            <wp:effectExtent l="0" t="0" r="3810" b="8890"/>
-            <wp:docPr id="7" name="Рисунок 7" descr="https://sun9-54.userapi.com/c857124/v857124677/108281/LEKp7ISECls.jpg"/>
+          <wp:anchor distT="0" distB="0" distL="114300" distR="114300" simplePos="0" relativeHeight="251668480" behindDoc="0" locked="0" layoutInCell="1" allowOverlap="1" wp14:anchorId="0A43DEE8" wp14:editId="68CB1729">
+            <wp:simplePos x="0" y="0"/>
+            <wp:positionH relativeFrom="column">
+              <wp:posOffset>2888615</wp:posOffset>
+            </wp:positionH>
+            <wp:positionV relativeFrom="paragraph">
+              <wp:posOffset>759460</wp:posOffset>
+            </wp:positionV>
+            <wp:extent cx="3416300" cy="2876550"/>
+            <wp:effectExtent l="0" t="0" r="0" b="0"/>
+            <wp:wrapTopAndBottom/>
+            <wp:docPr id="17" name="Рисунок 17"/>
             <wp:cNvGraphicFramePr>
               <a:graphicFrameLocks xmlns:a="http://schemas.openxmlformats.org/drawingml/2006/main" noChangeAspect="1"/>
             </wp:cNvGraphicFramePr>
@@ -7554,10 +5815,8 @@
               <a:graphicData uri="http://schemas.openxmlformats.org/drawingml/2006/picture">
                 <pic:pic xmlns:pic="http://schemas.openxmlformats.org/drawingml/2006/picture">
                   <pic:nvPicPr>
-                    <pic:cNvPr id="0" name="Picture 13" descr="https://sun9-54.userapi.com/c857124/v857124677/108281/LEKp7ISECls.jpg"/>
-                    <pic:cNvPicPr>
-                      <a:picLocks noChangeAspect="1" noChangeArrowheads="1"/>
-                    </pic:cNvPicPr>
+                    <pic:cNvPr id="1" name=""/>
+                    <pic:cNvPicPr/>
                   </pic:nvPicPr>
                   <pic:blipFill>
                     <a:blip r:embed="rId14">
@@ -7567,29 +5826,290 @@
                         </a:ext>
                       </a:extLst>
                     </a:blip>
-                    <a:srcRect/>
                     <a:stretch>
                       <a:fillRect/>
                     </a:stretch>
                   </pic:blipFill>
-                  <pic:spPr bwMode="auto">
+                  <pic:spPr>
                     <a:xfrm>
                       <a:off x="0" y="0"/>
-                      <a:ext cx="4786089" cy="2796174"/>
+                      <a:ext cx="3416300" cy="2876550"/>
                     </a:xfrm>
                     <a:prstGeom prst="rect">
                       <a:avLst/>
                     </a:prstGeom>
-                    <a:noFill/>
-                    <a:ln>
-                      <a:noFill/>
-                    </a:ln>
                   </pic:spPr>
                 </pic:pic>
               </a:graphicData>
             </a:graphic>
-          </wp:inline>
+            <wp14:sizeRelH relativeFrom="page">
+              <wp14:pctWidth>0</wp14:pctWidth>
+            </wp14:sizeRelH>
+            <wp14:sizeRelV relativeFrom="page">
+              <wp14:pctHeight>0</wp14:pctHeight>
+            </wp14:sizeRelV>
+          </wp:anchor>
         </w:drawing>
+      </w:r>
+      <w:r>
+        <w:rPr>
+          <w:sz w:val="28"/>
+          <w:szCs w:val="28"/>
+        </w:rPr>
+        <w:t>Визуализируем полученный интервальный ряд, построив г</w:t>
+      </w:r>
+      <w:r>
+        <w:rPr>
+          <w:sz w:val="28"/>
+          <w:szCs w:val="28"/>
+        </w:rPr>
+        <w:t>истограмма и полигон абсолютных </w:t>
+      </w:r>
+      <w:r>
+        <w:rPr>
+          <w:sz w:val="28"/>
+          <w:szCs w:val="28"/>
+        </w:rPr>
+        <w:t>(рис. 6)</w:t>
+      </w:r>
+      <w:r>
+        <w:rPr>
+          <w:sz w:val="28"/>
+          <w:szCs w:val="28"/>
+        </w:rPr>
+        <w:t xml:space="preserve"> </w:t>
+      </w:r>
+      <w:r>
+        <w:rPr>
+          <w:sz w:val="28"/>
+          <w:szCs w:val="28"/>
+        </w:rPr>
+        <w:t>и относительных частот (рис. 7).</w:t>
+      </w:r>
+    </w:p>
+    <w:p>
+      <w:pPr>
+        <w:spacing w:line="360" w:lineRule="auto"/>
+        <w:jc w:val="center"/>
+        <w:rPr>
+          <w:sz w:val="28"/>
+          <w:szCs w:val="28"/>
+        </w:rPr>
+      </w:pPr>
+      <w:r>
+        <w:rPr>
+          <w:noProof/>
+        </w:rPr>
+        <w:drawing>
+          <wp:anchor distT="0" distB="0" distL="114300" distR="114300" simplePos="0" relativeHeight="251669504" behindDoc="0" locked="0" layoutInCell="1" allowOverlap="1" wp14:anchorId="3E64ED04" wp14:editId="40E57FB4">
+            <wp:simplePos x="0" y="0"/>
+            <wp:positionH relativeFrom="column">
+              <wp:posOffset>-686435</wp:posOffset>
+            </wp:positionH>
+            <wp:positionV relativeFrom="paragraph">
+              <wp:posOffset>3581399</wp:posOffset>
+            </wp:positionV>
+            <wp:extent cx="3435350" cy="2585367"/>
+            <wp:effectExtent l="0" t="0" r="0" b="5715"/>
+            <wp:wrapTopAndBottom/>
+            <wp:docPr id="18" name="Рисунок 18"/>
+            <wp:cNvGraphicFramePr>
+              <a:graphicFrameLocks xmlns:a="http://schemas.openxmlformats.org/drawingml/2006/main" noChangeAspect="1"/>
+            </wp:cNvGraphicFramePr>
+            <a:graphic xmlns:a="http://schemas.openxmlformats.org/drawingml/2006/main">
+              <a:graphicData uri="http://schemas.openxmlformats.org/drawingml/2006/picture">
+                <pic:pic xmlns:pic="http://schemas.openxmlformats.org/drawingml/2006/picture">
+                  <pic:nvPicPr>
+                    <pic:cNvPr id="1" name=""/>
+                    <pic:cNvPicPr/>
+                  </pic:nvPicPr>
+                  <pic:blipFill>
+                    <a:blip r:embed="rId15">
+                      <a:extLst>
+                        <a:ext uri="{28A0092B-C50C-407E-A947-70E740481C1C}">
+                          <a14:useLocalDpi xmlns:a14="http://schemas.microsoft.com/office/drawing/2010/main" val="0"/>
+                        </a:ext>
+                      </a:extLst>
+                    </a:blip>
+                    <a:stretch>
+                      <a:fillRect/>
+                    </a:stretch>
+                  </pic:blipFill>
+                  <pic:spPr>
+                    <a:xfrm>
+                      <a:off x="0" y="0"/>
+                      <a:ext cx="3438927" cy="2588059"/>
+                    </a:xfrm>
+                    <a:prstGeom prst="rect">
+                      <a:avLst/>
+                    </a:prstGeom>
+                  </pic:spPr>
+                </pic:pic>
+              </a:graphicData>
+            </a:graphic>
+            <wp14:sizeRelH relativeFrom="page">
+              <wp14:pctWidth>0</wp14:pctWidth>
+            </wp14:sizeRelH>
+            <wp14:sizeRelV relativeFrom="page">
+              <wp14:pctHeight>0</wp14:pctHeight>
+            </wp14:sizeRelV>
+          </wp:anchor>
+        </w:drawing>
+      </w:r>
+      <w:r>
+        <w:rPr>
+          <w:noProof/>
+        </w:rPr>
+        <w:drawing>
+          <wp:anchor distT="0" distB="0" distL="114300" distR="114300" simplePos="0" relativeHeight="251670528" behindDoc="0" locked="0" layoutInCell="1" allowOverlap="1" wp14:anchorId="789CE854" wp14:editId="3689D4C1">
+            <wp:simplePos x="0" y="0"/>
+            <wp:positionH relativeFrom="column">
+              <wp:posOffset>2933065</wp:posOffset>
+            </wp:positionH>
+            <wp:positionV relativeFrom="paragraph">
+              <wp:posOffset>3562350</wp:posOffset>
+            </wp:positionV>
+            <wp:extent cx="3300730" cy="2597150"/>
+            <wp:effectExtent l="0" t="0" r="0" b="0"/>
+            <wp:wrapTopAndBottom/>
+            <wp:docPr id="19" name="Рисунок 19"/>
+            <wp:cNvGraphicFramePr>
+              <a:graphicFrameLocks xmlns:a="http://schemas.openxmlformats.org/drawingml/2006/main" noChangeAspect="1"/>
+            </wp:cNvGraphicFramePr>
+            <a:graphic xmlns:a="http://schemas.openxmlformats.org/drawingml/2006/main">
+              <a:graphicData uri="http://schemas.openxmlformats.org/drawingml/2006/picture">
+                <pic:pic xmlns:pic="http://schemas.openxmlformats.org/drawingml/2006/picture">
+                  <pic:nvPicPr>
+                    <pic:cNvPr id="1" name=""/>
+                    <pic:cNvPicPr/>
+                  </pic:nvPicPr>
+                  <pic:blipFill>
+                    <a:blip r:embed="rId16">
+                      <a:extLst>
+                        <a:ext uri="{28A0092B-C50C-407E-A947-70E740481C1C}">
+                          <a14:useLocalDpi xmlns:a14="http://schemas.microsoft.com/office/drawing/2010/main" val="0"/>
+                        </a:ext>
+                      </a:extLst>
+                    </a:blip>
+                    <a:stretch>
+                      <a:fillRect/>
+                    </a:stretch>
+                  </pic:blipFill>
+                  <pic:spPr>
+                    <a:xfrm>
+                      <a:off x="0" y="0"/>
+                      <a:ext cx="3300730" cy="2597150"/>
+                    </a:xfrm>
+                    <a:prstGeom prst="rect">
+                      <a:avLst/>
+                    </a:prstGeom>
+                  </pic:spPr>
+                </pic:pic>
+              </a:graphicData>
+            </a:graphic>
+            <wp14:sizeRelH relativeFrom="page">
+              <wp14:pctWidth>0</wp14:pctWidth>
+            </wp14:sizeRelH>
+            <wp14:sizeRelV relativeFrom="page">
+              <wp14:pctHeight>0</wp14:pctHeight>
+            </wp14:sizeRelV>
+          </wp:anchor>
+        </w:drawing>
+      </w:r>
+      <w:r>
+        <w:rPr>
+          <w:sz w:val="28"/>
+          <w:szCs w:val="28"/>
+        </w:rPr>
+        <w:t>Р</w:t>
+      </w:r>
+      <w:r>
+        <w:rPr>
+          <w:sz w:val="28"/>
+          <w:szCs w:val="28"/>
+        </w:rPr>
+        <w:t>ис. 5</w:t>
+      </w:r>
+      <w:r>
+        <w:rPr>
+          <w:sz w:val="28"/>
+          <w:szCs w:val="28"/>
+        </w:rPr>
+        <w:t xml:space="preserve">. </w:t>
+      </w:r>
+      <w:r>
+        <w:rPr>
+          <w:sz w:val="28"/>
+          <w:szCs w:val="28"/>
+        </w:rPr>
+        <w:t>Г</w:t>
+      </w:r>
+      <w:r>
+        <w:rPr>
+          <w:sz w:val="28"/>
+          <w:szCs w:val="28"/>
+        </w:rPr>
+        <w:t>истограмма и полигон абсолютных</w:t>
+      </w:r>
+      <w:r>
+        <w:rPr>
+          <w:sz w:val="28"/>
+          <w:szCs w:val="28"/>
+        </w:rPr>
+        <w:t xml:space="preserve"> частот</w:t>
+      </w:r>
+    </w:p>
+    <w:p>
+      <w:pPr>
+        <w:spacing w:before="120" w:line="360" w:lineRule="auto"/>
+        <w:ind w:firstLine="709"/>
+        <w:jc w:val="center"/>
+        <w:rPr>
+          <w:sz w:val="28"/>
+          <w:szCs w:val="28"/>
+        </w:rPr>
+      </w:pPr>
+      <w:r>
+        <w:rPr>
+          <w:sz w:val="28"/>
+          <w:szCs w:val="28"/>
+        </w:rPr>
+        <w:t>Рис. 6</w:t>
+      </w:r>
+      <w:r>
+        <w:rPr>
+          <w:sz w:val="28"/>
+          <w:szCs w:val="28"/>
+        </w:rPr>
+        <w:t xml:space="preserve">. </w:t>
+      </w:r>
+      <w:r>
+        <w:rPr>
+          <w:sz w:val="28"/>
+          <w:szCs w:val="28"/>
+        </w:rPr>
+        <w:t>Г</w:t>
+      </w:r>
+      <w:r>
+        <w:rPr>
+          <w:sz w:val="28"/>
+          <w:szCs w:val="28"/>
+        </w:rPr>
+        <w:t>истограмма и полигон </w:t>
+      </w:r>
+      <w:r>
+        <w:rPr>
+          <w:sz w:val="28"/>
+          <w:szCs w:val="28"/>
+        </w:rPr>
+        <w:t>относительных частот</w:t>
+      </w:r>
+      <w:r>
+        <w:rPr>
+          <w:sz w:val="28"/>
+          <w:szCs w:val="28"/>
+        </w:rPr>
+        <w:t xml:space="preserve"> </w:t>
       </w:r>
     </w:p>
     <w:p>
@@ -7602,20 +6122,6 @@
           <w:szCs w:val="28"/>
         </w:rPr>
       </w:pPr>
-      <w:r>
-        <w:rPr>
-          <w:sz w:val="28"/>
-          <w:szCs w:val="28"/>
-        </w:rPr>
-        <w:t xml:space="preserve">Рисунок 7 – </w:t>
-      </w:r>
-      <w:r>
-        <w:rPr>
-          <w:sz w:val="28"/>
-          <w:szCs w:val="28"/>
-        </w:rPr>
-        <w:t>Полигон относительных частот</w:t>
-      </w:r>
     </w:p>
     <w:p>
       <w:pPr>
@@ -7623,24 +6129,67 @@
         <w:ind w:firstLine="709"/>
         <w:jc w:val="both"/>
         <w:rPr>
-          <w:i/>
-          <w:sz w:val="28"/>
-          <w:szCs w:val="28"/>
-        </w:rPr>
-      </w:pPr>
-      <w:r>
-        <w:rPr>
-          <w:sz w:val="28"/>
-          <w:szCs w:val="28"/>
-        </w:rPr>
-        <w:t>Используя построенный интервальный ряд, найдем оценки параметров распределения генеральной совокупности, из которой взята выборка.</w:t>
-      </w:r>
-      <w:r>
-        <w:rPr>
-          <w:sz w:val="28"/>
-          <w:szCs w:val="28"/>
-        </w:rPr>
-        <w:t xml:space="preserve"> Условные варианты вычислены по формуле </w:t>
+          <w:sz w:val="28"/>
+          <w:szCs w:val="28"/>
+        </w:rPr>
+      </w:pPr>
+      <w:r>
+        <w:rPr>
+          <w:sz w:val="28"/>
+          <w:szCs w:val="28"/>
+        </w:rPr>
+        <w:t xml:space="preserve">Далее для оценки параметров распределения построим таблицу </w:t>
+      </w:r>
+      <w:proofErr w:type="spellStart"/>
+      <w:r>
+        <w:rPr>
+          <w:sz w:val="28"/>
+          <w:szCs w:val="28"/>
+        </w:rPr>
+        <w:t>ищ</w:t>
+      </w:r>
+      <w:proofErr w:type="spellEnd"/>
+      <w:r>
+        <w:rPr>
+          <w:sz w:val="28"/>
+          <w:szCs w:val="28"/>
+        </w:rPr>
+        <w:t xml:space="preserve"> второй лабораторной работу, и</w:t>
+      </w:r>
+      <w:r>
+        <w:rPr>
+          <w:sz w:val="28"/>
+          <w:szCs w:val="28"/>
+        </w:rPr>
+        <w:t xml:space="preserve">спользуя построенный </w:t>
+      </w:r>
+      <w:r>
+        <w:rPr>
+          <w:sz w:val="28"/>
+          <w:szCs w:val="28"/>
+        </w:rPr>
+        <w:t xml:space="preserve">только что </w:t>
+      </w:r>
+      <w:r>
+        <w:rPr>
+          <w:sz w:val="28"/>
+          <w:szCs w:val="28"/>
+        </w:rPr>
+        <w:t>интервальный ряд</w:t>
+      </w:r>
+      <w:r>
+        <w:rPr>
+          <w:sz w:val="28"/>
+          <w:szCs w:val="28"/>
+        </w:rPr>
+        <w:t xml:space="preserve">. </w:t>
+      </w:r>
+      <w:r>
+        <w:rPr>
+          <w:sz w:val="28"/>
+          <w:szCs w:val="28"/>
+        </w:rPr>
+        <w:t xml:space="preserve">Условные варианты вычислены по формуле </w:t>
       </w:r>
       <m:oMath>
         <m:sSub>
@@ -7769,7 +6318,15 @@
             <w:sz w:val="28"/>
             <w:szCs w:val="28"/>
           </w:rPr>
-          <m:t>C=125.8</m:t>
+          <m:t>C</m:t>
+        </m:r>
+        <m:r>
+          <w:rPr>
+            <w:rFonts w:ascii="Cambria Math" w:hAnsi="Cambria Math"/>
+            <w:sz w:val="28"/>
+            <w:szCs w:val="28"/>
+          </w:rPr>
+          <m:t>=119</m:t>
         </m:r>
       </m:oMath>
       <w:r>
@@ -7794,7 +6351,7 @@
             <w:sz w:val="28"/>
             <w:szCs w:val="28"/>
           </w:rPr>
-          <m:t>15.2</m:t>
+          <m:t>15</m:t>
         </m:r>
       </m:oMath>
       <w:r>
@@ -7804,6 +6361,29 @@
         </w:rPr>
         <w:t>.</w:t>
       </w:r>
+    </w:p>
+    <w:p>
+      <w:pPr>
+        <w:spacing w:line="360" w:lineRule="auto"/>
+        <w:ind w:firstLine="709"/>
+        <w:jc w:val="both"/>
+        <w:rPr>
+          <w:sz w:val="28"/>
+          <w:szCs w:val="28"/>
+        </w:rPr>
+      </w:pPr>
+    </w:p>
+    <w:p>
+      <w:pPr>
+        <w:spacing w:line="360" w:lineRule="auto"/>
+        <w:ind w:firstLine="709"/>
+        <w:jc w:val="both"/>
+        <w:rPr>
+          <w:i/>
+          <w:sz w:val="28"/>
+          <w:szCs w:val="28"/>
+        </w:rPr>
+      </w:pPr>
     </w:p>
     <w:tbl>
       <w:tblPr>
@@ -7813,15 +6393,15 @@
         <w:tblLook w:val="04A0" w:firstRow="1" w:lastRow="0" w:firstColumn="1" w:lastColumn="0" w:noHBand="0" w:noVBand="1"/>
       </w:tblPr>
       <w:tblGrid>
-        <w:gridCol w:w="479"/>
-        <w:gridCol w:w="988"/>
-        <w:gridCol w:w="598"/>
-        <w:gridCol w:w="656"/>
-        <w:gridCol w:w="925"/>
-        <w:gridCol w:w="973"/>
-        <w:gridCol w:w="984"/>
-        <w:gridCol w:w="973"/>
-        <w:gridCol w:w="1825"/>
+        <w:gridCol w:w="494"/>
+        <w:gridCol w:w="784"/>
+        <w:gridCol w:w="615"/>
+        <w:gridCol w:w="675"/>
+        <w:gridCol w:w="952"/>
+        <w:gridCol w:w="1001"/>
+        <w:gridCol w:w="1001"/>
+        <w:gridCol w:w="1001"/>
+        <w:gridCol w:w="1878"/>
       </w:tblGrid>
       <w:tr>
         <w:trPr>
@@ -7847,6 +6427,7 @@
                   <w:rPr>
                     <w:rFonts w:ascii="Cambria Math" w:hAnsi="Cambria Math"/>
                   </w:rPr>
+                  <w:lastRenderedPageBreak/>
                   <m:t>i</m:t>
                 </m:r>
               </m:oMath>
@@ -8373,282 +6954,7 @@
                     <w:rFonts w:ascii="Cambria Math" w:hAnsi="Cambria Math"/>
                     <w:lang w:val="en-US"/>
                   </w:rPr>
-                  <m:t>80.2</m:t>
-                </m:r>
-              </m:oMath>
-            </m:oMathPara>
-          </w:p>
-        </w:tc>
-        <w:tc>
-          <w:tcPr>
-            <w:tcW w:w="0" w:type="auto"/>
-            <w:vAlign w:val="center"/>
-          </w:tcPr>
-          <w:p>
-            <w:pPr>
-              <w:tabs>
-                <w:tab w:val="left" w:pos="709"/>
-              </w:tabs>
-              <w:spacing w:before="120" w:line="312" w:lineRule="auto"/>
-              <w:jc w:val="center"/>
-              <w:rPr>
-                <w:rFonts w:ascii="Cambria Math" w:hAnsi="Cambria Math"/>
-                <w:lang w:val="en-US"/>
-                <w:oMath/>
-              </w:rPr>
-            </w:pPr>
-            <m:oMathPara>
-              <m:oMath>
-                <m:r>
-                  <w:rPr>
-                    <w:rFonts w:ascii="Cambria Math" w:hAnsi="Cambria Math"/>
-                    <w:lang w:val="en-US"/>
-                  </w:rPr>
-                  <m:t>5</m:t>
-                </m:r>
-              </m:oMath>
-            </m:oMathPara>
-          </w:p>
-        </w:tc>
-        <w:tc>
-          <w:tcPr>
-            <w:tcW w:w="0" w:type="auto"/>
-            <w:vAlign w:val="center"/>
-          </w:tcPr>
-          <w:p>
-            <w:pPr>
-              <w:tabs>
-                <w:tab w:val="left" w:pos="709"/>
-              </w:tabs>
-              <w:spacing w:before="120" w:line="312" w:lineRule="auto"/>
-              <w:jc w:val="center"/>
-              <w:rPr>
-                <w:rFonts w:ascii="Cambria Math" w:hAnsi="Cambria Math"/>
-                <w:lang w:val="en-US"/>
-                <w:oMath/>
-              </w:rPr>
-            </w:pPr>
-            <m:oMathPara>
-              <m:oMath>
-                <m:r>
-                  <w:rPr>
-                    <w:rFonts w:ascii="Cambria Math" w:hAnsi="Cambria Math"/>
-                    <w:lang w:val="en-US"/>
-                  </w:rPr>
-                  <m:t>-3</m:t>
-                </m:r>
-              </m:oMath>
-            </m:oMathPara>
-          </w:p>
-        </w:tc>
-        <w:tc>
-          <w:tcPr>
-            <w:tcW w:w="0" w:type="auto"/>
-            <w:vAlign w:val="center"/>
-          </w:tcPr>
-          <w:p>
-            <w:pPr>
-              <w:tabs>
-                <w:tab w:val="left" w:pos="709"/>
-              </w:tabs>
-              <w:spacing w:before="120" w:line="312" w:lineRule="auto"/>
-              <w:jc w:val="center"/>
-              <w:rPr>
-                <w:rFonts w:ascii="Cambria Math" w:hAnsi="Cambria Math"/>
-                <w:oMath/>
-              </w:rPr>
-            </w:pPr>
-            <m:oMathPara>
-              <m:oMath>
-                <m:r>
-                  <w:rPr>
-                    <w:rFonts w:ascii="Cambria Math" w:hAnsi="Cambria Math"/>
-                  </w:rPr>
-                  <m:t>-15</m:t>
-                </m:r>
-              </m:oMath>
-            </m:oMathPara>
-          </w:p>
-        </w:tc>
-        <w:tc>
-          <w:tcPr>
-            <w:tcW w:w="0" w:type="auto"/>
-            <w:vAlign w:val="center"/>
-          </w:tcPr>
-          <w:p>
-            <w:pPr>
-              <w:tabs>
-                <w:tab w:val="left" w:pos="709"/>
-              </w:tabs>
-              <w:spacing w:before="120" w:line="312" w:lineRule="auto"/>
-              <w:jc w:val="center"/>
-              <w:rPr>
-                <w:rFonts w:ascii="Cambria Math" w:hAnsi="Cambria Math"/>
-                <w:oMath/>
-              </w:rPr>
-            </w:pPr>
-            <m:oMathPara>
-              <m:oMath>
-                <m:r>
-                  <w:rPr>
-                    <w:rFonts w:ascii="Cambria Math" w:hAnsi="Cambria Math"/>
-                  </w:rPr>
-                  <m:t>45</m:t>
-                </m:r>
-              </m:oMath>
-            </m:oMathPara>
-          </w:p>
-        </w:tc>
-        <w:tc>
-          <w:tcPr>
-            <w:tcW w:w="0" w:type="auto"/>
-            <w:vAlign w:val="center"/>
-          </w:tcPr>
-          <w:p>
-            <w:pPr>
-              <w:tabs>
-                <w:tab w:val="left" w:pos="709"/>
-              </w:tabs>
-              <w:spacing w:before="120" w:line="312" w:lineRule="auto"/>
-              <w:jc w:val="center"/>
-              <w:rPr>
-                <w:rFonts w:ascii="Cambria Math" w:hAnsi="Cambria Math"/>
-                <w:oMath/>
-              </w:rPr>
-            </w:pPr>
-            <m:oMathPara>
-              <m:oMath>
-                <m:r>
-                  <w:rPr>
-                    <w:rFonts w:ascii="Cambria Math" w:hAnsi="Cambria Math"/>
-                  </w:rPr>
-                  <m:t>-135</m:t>
-                </m:r>
-              </m:oMath>
-            </m:oMathPara>
-          </w:p>
-        </w:tc>
-        <w:tc>
-          <w:tcPr>
-            <w:tcW w:w="0" w:type="auto"/>
-            <w:vAlign w:val="center"/>
-          </w:tcPr>
-          <w:p>
-            <w:pPr>
-              <w:tabs>
-                <w:tab w:val="left" w:pos="709"/>
-              </w:tabs>
-              <w:spacing w:before="120" w:line="312" w:lineRule="auto"/>
-              <w:jc w:val="center"/>
-              <w:rPr>
-                <w:rFonts w:ascii="Cambria Math" w:hAnsi="Cambria Math"/>
-                <w:oMath/>
-              </w:rPr>
-            </w:pPr>
-            <m:oMathPara>
-              <m:oMath>
-                <m:r>
-                  <w:rPr>
-                    <w:rFonts w:ascii="Cambria Math" w:hAnsi="Cambria Math"/>
-                  </w:rPr>
-                  <m:t>405</m:t>
-                </m:r>
-              </m:oMath>
-            </m:oMathPara>
-          </w:p>
-        </w:tc>
-        <w:tc>
-          <w:tcPr>
-            <w:tcW w:w="0" w:type="auto"/>
-            <w:vAlign w:val="center"/>
-          </w:tcPr>
-          <w:p>
-            <w:pPr>
-              <w:tabs>
-                <w:tab w:val="left" w:pos="709"/>
-              </w:tabs>
-              <w:spacing w:before="120" w:line="312" w:lineRule="auto"/>
-              <w:jc w:val="center"/>
-              <w:rPr>
-                <w:rFonts w:ascii="Cambria Math" w:hAnsi="Cambria Math"/>
-                <w:oMath/>
-              </w:rPr>
-            </w:pPr>
-            <m:oMathPara>
-              <m:oMath>
-                <m:r>
-                  <w:rPr>
-                    <w:rFonts w:ascii="Cambria Math" w:hAnsi="Cambria Math"/>
-                  </w:rPr>
-                  <m:t>80</m:t>
-                </m:r>
-              </m:oMath>
-            </m:oMathPara>
-          </w:p>
-        </w:tc>
-      </w:tr>
-      <w:tr>
-        <w:trPr>
-          <w:trHeight w:val="492"/>
-          <w:jc w:val="center"/>
-        </w:trPr>
-        <w:tc>
-          <w:tcPr>
-            <w:tcW w:w="0" w:type="auto"/>
-            <w:vAlign w:val="center"/>
-          </w:tcPr>
-          <w:p>
-            <w:pPr>
-              <w:tabs>
-                <w:tab w:val="left" w:pos="709"/>
-              </w:tabs>
-              <w:spacing w:before="120" w:line="312" w:lineRule="auto"/>
-              <w:jc w:val="center"/>
-              <w:rPr>
-                <w:rFonts w:ascii="Cambria Math" w:hAnsi="Cambria Math"/>
-                <w:lang w:val="en-US"/>
-                <w:oMath/>
-              </w:rPr>
-            </w:pPr>
-            <m:oMathPara>
-              <m:oMath>
-                <m:r>
-                  <w:rPr>
-                    <w:rFonts w:ascii="Cambria Math" w:hAnsi="Cambria Math"/>
-                    <w:lang w:val="en-US"/>
-                  </w:rPr>
-                  <m:t>2</m:t>
-                </m:r>
-              </m:oMath>
-            </m:oMathPara>
-          </w:p>
-        </w:tc>
-        <w:tc>
-          <w:tcPr>
-            <w:tcW w:w="0" w:type="auto"/>
-            <w:vAlign w:val="center"/>
-          </w:tcPr>
-          <w:p>
-            <w:pPr>
-              <w:tabs>
-                <w:tab w:val="left" w:pos="709"/>
-              </w:tabs>
-              <w:spacing w:before="120" w:line="312" w:lineRule="auto"/>
-              <w:jc w:val="center"/>
-              <w:rPr>
-                <w:rFonts w:ascii="Cambria Math" w:hAnsi="Cambria Math"/>
-                <w:lang w:val="en-US"/>
-                <w:oMath/>
-              </w:rPr>
-            </w:pPr>
-            <m:oMathPara>
-              <m:oMath>
-                <m:r>
-                  <w:rPr>
-                    <w:rFonts w:ascii="Cambria Math" w:hAnsi="Cambria Math"/>
-                    <w:lang w:val="en-US"/>
-                  </w:rPr>
-                  <m:t>95.4</m:t>
+                  <m:t>89</m:t>
                 </m:r>
               </m:oMath>
             </m:oMathPara>
@@ -8892,7 +7198,7 @@
                     <w:rFonts w:ascii="Cambria Math" w:hAnsi="Cambria Math"/>
                     <w:lang w:val="en-US"/>
                   </w:rPr>
-                  <m:t>3</m:t>
+                  <m:t>2</m:t>
                 </m:r>
               </m:oMath>
             </m:oMathPara>
@@ -8923,7 +7229,7 @@
                     <w:rFonts w:ascii="Cambria Math" w:hAnsi="Cambria Math"/>
                     <w:lang w:val="en-US"/>
                   </w:rPr>
-                  <m:t>110.6</m:t>
+                  <m:t>104</m:t>
                 </m:r>
               </m:oMath>
             </m:oMathPara>
@@ -8954,7 +7260,7 @@
                     <w:rFonts w:ascii="Cambria Math" w:hAnsi="Cambria Math"/>
                     <w:lang w:val="en-US"/>
                   </w:rPr>
-                  <m:t>20</m:t>
+                  <m:t>16</m:t>
                 </m:r>
               </m:oMath>
             </m:oMathPara>
@@ -9014,7 +7320,7 @@
                   <w:rPr>
                     <w:rFonts w:ascii="Cambria Math" w:hAnsi="Cambria Math"/>
                   </w:rPr>
-                  <m:t>-20</m:t>
+                  <m:t>-16</m:t>
                 </m:r>
               </m:oMath>
             </m:oMathPara>
@@ -9043,7 +7349,7 @@
                   <w:rPr>
                     <w:rFonts w:ascii="Cambria Math" w:hAnsi="Cambria Math"/>
                   </w:rPr>
-                  <m:t>20</m:t>
+                  <m:t>16</m:t>
                 </m:r>
               </m:oMath>
             </m:oMathPara>
@@ -9072,7 +7378,7 @@
                   <w:rPr>
                     <w:rFonts w:ascii="Cambria Math" w:hAnsi="Cambria Math"/>
                   </w:rPr>
-                  <m:t>-20</m:t>
+                  <m:t>-16</m:t>
                 </m:r>
               </m:oMath>
             </m:oMathPara>
@@ -9101,7 +7407,7 @@
                   <w:rPr>
                     <w:rFonts w:ascii="Cambria Math" w:hAnsi="Cambria Math"/>
                   </w:rPr>
-                  <m:t>20</m:t>
+                  <m:t>16</m:t>
                 </m:r>
               </m:oMath>
             </m:oMathPara>
@@ -9131,6 +7437,282 @@
                     <w:rFonts w:ascii="Cambria Math" w:hAnsi="Cambria Math"/>
                   </w:rPr>
                   <m:t>0</m:t>
+                </m:r>
+              </m:oMath>
+            </m:oMathPara>
+          </w:p>
+        </w:tc>
+      </w:tr>
+      <w:tr>
+        <w:trPr>
+          <w:trHeight w:val="492"/>
+          <w:jc w:val="center"/>
+        </w:trPr>
+        <w:tc>
+          <w:tcPr>
+            <w:tcW w:w="0" w:type="auto"/>
+            <w:vAlign w:val="center"/>
+          </w:tcPr>
+          <w:p>
+            <w:pPr>
+              <w:tabs>
+                <w:tab w:val="left" w:pos="709"/>
+              </w:tabs>
+              <w:spacing w:before="120" w:line="312" w:lineRule="auto"/>
+              <w:jc w:val="center"/>
+              <w:rPr>
+                <w:rFonts w:ascii="Cambria Math" w:hAnsi="Cambria Math"/>
+                <w:lang w:val="en-US"/>
+                <w:oMath/>
+              </w:rPr>
+            </w:pPr>
+            <m:oMathPara>
+              <m:oMath>
+                <m:r>
+                  <w:rPr>
+                    <w:rFonts w:ascii="Cambria Math" w:hAnsi="Cambria Math"/>
+                    <w:lang w:val="en-US"/>
+                  </w:rPr>
+                  <m:t>3</m:t>
+                </m:r>
+              </m:oMath>
+            </m:oMathPara>
+          </w:p>
+        </w:tc>
+        <w:tc>
+          <w:tcPr>
+            <w:tcW w:w="0" w:type="auto"/>
+            <w:vAlign w:val="center"/>
+          </w:tcPr>
+          <w:p>
+            <w:pPr>
+              <w:tabs>
+                <w:tab w:val="left" w:pos="709"/>
+              </w:tabs>
+              <w:spacing w:before="120" w:line="312" w:lineRule="auto"/>
+              <w:jc w:val="center"/>
+              <w:rPr>
+                <w:rFonts w:ascii="Cambria Math" w:hAnsi="Cambria Math"/>
+                <w:lang w:val="en-US"/>
+                <w:oMath/>
+              </w:rPr>
+            </w:pPr>
+            <m:oMathPara>
+              <m:oMath>
+                <m:r>
+                  <w:rPr>
+                    <w:rFonts w:ascii="Cambria Math" w:hAnsi="Cambria Math"/>
+                    <w:lang w:val="en-US"/>
+                  </w:rPr>
+                  <m:t>119</m:t>
+                </m:r>
+              </m:oMath>
+            </m:oMathPara>
+          </w:p>
+        </w:tc>
+        <w:tc>
+          <w:tcPr>
+            <w:tcW w:w="0" w:type="auto"/>
+            <w:vAlign w:val="center"/>
+          </w:tcPr>
+          <w:p>
+            <w:pPr>
+              <w:tabs>
+                <w:tab w:val="left" w:pos="709"/>
+              </w:tabs>
+              <w:spacing w:before="120" w:line="312" w:lineRule="auto"/>
+              <w:jc w:val="center"/>
+              <w:rPr>
+                <w:rFonts w:ascii="Cambria Math" w:hAnsi="Cambria Math"/>
+                <w:lang w:val="en-US"/>
+                <w:oMath/>
+              </w:rPr>
+            </w:pPr>
+            <m:oMathPara>
+              <m:oMath>
+                <m:r>
+                  <w:rPr>
+                    <w:rFonts w:ascii="Cambria Math" w:hAnsi="Cambria Math"/>
+                    <w:lang w:val="en-US"/>
+                  </w:rPr>
+                  <m:t>26</m:t>
+                </m:r>
+              </m:oMath>
+            </m:oMathPara>
+          </w:p>
+        </w:tc>
+        <w:tc>
+          <w:tcPr>
+            <w:tcW w:w="0" w:type="auto"/>
+            <w:vAlign w:val="center"/>
+          </w:tcPr>
+          <w:p>
+            <w:pPr>
+              <w:tabs>
+                <w:tab w:val="left" w:pos="709"/>
+              </w:tabs>
+              <w:spacing w:before="120" w:line="312" w:lineRule="auto"/>
+              <w:jc w:val="center"/>
+              <w:rPr>
+                <w:rFonts w:ascii="Cambria Math" w:hAnsi="Cambria Math"/>
+                <w:lang w:val="en-US"/>
+                <w:oMath/>
+              </w:rPr>
+            </w:pPr>
+            <m:oMathPara>
+              <m:oMath>
+                <m:r>
+                  <w:rPr>
+                    <w:rFonts w:ascii="Cambria Math" w:hAnsi="Cambria Math"/>
+                    <w:lang w:val="en-US"/>
+                  </w:rPr>
+                  <m:t>0</m:t>
+                </m:r>
+              </m:oMath>
+            </m:oMathPara>
+          </w:p>
+        </w:tc>
+        <w:tc>
+          <w:tcPr>
+            <w:tcW w:w="0" w:type="auto"/>
+            <w:vAlign w:val="center"/>
+          </w:tcPr>
+          <w:p>
+            <w:pPr>
+              <w:tabs>
+                <w:tab w:val="left" w:pos="709"/>
+              </w:tabs>
+              <w:spacing w:before="120" w:line="312" w:lineRule="auto"/>
+              <w:jc w:val="center"/>
+              <w:rPr>
+                <w:rFonts w:ascii="Cambria Math" w:hAnsi="Cambria Math"/>
+                <w:oMath/>
+              </w:rPr>
+            </w:pPr>
+            <m:oMathPara>
+              <m:oMath>
+                <m:r>
+                  <w:rPr>
+                    <w:rFonts w:ascii="Cambria Math" w:hAnsi="Cambria Math"/>
+                  </w:rPr>
+                  <m:t>0</m:t>
+                </m:r>
+              </m:oMath>
+            </m:oMathPara>
+          </w:p>
+        </w:tc>
+        <w:tc>
+          <w:tcPr>
+            <w:tcW w:w="0" w:type="auto"/>
+            <w:vAlign w:val="center"/>
+          </w:tcPr>
+          <w:p>
+            <w:pPr>
+              <w:tabs>
+                <w:tab w:val="left" w:pos="709"/>
+              </w:tabs>
+              <w:spacing w:before="120" w:line="312" w:lineRule="auto"/>
+              <w:jc w:val="center"/>
+              <w:rPr>
+                <w:rFonts w:ascii="Cambria Math" w:hAnsi="Cambria Math"/>
+                <w:oMath/>
+              </w:rPr>
+            </w:pPr>
+            <m:oMathPara>
+              <m:oMath>
+                <m:r>
+                  <w:rPr>
+                    <w:rFonts w:ascii="Cambria Math" w:hAnsi="Cambria Math"/>
+                  </w:rPr>
+                  <m:t>0</m:t>
+                </m:r>
+              </m:oMath>
+            </m:oMathPara>
+          </w:p>
+        </w:tc>
+        <w:tc>
+          <w:tcPr>
+            <w:tcW w:w="0" w:type="auto"/>
+            <w:vAlign w:val="center"/>
+          </w:tcPr>
+          <w:p>
+            <w:pPr>
+              <w:tabs>
+                <w:tab w:val="left" w:pos="709"/>
+              </w:tabs>
+              <w:spacing w:before="120" w:line="312" w:lineRule="auto"/>
+              <w:jc w:val="center"/>
+              <w:rPr>
+                <w:rFonts w:ascii="Cambria Math" w:hAnsi="Cambria Math"/>
+                <w:oMath/>
+              </w:rPr>
+            </w:pPr>
+            <m:oMathPara>
+              <m:oMath>
+                <m:r>
+                  <w:rPr>
+                    <w:rFonts w:ascii="Cambria Math" w:hAnsi="Cambria Math"/>
+                  </w:rPr>
+                  <m:t>0</m:t>
+                </m:r>
+              </m:oMath>
+            </m:oMathPara>
+          </w:p>
+        </w:tc>
+        <w:tc>
+          <w:tcPr>
+            <w:tcW w:w="0" w:type="auto"/>
+            <w:vAlign w:val="center"/>
+          </w:tcPr>
+          <w:p>
+            <w:pPr>
+              <w:tabs>
+                <w:tab w:val="left" w:pos="709"/>
+              </w:tabs>
+              <w:spacing w:before="120" w:line="312" w:lineRule="auto"/>
+              <w:jc w:val="center"/>
+              <w:rPr>
+                <w:rFonts w:ascii="Cambria Math" w:hAnsi="Cambria Math"/>
+                <w:lang w:val="en-US"/>
+                <w:oMath/>
+              </w:rPr>
+            </w:pPr>
+            <m:oMathPara>
+              <m:oMath>
+                <m:r>
+                  <w:rPr>
+                    <w:rFonts w:ascii="Cambria Math" w:hAnsi="Cambria Math"/>
+                  </w:rPr>
+                  <m:t>0</m:t>
+                </m:r>
+              </m:oMath>
+            </m:oMathPara>
+          </w:p>
+        </w:tc>
+        <w:tc>
+          <w:tcPr>
+            <w:tcW w:w="0" w:type="auto"/>
+            <w:vAlign w:val="center"/>
+          </w:tcPr>
+          <w:p>
+            <w:pPr>
+              <w:tabs>
+                <w:tab w:val="left" w:pos="709"/>
+              </w:tabs>
+              <w:spacing w:before="120" w:line="312" w:lineRule="auto"/>
+              <w:jc w:val="center"/>
+              <w:rPr>
+                <w:rFonts w:ascii="Cambria Math" w:hAnsi="Cambria Math"/>
+                <w:oMath/>
+              </w:rPr>
+            </w:pPr>
+            <m:oMathPara>
+              <m:oMath>
+                <m:r>
+                  <w:rPr>
+                    <w:rFonts w:ascii="Cambria Math" w:hAnsi="Cambria Math"/>
+                  </w:rPr>
+                  <m:t>26</m:t>
                 </m:r>
               </m:oMath>
             </m:oMathPara>
@@ -9198,7 +7780,7 @@
                     <w:rFonts w:ascii="Cambria Math" w:hAnsi="Cambria Math"/>
                     <w:lang w:val="en-US"/>
                   </w:rPr>
-                  <m:t>125.8</m:t>
+                  <m:t>135</m:t>
                 </m:r>
               </m:oMath>
             </m:oMathPara>
@@ -9229,7 +7811,7 @@
                     <w:rFonts w:ascii="Cambria Math" w:hAnsi="Cambria Math"/>
                     <w:lang w:val="en-US"/>
                   </w:rPr>
-                  <m:t>23</m:t>
+                  <m:t>24</m:t>
                 </m:r>
               </m:oMath>
             </m:oMathPara>
@@ -9260,7 +7842,7 @@
                     <w:rFonts w:ascii="Cambria Math" w:hAnsi="Cambria Math"/>
                     <w:lang w:val="en-US"/>
                   </w:rPr>
-                  <m:t>0</m:t>
+                  <m:t>1</m:t>
                 </m:r>
               </m:oMath>
             </m:oMathPara>
@@ -9289,7 +7871,7 @@
                   <w:rPr>
                     <w:rFonts w:ascii="Cambria Math" w:hAnsi="Cambria Math"/>
                   </w:rPr>
-                  <m:t>0</m:t>
+                  <m:t>25</m:t>
                 </m:r>
               </m:oMath>
             </m:oMathPara>
@@ -9318,7 +7900,7 @@
                   <w:rPr>
                     <w:rFonts w:ascii="Cambria Math" w:hAnsi="Cambria Math"/>
                   </w:rPr>
-                  <m:t>0</m:t>
+                  <m:t>27</m:t>
                 </m:r>
               </m:oMath>
             </m:oMathPara>
@@ -9347,7 +7929,7 @@
                   <w:rPr>
                     <w:rFonts w:ascii="Cambria Math" w:hAnsi="Cambria Math"/>
                   </w:rPr>
-                  <m:t>0</m:t>
+                  <m:t>29</m:t>
                 </m:r>
               </m:oMath>
             </m:oMathPara>
@@ -9376,7 +7958,7 @@
                   <w:rPr>
                     <w:rFonts w:ascii="Cambria Math" w:hAnsi="Cambria Math"/>
                   </w:rPr>
-                  <m:t>0</m:t>
+                  <m:t>31</m:t>
                 </m:r>
               </m:oMath>
             </m:oMathPara>
@@ -9405,7 +7987,7 @@
                   <w:rPr>
                     <w:rFonts w:ascii="Cambria Math" w:hAnsi="Cambria Math"/>
                   </w:rPr>
-                  <m:t>23</m:t>
+                  <m:t>437</m:t>
                 </m:r>
               </m:oMath>
             </m:oMathPara>
@@ -9473,7 +8055,7 @@
                     <w:rFonts w:ascii="Cambria Math" w:hAnsi="Cambria Math"/>
                     <w:lang w:val="en-US"/>
                   </w:rPr>
-                  <m:t>141.0</m:t>
+                  <m:t>150</m:t>
                 </m:r>
               </m:oMath>
             </m:oMathPara>
@@ -9502,7 +8084,7 @@
                   <w:rPr>
                     <w:rFonts w:ascii="Cambria Math" w:hAnsi="Cambria Math"/>
                   </w:rPr>
-                  <m:t>25</m:t>
+                  <m:t>15</m:t>
                 </m:r>
               </m:oMath>
             </m:oMathPara>
@@ -9533,7 +8115,7 @@
                     <w:rFonts w:ascii="Cambria Math" w:hAnsi="Cambria Math"/>
                     <w:lang w:val="en-US"/>
                   </w:rPr>
-                  <m:t>1</m:t>
+                  <m:t>2</m:t>
                 </m:r>
               </m:oMath>
             </m:oMathPara>
@@ -9562,7 +8144,7 @@
                   <w:rPr>
                     <w:rFonts w:ascii="Cambria Math" w:hAnsi="Cambria Math"/>
                   </w:rPr>
-                  <m:t>25</m:t>
+                  <m:t>31</m:t>
                 </m:r>
               </m:oMath>
             </m:oMathPara>
@@ -9591,7 +8173,7 @@
                   <w:rPr>
                     <w:rFonts w:ascii="Cambria Math" w:hAnsi="Cambria Math"/>
                   </w:rPr>
-                  <m:t>25</m:t>
+                  <m:t>64</m:t>
                 </m:r>
               </m:oMath>
             </m:oMathPara>
@@ -9620,7 +8202,7 @@
                   <w:rPr>
                     <w:rFonts w:ascii="Cambria Math" w:hAnsi="Cambria Math"/>
                   </w:rPr>
-                  <m:t>25</m:t>
+                  <m:t>132</m:t>
                 </m:r>
               </m:oMath>
             </m:oMathPara>
@@ -9649,7 +8231,7 @@
                   <w:rPr>
                     <w:rFonts w:ascii="Cambria Math" w:hAnsi="Cambria Math"/>
                   </w:rPr>
-                  <m:t>25</m:t>
+                  <m:t>274</m:t>
                 </m:r>
               </m:oMath>
             </m:oMathPara>
@@ -9678,7 +8260,7 @@
                   <w:rPr>
                     <w:rFonts w:ascii="Cambria Math" w:hAnsi="Cambria Math"/>
                   </w:rPr>
-                  <m:t>400</m:t>
+                  <m:t>1327</m:t>
                 </m:r>
               </m:oMath>
             </m:oMathPara>
@@ -9746,7 +8328,7 @@
                     <w:rFonts w:ascii="Cambria Math" w:hAnsi="Cambria Math"/>
                     <w:lang w:val="en-US"/>
                   </w:rPr>
-                  <m:t>156.2</m:t>
+                  <m:t>165</m:t>
                 </m:r>
               </m:oMath>
             </m:oMathPara>
@@ -9777,7 +8359,7 @@
                     <w:rFonts w:ascii="Cambria Math" w:hAnsi="Cambria Math"/>
                     <w:lang w:val="en-US"/>
                   </w:rPr>
-                  <m:t>12</m:t>
+                  <m:t>6</m:t>
                 </m:r>
               </m:oMath>
             </m:oMathPara>
@@ -9808,7 +8390,7 @@
                     <w:rFonts w:ascii="Cambria Math" w:hAnsi="Cambria Math"/>
                     <w:lang w:val="en-US"/>
                   </w:rPr>
-                  <m:t>2</m:t>
+                  <m:t>3</m:t>
                 </m:r>
               </m:oMath>
             </m:oMathPara>
@@ -9837,7 +8419,7 @@
                   <w:rPr>
                     <w:rFonts w:ascii="Cambria Math" w:hAnsi="Cambria Math"/>
                   </w:rPr>
-                  <m:t>24</m:t>
+                  <m:t>18</m:t>
                 </m:r>
               </m:oMath>
             </m:oMathPara>
@@ -9866,7 +8448,7 @@
                   <w:rPr>
                     <w:rFonts w:ascii="Cambria Math" w:hAnsi="Cambria Math"/>
                   </w:rPr>
-                  <m:t>48</m:t>
+                  <m:t>56</m:t>
                 </m:r>
               </m:oMath>
             </m:oMathPara>
@@ -9895,7 +8477,7 @@
                   <w:rPr>
                     <w:rFonts w:ascii="Cambria Math" w:hAnsi="Cambria Math"/>
                   </w:rPr>
-                  <m:t>96</m:t>
+                  <m:t>173</m:t>
                 </m:r>
               </m:oMath>
             </m:oMathPara>
@@ -9924,7 +8506,7 @@
                   <w:rPr>
                     <w:rFonts w:ascii="Cambria Math" w:hAnsi="Cambria Math"/>
                   </w:rPr>
-                  <m:t>192</m:t>
+                  <m:t>531</m:t>
                 </m:r>
               </m:oMath>
             </m:oMathPara>
@@ -9953,7 +8535,7 @@
                   <w:rPr>
                     <w:rFonts w:ascii="Cambria Math" w:hAnsi="Cambria Math"/>
                   </w:rPr>
-                  <m:t>972</m:t>
+                  <m:t>1641</m:t>
                 </m:r>
               </m:oMath>
             </m:oMathPara>
@@ -10027,7 +8609,7 @@
                     <w:rFonts w:ascii="Cambria Math" w:hAnsi="Cambria Math"/>
                     <w:lang w:val="en-US"/>
                   </w:rPr>
-                  <m:t>171.4</m:t>
+                  <m:t>180</m:t>
                 </m:r>
               </m:oMath>
             </m:oMathPara>
@@ -10095,7 +8677,7 @@
                     <w:rFonts w:ascii="Cambria Math" w:hAnsi="Cambria Math"/>
                     <w:lang w:val="en-US"/>
                   </w:rPr>
-                  <m:t>3</m:t>
+                  <m:t>4</m:t>
                 </m:r>
               </m:oMath>
             </m:oMathPara>
@@ -10127,7 +8709,7 @@
                   <w:rPr>
                     <w:rFonts w:ascii="Cambria Math" w:hAnsi="Cambria Math"/>
                   </w:rPr>
-                  <m:t>9</m:t>
+                  <m:t>12</m:t>
                 </m:r>
               </m:oMath>
             </m:oMathPara>
@@ -10159,7 +8741,7 @@
                   <w:rPr>
                     <w:rFonts w:ascii="Cambria Math" w:hAnsi="Cambria Math"/>
                   </w:rPr>
-                  <m:t>27</m:t>
+                  <m:t>50</m:t>
                 </m:r>
               </m:oMath>
             </m:oMathPara>
@@ -10191,7 +8773,7 @@
                   <w:rPr>
                     <w:rFonts w:ascii="Cambria Math" w:hAnsi="Cambria Math"/>
                   </w:rPr>
-                  <m:t>81</m:t>
+                  <m:t>202</m:t>
                 </m:r>
               </m:oMath>
             </m:oMathPara>
@@ -10223,7 +8805,7 @@
                   <w:rPr>
                     <w:rFonts w:ascii="Cambria Math" w:hAnsi="Cambria Math"/>
                   </w:rPr>
-                  <m:t>243</m:t>
+                  <m:t>820</m:t>
                 </m:r>
               </m:oMath>
             </m:oMathPara>
@@ -10255,7 +8837,7 @@
                   <w:rPr>
                     <w:rFonts w:ascii="Cambria Math" w:hAnsi="Cambria Math"/>
                   </w:rPr>
-                  <m:t>768</m:t>
+                  <m:t>1977</m:t>
                 </m:r>
               </m:oMath>
             </m:oMathPara>
@@ -10327,7 +8909,7 @@
                     <w:rFonts w:ascii="Cambria Math" w:hAnsi="Cambria Math"/>
                     <w:lang w:val="en-US"/>
                   </w:rPr>
-                  <m:t>880.6</m:t>
+                  <m:t>942</m:t>
                 </m:r>
               </m:oMath>
             </m:oMathPara>
@@ -10360,7 +8942,7 @@
                     <w:rFonts w:ascii="Cambria Math" w:hAnsi="Cambria Math"/>
                     <w:lang w:val="en-US"/>
                   </w:rPr>
-                  <m:t>94</m:t>
+                  <m:t>96</m:t>
                 </m:r>
               </m:oMath>
             </m:oMathPara>
@@ -10394,7 +8976,7 @@
                     <w:rFonts w:ascii="Cambria Math" w:hAnsi="Cambria Math"/>
                     <w:lang w:val="en-US"/>
                   </w:rPr>
-                  <m:t>0</m:t>
+                  <m:t>7</m:t>
                 </m:r>
               </m:oMath>
             </m:oMathPara>
@@ -10428,7 +9010,7 @@
                     <w:rFonts w:ascii="Cambria Math" w:hAnsi="Cambria Math"/>
                     <w:lang w:val="en-US"/>
                   </w:rPr>
-                  <m:t>11</m:t>
+                  <m:t>59</m:t>
                 </m:r>
               </m:oMath>
             </m:oMathPara>
@@ -10462,7 +9044,7 @@
                     <w:rFonts w:ascii="Cambria Math" w:hAnsi="Cambria Math"/>
                     <w:lang w:val="en-US"/>
                   </w:rPr>
-                  <m:t>189</m:t>
+                  <m:t>237</m:t>
                 </m:r>
               </m:oMath>
             </m:oMathPara>
@@ -10496,7 +9078,7 @@
                     <w:rFonts w:ascii="Cambria Math" w:hAnsi="Cambria Math"/>
                     <w:lang w:val="en-US"/>
                   </w:rPr>
-                  <m:t>-1</m:t>
+                  <m:t>472</m:t>
                 </m:r>
               </m:oMath>
             </m:oMathPara>
@@ -10530,7 +9112,7 @@
                     <w:rFonts w:ascii="Cambria Math" w:hAnsi="Cambria Math"/>
                     <w:lang w:val="en-US"/>
                   </w:rPr>
-                  <m:t>981</m:t>
+                  <m:t>1768</m:t>
                 </m:r>
               </m:oMath>
             </m:oMathPara>
@@ -10564,7 +9146,7 @@
                     <w:rFonts w:ascii="Cambria Math" w:hAnsi="Cambria Math"/>
                     <w:lang w:val="en-US"/>
                   </w:rPr>
-                  <m:t>2249</m:t>
+                  <m:t>5414</m:t>
                 </m:r>
               </m:oMath>
             </m:oMathPara>
@@ -10574,17 +9156,6 @@
     </w:tbl>
     <w:p>
       <w:pPr>
-        <w:spacing w:line="360" w:lineRule="auto"/>
-        <w:ind w:firstLine="709"/>
-        <w:jc w:val="both"/>
-        <w:rPr>
-          <w:sz w:val="28"/>
-          <w:szCs w:val="28"/>
-        </w:rPr>
-      </w:pPr>
-    </w:p>
-    <w:p>
-      <w:pPr>
         <w:tabs>
           <w:tab w:val="left" w:pos="709"/>
         </w:tabs>
@@ -10611,7 +9182,7 @@
         <w:rPr>
           <w:sz w:val="28"/>
         </w:rPr>
-        <w:t>, используя следующую формулу:</w:t>
+        <w:t xml:space="preserve"> по этой формуле:</w:t>
       </w:r>
     </w:p>
     <w:p>
@@ -11244,7 +9815,13 @@
         <w:rPr>
           <w:sz w:val="28"/>
         </w:rPr>
-        <w:t>Подставив необходимые значения, получим:</w:t>
+        <w:t xml:space="preserve">Равенство выполняется, поэтому </w:t>
+      </w:r>
+      <w:r>
+        <w:rPr>
+          <w:sz w:val="28"/>
+        </w:rPr>
+        <w:t>таблица построена верно.</w:t>
       </w:r>
     </w:p>
     <w:p>
@@ -11256,2076 +9833,20 @@
         <w:ind w:firstLine="709"/>
         <w:jc w:val="both"/>
         <w:rPr>
-          <w:i/>
-          <w:sz w:val="28"/>
-        </w:rPr>
-      </w:pPr>
-      <m:oMathPara>
-        <m:oMath>
-          <m:r>
-            <w:rPr>
-              <w:rFonts w:ascii="Cambria Math" w:hAnsi="Cambria Math"/>
-              <w:sz w:val="28"/>
-            </w:rPr>
-            <m:t>981+4⋅</m:t>
-          </m:r>
-          <m:d>
-            <m:dPr>
-              <m:ctrlPr>
-                <w:rPr>
-                  <w:rFonts w:ascii="Cambria Math" w:hAnsi="Cambria Math"/>
-                  <w:i/>
-                  <w:sz w:val="28"/>
-                </w:rPr>
-              </m:ctrlPr>
-            </m:dPr>
-            <m:e>
-              <m:r>
-                <w:rPr>
-                  <w:rFonts w:ascii="Cambria Math" w:hAnsi="Cambria Math"/>
-                  <w:sz w:val="28"/>
-                </w:rPr>
-                <m:t>-1</m:t>
-              </m:r>
-            </m:e>
-          </m:d>
-          <m:r>
-            <w:rPr>
-              <w:rFonts w:ascii="Cambria Math" w:hAnsi="Cambria Math"/>
-              <w:sz w:val="28"/>
-            </w:rPr>
-            <m:t>+6⋅189+4⋅11+94=2249</m:t>
-          </m:r>
-        </m:oMath>
-      </m:oMathPara>
-    </w:p>
-    <w:p>
-      <w:pPr>
-        <w:tabs>
-          <w:tab w:val="left" w:pos="709"/>
-        </w:tabs>
-        <w:spacing w:line="312" w:lineRule="auto"/>
-        <w:ind w:firstLine="709"/>
-        <w:jc w:val="both"/>
-        <w:rPr>
-          <w:sz w:val="28"/>
-        </w:rPr>
-      </w:pPr>
-      <w:r>
-        <w:rPr>
-          <w:sz w:val="28"/>
-        </w:rPr>
-        <w:lastRenderedPageBreak/>
-        <w:t>Таким образом, таблица построена верно.</w:t>
-      </w:r>
-    </w:p>
-    <w:p>
-      <w:pPr>
-        <w:tabs>
-          <w:tab w:val="left" w:pos="709"/>
-        </w:tabs>
-        <w:spacing w:line="312" w:lineRule="auto"/>
-        <w:ind w:firstLine="709"/>
-        <w:jc w:val="both"/>
-        <w:rPr>
-          <w:sz w:val="28"/>
-        </w:rPr>
-      </w:pPr>
-      <w:r>
-        <w:rPr>
-          <w:sz w:val="28"/>
-        </w:rPr>
-        <w:t>С использованием построенной таблицы найдем точечные оценки параметров распределения исследуемой величины.</w:t>
-      </w:r>
-    </w:p>
-    <w:p>
-      <w:pPr>
-        <w:tabs>
-          <w:tab w:val="left" w:pos="709"/>
-        </w:tabs>
-        <w:spacing w:line="312" w:lineRule="auto"/>
-        <w:ind w:firstLine="709"/>
-        <w:jc w:val="both"/>
-        <w:rPr>
-          <w:sz w:val="28"/>
-        </w:rPr>
-      </w:pPr>
-      <w:r>
-        <w:rPr>
-          <w:sz w:val="28"/>
-        </w:rPr>
-        <w:t>В начале вычислим начальные выборочные моменты с первого по четвертый:</w:t>
-      </w:r>
-    </w:p>
-    <w:p>
-      <w:pPr>
-        <w:tabs>
-          <w:tab w:val="left" w:pos="709"/>
-        </w:tabs>
-        <w:spacing w:line="312" w:lineRule="auto"/>
-        <w:ind w:firstLine="709"/>
-        <w:jc w:val="both"/>
-        <w:rPr>
-          <w:i/>
-          <w:sz w:val="28"/>
-        </w:rPr>
-      </w:pPr>
-      <m:oMathPara>
-        <m:oMath>
-          <m:sSubSup>
-            <m:sSubSupPr>
-              <m:ctrlPr>
-                <w:rPr>
-                  <w:rFonts w:ascii="Cambria Math" w:hAnsi="Cambria Math"/>
-                  <w:i/>
-                  <w:sz w:val="28"/>
-                </w:rPr>
-              </m:ctrlPr>
-            </m:sSubSupPr>
-            <m:e>
-              <m:r>
-                <w:rPr>
-                  <w:rFonts w:ascii="Cambria Math" w:hAnsi="Cambria Math"/>
-                  <w:sz w:val="28"/>
-                </w:rPr>
-                <m:t>M</m:t>
-              </m:r>
-            </m:e>
-            <m:sub>
-              <m:r>
-                <w:rPr>
-                  <w:rFonts w:ascii="Cambria Math" w:hAnsi="Cambria Math"/>
-                  <w:sz w:val="28"/>
-                </w:rPr>
-                <m:t>1</m:t>
-              </m:r>
-            </m:sub>
-            <m:sup>
-              <m:r>
-                <w:rPr>
-                  <w:rFonts w:ascii="Cambria Math" w:hAnsi="Cambria Math"/>
-                  <w:sz w:val="28"/>
-                </w:rPr>
-                <m:t>*</m:t>
-              </m:r>
-            </m:sup>
-          </m:sSubSup>
-          <m:r>
-            <w:rPr>
-              <w:rFonts w:ascii="Cambria Math" w:hAnsi="Cambria Math"/>
-              <w:sz w:val="28"/>
-            </w:rPr>
-            <m:t>=</m:t>
-          </m:r>
-          <m:f>
-            <m:fPr>
-              <m:ctrlPr>
-                <w:rPr>
-                  <w:rFonts w:ascii="Cambria Math" w:hAnsi="Cambria Math"/>
-                  <w:i/>
-                  <w:sz w:val="28"/>
-                </w:rPr>
-              </m:ctrlPr>
-            </m:fPr>
-            <m:num>
-              <m:r>
-                <w:rPr>
-                  <w:rFonts w:ascii="Cambria Math" w:hAnsi="Cambria Math"/>
-                  <w:sz w:val="28"/>
-                </w:rPr>
-                <m:t>1</m:t>
-              </m:r>
-            </m:num>
-            <m:den>
-              <m:r>
-                <w:rPr>
-                  <w:rFonts w:ascii="Cambria Math" w:hAnsi="Cambria Math"/>
-                  <w:sz w:val="28"/>
-                </w:rPr>
-                <m:t>N</m:t>
-              </m:r>
-            </m:den>
-          </m:f>
-          <m:nary>
-            <m:naryPr>
-              <m:chr m:val="∑"/>
-              <m:supHide m:val="1"/>
-              <m:ctrlPr>
-                <w:rPr>
-                  <w:rFonts w:ascii="Cambria Math" w:hAnsi="Cambria Math"/>
-                  <w:i/>
-                  <w:sz w:val="28"/>
-                </w:rPr>
-              </m:ctrlPr>
-            </m:naryPr>
-            <m:sub>
-              <m:r>
-                <w:rPr>
-                  <w:rFonts w:ascii="Cambria Math" w:hAnsi="Cambria Math"/>
-                  <w:sz w:val="28"/>
-                </w:rPr>
-                <m:t>i</m:t>
-              </m:r>
-            </m:sub>
-            <m:sup/>
-            <m:e>
-              <m:sSub>
-                <m:sSubPr>
-                  <m:ctrlPr>
-                    <w:rPr>
-                      <w:rFonts w:ascii="Cambria Math" w:hAnsi="Cambria Math"/>
-                      <w:i/>
-                      <w:sz w:val="28"/>
-                    </w:rPr>
-                  </m:ctrlPr>
-                </m:sSubPr>
-                <m:e>
-                  <m:r>
-                    <w:rPr>
-                      <w:rFonts w:ascii="Cambria Math" w:hAnsi="Cambria Math"/>
-                      <w:sz w:val="28"/>
-                    </w:rPr>
-                    <m:t>u</m:t>
-                  </m:r>
-                </m:e>
-                <m:sub>
-                  <m:r>
-                    <w:rPr>
-                      <w:rFonts w:ascii="Cambria Math" w:hAnsi="Cambria Math"/>
-                      <w:sz w:val="28"/>
-                    </w:rPr>
-                    <m:t>i</m:t>
-                  </m:r>
-                </m:sub>
-              </m:sSub>
-              <m:r>
-                <w:rPr>
-                  <w:rFonts w:ascii="Cambria Math" w:hAnsi="Cambria Math"/>
-                  <w:sz w:val="28"/>
-                </w:rPr>
-                <m:t>⋅</m:t>
-              </m:r>
-              <m:sSub>
-                <m:sSubPr>
-                  <m:ctrlPr>
-                    <w:rPr>
-                      <w:rFonts w:ascii="Cambria Math" w:hAnsi="Cambria Math"/>
-                      <w:i/>
-                      <w:sz w:val="28"/>
-                    </w:rPr>
-                  </m:ctrlPr>
-                </m:sSubPr>
-                <m:e>
-                  <m:r>
-                    <w:rPr>
-                      <w:rFonts w:ascii="Cambria Math" w:hAnsi="Cambria Math"/>
-                      <w:sz w:val="28"/>
-                    </w:rPr>
-                    <m:t>n</m:t>
-                  </m:r>
-                </m:e>
-                <m:sub>
-                  <m:r>
-                    <w:rPr>
-                      <w:rFonts w:ascii="Cambria Math" w:hAnsi="Cambria Math"/>
-                      <w:sz w:val="28"/>
-                    </w:rPr>
-                    <m:t>i</m:t>
-                  </m:r>
-                </m:sub>
-              </m:sSub>
-            </m:e>
-          </m:nary>
-          <m:r>
-            <w:rPr>
-              <w:rFonts w:ascii="Cambria Math" w:hAnsi="Cambria Math"/>
-              <w:sz w:val="28"/>
-            </w:rPr>
-            <m:t>≈0.117</m:t>
-          </m:r>
-        </m:oMath>
-      </m:oMathPara>
-    </w:p>
-    <w:p>
-      <w:pPr>
-        <w:tabs>
-          <w:tab w:val="left" w:pos="709"/>
-        </w:tabs>
-        <w:spacing w:line="312" w:lineRule="auto"/>
-        <w:ind w:firstLine="709"/>
-        <w:jc w:val="both"/>
-        <w:rPr>
-          <w:i/>
-          <w:sz w:val="28"/>
-          <w:lang w:val="en-US"/>
-        </w:rPr>
-      </w:pPr>
-      <m:oMathPara>
-        <m:oMath>
-          <m:sSubSup>
-            <m:sSubSupPr>
-              <m:ctrlPr>
-                <w:rPr>
-                  <w:rFonts w:ascii="Cambria Math" w:hAnsi="Cambria Math"/>
-                  <w:i/>
-                  <w:sz w:val="28"/>
-                </w:rPr>
-              </m:ctrlPr>
-            </m:sSubSupPr>
-            <m:e>
-              <m:r>
-                <w:rPr>
-                  <w:rFonts w:ascii="Cambria Math" w:hAnsi="Cambria Math"/>
-                  <w:sz w:val="28"/>
-                </w:rPr>
-                <m:t>M</m:t>
-              </m:r>
-            </m:e>
-            <m:sub>
-              <m:r>
-                <w:rPr>
-                  <w:rFonts w:ascii="Cambria Math" w:hAnsi="Cambria Math"/>
-                  <w:sz w:val="28"/>
-                </w:rPr>
-                <m:t>2</m:t>
-              </m:r>
-            </m:sub>
-            <m:sup>
-              <m:r>
-                <w:rPr>
-                  <w:rFonts w:ascii="Cambria Math" w:hAnsi="Cambria Math"/>
-                  <w:sz w:val="28"/>
-                </w:rPr>
-                <m:t>*</m:t>
-              </m:r>
-            </m:sup>
-          </m:sSubSup>
-          <m:r>
-            <w:rPr>
-              <w:rFonts w:ascii="Cambria Math" w:hAnsi="Cambria Math"/>
-              <w:sz w:val="28"/>
-            </w:rPr>
-            <m:t>=</m:t>
-          </m:r>
-          <m:f>
-            <m:fPr>
-              <m:ctrlPr>
-                <w:rPr>
-                  <w:rFonts w:ascii="Cambria Math" w:hAnsi="Cambria Math"/>
-                  <w:i/>
-                  <w:sz w:val="28"/>
-                  <w:lang w:val="en-US"/>
-                </w:rPr>
-              </m:ctrlPr>
-            </m:fPr>
-            <m:num>
-              <m:r>
-                <w:rPr>
-                  <w:rFonts w:ascii="Cambria Math" w:hAnsi="Cambria Math"/>
-                  <w:sz w:val="28"/>
-                </w:rPr>
-                <m:t>1</m:t>
-              </m:r>
-              <m:ctrlPr>
-                <w:rPr>
-                  <w:rFonts w:ascii="Cambria Math" w:hAnsi="Cambria Math"/>
-                  <w:i/>
-                  <w:sz w:val="28"/>
-                </w:rPr>
-              </m:ctrlPr>
-            </m:num>
-            <m:den>
-              <m:r>
-                <w:rPr>
-                  <w:rFonts w:ascii="Cambria Math" w:hAnsi="Cambria Math"/>
-                  <w:sz w:val="28"/>
-                  <w:lang w:val="en-US"/>
-                </w:rPr>
-                <m:t>N</m:t>
-              </m:r>
-            </m:den>
-          </m:f>
-          <m:nary>
-            <m:naryPr>
-              <m:chr m:val="∑"/>
-              <m:supHide m:val="1"/>
-              <m:ctrlPr>
-                <w:rPr>
-                  <w:rFonts w:ascii="Cambria Math" w:hAnsi="Cambria Math"/>
-                  <w:i/>
-                  <w:sz w:val="28"/>
-                  <w:lang w:val="en-US"/>
-                </w:rPr>
-              </m:ctrlPr>
-            </m:naryPr>
-            <m:sub>
-              <m:r>
-                <w:rPr>
-                  <w:rFonts w:ascii="Cambria Math" w:hAnsi="Cambria Math"/>
-                  <w:sz w:val="28"/>
-                  <w:lang w:val="en-US"/>
-                </w:rPr>
-                <m:t>i</m:t>
-              </m:r>
-            </m:sub>
-            <m:sup/>
-            <m:e>
-              <m:sSubSup>
-                <m:sSubSupPr>
-                  <m:ctrlPr>
-                    <w:rPr>
-                      <w:rFonts w:ascii="Cambria Math" w:hAnsi="Cambria Math"/>
-                      <w:i/>
-                      <w:sz w:val="28"/>
-                      <w:lang w:val="en-US"/>
-                    </w:rPr>
-                  </m:ctrlPr>
-                </m:sSubSupPr>
-                <m:e>
-                  <m:r>
-                    <w:rPr>
-                      <w:rFonts w:ascii="Cambria Math" w:hAnsi="Cambria Math"/>
-                      <w:sz w:val="28"/>
-                      <w:lang w:val="en-US"/>
-                    </w:rPr>
-                    <m:t>u</m:t>
-                  </m:r>
-                </m:e>
-                <m:sub>
-                  <m:r>
-                    <w:rPr>
-                      <w:rFonts w:ascii="Cambria Math" w:hAnsi="Cambria Math"/>
-                      <w:sz w:val="28"/>
-                      <w:lang w:val="en-US"/>
-                    </w:rPr>
-                    <m:t>i</m:t>
-                  </m:r>
-                </m:sub>
-                <m:sup>
-                  <m:r>
-                    <w:rPr>
-                      <w:rFonts w:ascii="Cambria Math" w:hAnsi="Cambria Math"/>
-                      <w:sz w:val="28"/>
-                      <w:lang w:val="en-US"/>
-                    </w:rPr>
-                    <m:t>2</m:t>
-                  </m:r>
-                </m:sup>
-              </m:sSubSup>
-              <m:r>
-                <w:rPr>
-                  <w:rFonts w:ascii="Cambria Math" w:hAnsi="Cambria Math"/>
-                  <w:sz w:val="28"/>
-                  <w:lang w:val="en-US"/>
-                </w:rPr>
-                <m:t>⋅</m:t>
-              </m:r>
-              <m:sSub>
-                <m:sSubPr>
-                  <m:ctrlPr>
-                    <w:rPr>
-                      <w:rFonts w:ascii="Cambria Math" w:hAnsi="Cambria Math"/>
-                      <w:i/>
-                      <w:sz w:val="28"/>
-                      <w:lang w:val="en-US"/>
-                    </w:rPr>
-                  </m:ctrlPr>
-                </m:sSubPr>
-                <m:e>
-                  <m:r>
-                    <w:rPr>
-                      <w:rFonts w:ascii="Cambria Math" w:hAnsi="Cambria Math"/>
-                      <w:sz w:val="28"/>
-                      <w:lang w:val="en-US"/>
-                    </w:rPr>
-                    <m:t>n</m:t>
-                  </m:r>
-                </m:e>
-                <m:sub>
-                  <m:r>
-                    <w:rPr>
-                      <w:rFonts w:ascii="Cambria Math" w:hAnsi="Cambria Math"/>
-                      <w:sz w:val="28"/>
-                      <w:lang w:val="en-US"/>
-                    </w:rPr>
-                    <m:t>i</m:t>
-                  </m:r>
-                </m:sub>
-              </m:sSub>
-              <m:r>
-                <w:rPr>
-                  <w:rFonts w:ascii="Cambria Math" w:hAnsi="Cambria Math"/>
-                  <w:sz w:val="28"/>
-                  <w:lang w:val="en-US"/>
-                </w:rPr>
-                <m:t>≈2.01</m:t>
-              </m:r>
-            </m:e>
-          </m:nary>
-        </m:oMath>
-      </m:oMathPara>
-    </w:p>
-    <w:p>
-      <w:pPr>
-        <w:tabs>
-          <w:tab w:val="left" w:pos="709"/>
-        </w:tabs>
-        <w:spacing w:line="312" w:lineRule="auto"/>
-        <w:ind w:firstLine="709"/>
-        <w:jc w:val="both"/>
-        <w:rPr>
-          <w:i/>
-          <w:sz w:val="28"/>
-          <w:lang w:val="en-US"/>
-        </w:rPr>
-      </w:pPr>
-      <m:oMathPara>
-        <m:oMath>
-          <m:sSubSup>
-            <m:sSubSupPr>
-              <m:ctrlPr>
-                <w:rPr>
-                  <w:rFonts w:ascii="Cambria Math" w:hAnsi="Cambria Math"/>
-                  <w:i/>
-                  <w:sz w:val="28"/>
-                  <w:lang w:val="en-US"/>
-                </w:rPr>
-              </m:ctrlPr>
-            </m:sSubSupPr>
-            <m:e>
-              <m:r>
-                <w:rPr>
-                  <w:rFonts w:ascii="Cambria Math" w:hAnsi="Cambria Math"/>
-                  <w:sz w:val="28"/>
-                  <w:lang w:val="en-US"/>
-                </w:rPr>
-                <m:t>M</m:t>
-              </m:r>
-            </m:e>
-            <m:sub>
-              <m:r>
-                <w:rPr>
-                  <w:rFonts w:ascii="Cambria Math" w:hAnsi="Cambria Math"/>
-                  <w:sz w:val="28"/>
-                  <w:lang w:val="en-US"/>
-                </w:rPr>
-                <m:t>3</m:t>
-              </m:r>
-            </m:sub>
-            <m:sup>
-              <m:r>
-                <w:rPr>
-                  <w:rFonts w:ascii="Cambria Math" w:hAnsi="Cambria Math"/>
-                  <w:sz w:val="28"/>
-                  <w:lang w:val="en-US"/>
-                </w:rPr>
-                <m:t>*</m:t>
-              </m:r>
-            </m:sup>
-          </m:sSubSup>
-          <m:r>
-            <w:rPr>
-              <w:rFonts w:ascii="Cambria Math" w:hAnsi="Cambria Math"/>
-              <w:sz w:val="28"/>
-              <w:lang w:val="en-US"/>
-            </w:rPr>
-            <m:t>=</m:t>
-          </m:r>
-          <m:f>
-            <m:fPr>
-              <m:ctrlPr>
-                <w:rPr>
-                  <w:rFonts w:ascii="Cambria Math" w:hAnsi="Cambria Math"/>
-                  <w:i/>
-                  <w:sz w:val="28"/>
-                  <w:lang w:val="en-US"/>
-                </w:rPr>
-              </m:ctrlPr>
-            </m:fPr>
-            <m:num>
-              <m:r>
-                <w:rPr>
-                  <w:rFonts w:ascii="Cambria Math" w:hAnsi="Cambria Math"/>
-                  <w:sz w:val="28"/>
-                  <w:lang w:val="en-US"/>
-                </w:rPr>
-                <m:t>1</m:t>
-              </m:r>
-            </m:num>
-            <m:den>
-              <m:r>
-                <w:rPr>
-                  <w:rFonts w:ascii="Cambria Math" w:hAnsi="Cambria Math"/>
-                  <w:sz w:val="28"/>
-                  <w:lang w:val="en-US"/>
-                </w:rPr>
-                <m:t>N</m:t>
-              </m:r>
-            </m:den>
-          </m:f>
-          <m:nary>
-            <m:naryPr>
-              <m:chr m:val="∑"/>
-              <m:supHide m:val="1"/>
-              <m:ctrlPr>
-                <w:rPr>
-                  <w:rFonts w:ascii="Cambria Math" w:hAnsi="Cambria Math"/>
-                  <w:i/>
-                  <w:sz w:val="28"/>
-                  <w:lang w:val="en-US"/>
-                </w:rPr>
-              </m:ctrlPr>
-            </m:naryPr>
-            <m:sub>
-              <m:r>
-                <w:rPr>
-                  <w:rFonts w:ascii="Cambria Math" w:hAnsi="Cambria Math"/>
-                  <w:sz w:val="28"/>
-                  <w:lang w:val="en-US"/>
-                </w:rPr>
-                <m:t>i</m:t>
-              </m:r>
-            </m:sub>
-            <m:sup/>
-            <m:e>
-              <m:sSubSup>
-                <m:sSubSupPr>
-                  <m:ctrlPr>
-                    <w:rPr>
-                      <w:rFonts w:ascii="Cambria Math" w:hAnsi="Cambria Math"/>
-                      <w:i/>
-                      <w:sz w:val="28"/>
-                      <w:lang w:val="en-US"/>
-                    </w:rPr>
-                  </m:ctrlPr>
-                </m:sSubSupPr>
-                <m:e>
-                  <m:r>
-                    <w:rPr>
-                      <w:rFonts w:ascii="Cambria Math" w:hAnsi="Cambria Math"/>
-                      <w:sz w:val="28"/>
-                      <w:lang w:val="en-US"/>
-                    </w:rPr>
-                    <m:t>u</m:t>
-                  </m:r>
-                </m:e>
-                <m:sub>
-                  <m:r>
-                    <w:rPr>
-                      <w:rFonts w:ascii="Cambria Math" w:hAnsi="Cambria Math"/>
-                      <w:sz w:val="28"/>
-                      <w:lang w:val="en-US"/>
-                    </w:rPr>
-                    <m:t>i</m:t>
-                  </m:r>
-                </m:sub>
-                <m:sup>
-                  <m:r>
-                    <w:rPr>
-                      <w:rFonts w:ascii="Cambria Math" w:hAnsi="Cambria Math"/>
-                      <w:sz w:val="28"/>
-                      <w:lang w:val="en-US"/>
-                    </w:rPr>
-                    <m:t>3</m:t>
-                  </m:r>
-                </m:sup>
-              </m:sSubSup>
-              <m:r>
-                <w:rPr>
-                  <w:rFonts w:ascii="Cambria Math" w:hAnsi="Cambria Math"/>
-                  <w:sz w:val="28"/>
-                  <w:lang w:val="en-US"/>
-                </w:rPr>
-                <m:t>⋅</m:t>
-              </m:r>
-              <m:sSub>
-                <m:sSubPr>
-                  <m:ctrlPr>
-                    <w:rPr>
-                      <w:rFonts w:ascii="Cambria Math" w:hAnsi="Cambria Math"/>
-                      <w:i/>
-                      <w:sz w:val="28"/>
-                      <w:lang w:val="en-US"/>
-                    </w:rPr>
-                  </m:ctrlPr>
-                </m:sSubPr>
-                <m:e>
-                  <m:r>
-                    <w:rPr>
-                      <w:rFonts w:ascii="Cambria Math" w:hAnsi="Cambria Math"/>
-                      <w:sz w:val="28"/>
-                      <w:lang w:val="en-US"/>
-                    </w:rPr>
-                    <m:t>n</m:t>
-                  </m:r>
-                </m:e>
-                <m:sub>
-                  <m:r>
-                    <w:rPr>
-                      <w:rFonts w:ascii="Cambria Math" w:hAnsi="Cambria Math"/>
-                      <w:sz w:val="28"/>
-                      <w:lang w:val="en-US"/>
-                    </w:rPr>
-                    <m:t>i</m:t>
-                  </m:r>
-                </m:sub>
-              </m:sSub>
-              <m:r>
-                <w:rPr>
-                  <w:rFonts w:ascii="Cambria Math" w:hAnsi="Cambria Math"/>
-                  <w:sz w:val="28"/>
-                  <w:lang w:val="en-US"/>
-                </w:rPr>
-                <m:t>≈-0.01</m:t>
-              </m:r>
-            </m:e>
-          </m:nary>
-        </m:oMath>
-      </m:oMathPara>
-    </w:p>
-    <w:p>
-      <w:pPr>
-        <w:tabs>
-          <w:tab w:val="left" w:pos="709"/>
-        </w:tabs>
-        <w:spacing w:line="312" w:lineRule="auto"/>
-        <w:ind w:firstLine="709"/>
-        <w:jc w:val="both"/>
-        <w:rPr>
-          <w:i/>
-          <w:sz w:val="28"/>
-          <w:lang w:val="en-US"/>
-        </w:rPr>
-      </w:pPr>
-      <m:oMathPara>
-        <m:oMath>
-          <m:sSubSup>
-            <m:sSubSupPr>
-              <m:ctrlPr>
-                <w:rPr>
-                  <w:rFonts w:ascii="Cambria Math" w:hAnsi="Cambria Math"/>
-                  <w:i/>
-                  <w:sz w:val="28"/>
-                  <w:lang w:val="en-US"/>
-                </w:rPr>
-              </m:ctrlPr>
-            </m:sSubSupPr>
-            <m:e>
-              <m:r>
-                <w:rPr>
-                  <w:rFonts w:ascii="Cambria Math" w:hAnsi="Cambria Math"/>
-                  <w:sz w:val="28"/>
-                  <w:lang w:val="en-US"/>
-                </w:rPr>
-                <m:t>M</m:t>
-              </m:r>
-            </m:e>
-            <m:sub>
-              <m:r>
-                <w:rPr>
-                  <w:rFonts w:ascii="Cambria Math" w:hAnsi="Cambria Math"/>
-                  <w:sz w:val="28"/>
-                  <w:lang w:val="en-US"/>
-                </w:rPr>
-                <m:t>4</m:t>
-              </m:r>
-            </m:sub>
-            <m:sup>
-              <m:r>
-                <w:rPr>
-                  <w:rFonts w:ascii="Cambria Math" w:hAnsi="Cambria Math"/>
-                  <w:sz w:val="28"/>
-                  <w:lang w:val="en-US"/>
-                </w:rPr>
-                <m:t>*</m:t>
-              </m:r>
-            </m:sup>
-          </m:sSubSup>
-          <m:r>
-            <w:rPr>
-              <w:rFonts w:ascii="Cambria Math" w:hAnsi="Cambria Math"/>
-              <w:sz w:val="28"/>
-              <w:lang w:val="en-US"/>
-            </w:rPr>
-            <m:t>=</m:t>
-          </m:r>
-          <m:f>
-            <m:fPr>
-              <m:ctrlPr>
-                <w:rPr>
-                  <w:rFonts w:ascii="Cambria Math" w:hAnsi="Cambria Math"/>
-                  <w:i/>
-                  <w:sz w:val="28"/>
-                  <w:lang w:val="en-US"/>
-                </w:rPr>
-              </m:ctrlPr>
-            </m:fPr>
-            <m:num>
-              <m:r>
-                <w:rPr>
-                  <w:rFonts w:ascii="Cambria Math" w:hAnsi="Cambria Math"/>
-                  <w:sz w:val="28"/>
-                  <w:lang w:val="en-US"/>
-                </w:rPr>
-                <m:t>1</m:t>
-              </m:r>
-            </m:num>
-            <m:den>
-              <m:r>
-                <w:rPr>
-                  <w:rFonts w:ascii="Cambria Math" w:hAnsi="Cambria Math"/>
-                  <w:sz w:val="28"/>
-                  <w:lang w:val="en-US"/>
-                </w:rPr>
-                <m:t>N</m:t>
-              </m:r>
-            </m:den>
-          </m:f>
-          <m:nary>
-            <m:naryPr>
-              <m:chr m:val="∑"/>
-              <m:supHide m:val="1"/>
-              <m:ctrlPr>
-                <w:rPr>
-                  <w:rFonts w:ascii="Cambria Math" w:hAnsi="Cambria Math"/>
-                  <w:i/>
-                  <w:sz w:val="28"/>
-                  <w:lang w:val="en-US"/>
-                </w:rPr>
-              </m:ctrlPr>
-            </m:naryPr>
-            <m:sub>
-              <m:r>
-                <w:rPr>
-                  <w:rFonts w:ascii="Cambria Math" w:hAnsi="Cambria Math"/>
-                  <w:sz w:val="28"/>
-                  <w:lang w:val="en-US"/>
-                </w:rPr>
-                <m:t>i</m:t>
-              </m:r>
-            </m:sub>
-            <m:sup/>
-            <m:e>
-              <m:sSubSup>
-                <m:sSubSupPr>
-                  <m:ctrlPr>
-                    <w:rPr>
-                      <w:rFonts w:ascii="Cambria Math" w:hAnsi="Cambria Math"/>
-                      <w:i/>
-                      <w:sz w:val="28"/>
-                      <w:lang w:val="en-US"/>
-                    </w:rPr>
-                  </m:ctrlPr>
-                </m:sSubSupPr>
-                <m:e>
-                  <m:r>
-                    <w:rPr>
-                      <w:rFonts w:ascii="Cambria Math" w:hAnsi="Cambria Math"/>
-                      <w:sz w:val="28"/>
-                      <w:lang w:val="en-US"/>
-                    </w:rPr>
-                    <m:t>u</m:t>
-                  </m:r>
-                </m:e>
-                <m:sub>
-                  <m:r>
-                    <w:rPr>
-                      <w:rFonts w:ascii="Cambria Math" w:hAnsi="Cambria Math"/>
-                      <w:sz w:val="28"/>
-                      <w:lang w:val="en-US"/>
-                    </w:rPr>
-                    <m:t>i</m:t>
-                  </m:r>
-                </m:sub>
-                <m:sup>
-                  <m:r>
-                    <w:rPr>
-                      <w:rFonts w:ascii="Cambria Math" w:hAnsi="Cambria Math"/>
-                      <w:sz w:val="28"/>
-                      <w:lang w:val="en-US"/>
-                    </w:rPr>
-                    <m:t>4</m:t>
-                  </m:r>
-                </m:sup>
-              </m:sSubSup>
-              <m:r>
-                <w:rPr>
-                  <w:rFonts w:ascii="Cambria Math" w:hAnsi="Cambria Math"/>
-                  <w:sz w:val="28"/>
-                  <w:lang w:val="en-US"/>
-                </w:rPr>
-                <m:t>⋅</m:t>
-              </m:r>
-              <m:sSub>
-                <m:sSubPr>
-                  <m:ctrlPr>
-                    <w:rPr>
-                      <w:rFonts w:ascii="Cambria Math" w:hAnsi="Cambria Math"/>
-                      <w:i/>
-                      <w:sz w:val="28"/>
-                      <w:lang w:val="en-US"/>
-                    </w:rPr>
-                  </m:ctrlPr>
-                </m:sSubPr>
-                <m:e>
-                  <m:r>
-                    <w:rPr>
-                      <w:rFonts w:ascii="Cambria Math" w:hAnsi="Cambria Math"/>
-                      <w:sz w:val="28"/>
-                      <w:lang w:val="en-US"/>
-                    </w:rPr>
-                    <m:t>n</m:t>
-                  </m:r>
-                </m:e>
-                <m:sub>
-                  <m:r>
-                    <w:rPr>
-                      <w:rFonts w:ascii="Cambria Math" w:hAnsi="Cambria Math"/>
-                      <w:sz w:val="28"/>
-                      <w:lang w:val="en-US"/>
-                    </w:rPr>
-                    <m:t>i</m:t>
-                  </m:r>
-                </m:sub>
-              </m:sSub>
-              <m:r>
-                <w:rPr>
-                  <w:rFonts w:ascii="Cambria Math" w:hAnsi="Cambria Math"/>
-                  <w:sz w:val="28"/>
-                  <w:lang w:val="en-US"/>
-                </w:rPr>
-                <m:t>≈10.436</m:t>
-              </m:r>
-            </m:e>
-          </m:nary>
-        </m:oMath>
-      </m:oMathPara>
-    </w:p>
-    <w:p>
-      <w:pPr>
-        <w:tabs>
-          <w:tab w:val="left" w:pos="709"/>
-        </w:tabs>
-        <w:spacing w:line="312" w:lineRule="auto"/>
-        <w:ind w:firstLine="709"/>
-        <w:jc w:val="both"/>
-        <w:rPr>
-          <w:sz w:val="28"/>
-        </w:rPr>
-      </w:pPr>
-      <w:r>
-        <w:rPr>
-          <w:sz w:val="28"/>
-        </w:rPr>
-        <w:t>Теперь вычислим центральные выборочные моменты со второго по четвертый:</w:t>
-      </w:r>
-    </w:p>
-    <w:p>
-      <w:pPr>
-        <w:tabs>
-          <w:tab w:val="left" w:pos="709"/>
-        </w:tabs>
-        <w:spacing w:line="312" w:lineRule="auto"/>
-        <w:ind w:firstLine="709"/>
-        <w:jc w:val="both"/>
-        <w:rPr>
-          <w:i/>
-          <w:sz w:val="28"/>
-          <w:lang w:val="en-US"/>
-        </w:rPr>
-      </w:pPr>
-      <m:oMathPara>
-        <m:oMath>
-          <m:sSub>
-            <m:sSubPr>
-              <m:ctrlPr>
-                <w:rPr>
-                  <w:rFonts w:ascii="Cambria Math" w:hAnsi="Cambria Math"/>
-                  <w:i/>
-                  <w:sz w:val="28"/>
-                </w:rPr>
-              </m:ctrlPr>
-            </m:sSubPr>
-            <m:e>
-              <m:acc>
-                <m:accPr>
-                  <m:chr m:val="̅"/>
-                  <m:ctrlPr>
-                    <w:rPr>
-                      <w:rFonts w:ascii="Cambria Math" w:hAnsi="Cambria Math"/>
-                      <w:i/>
-                      <w:sz w:val="28"/>
-                    </w:rPr>
-                  </m:ctrlPr>
-                </m:accPr>
-                <m:e>
-                  <m:r>
-                    <w:rPr>
-                      <w:rFonts w:ascii="Cambria Math" w:hAnsi="Cambria Math"/>
-                      <w:sz w:val="28"/>
-                    </w:rPr>
-                    <m:t>m</m:t>
-                  </m:r>
-                </m:e>
-              </m:acc>
-            </m:e>
-            <m:sub>
-              <m:r>
-                <w:rPr>
-                  <w:rFonts w:ascii="Cambria Math" w:hAnsi="Cambria Math"/>
-                  <w:sz w:val="28"/>
-                </w:rPr>
-                <m:t>2</m:t>
-              </m:r>
-            </m:sub>
-          </m:sSub>
-          <m:r>
-            <w:rPr>
-              <w:rFonts w:ascii="Cambria Math" w:hAnsi="Cambria Math"/>
-              <w:sz w:val="28"/>
-            </w:rPr>
-            <m:t>=</m:t>
-          </m:r>
-          <m:d>
-            <m:dPr>
-              <m:ctrlPr>
-                <w:rPr>
-                  <w:rFonts w:ascii="Cambria Math" w:hAnsi="Cambria Math"/>
-                  <w:i/>
-                  <w:sz w:val="28"/>
-                </w:rPr>
-              </m:ctrlPr>
-            </m:dPr>
-            <m:e>
-              <m:sSubSup>
-                <m:sSubSupPr>
-                  <m:ctrlPr>
-                    <w:rPr>
-                      <w:rFonts w:ascii="Cambria Math" w:hAnsi="Cambria Math"/>
-                      <w:i/>
-                      <w:sz w:val="28"/>
-                      <w:lang w:val="en-US"/>
-                    </w:rPr>
-                  </m:ctrlPr>
-                </m:sSubSupPr>
-                <m:e>
-                  <m:r>
-                    <w:rPr>
-                      <w:rFonts w:ascii="Cambria Math" w:hAnsi="Cambria Math"/>
-                      <w:sz w:val="28"/>
-                      <w:lang w:val="en-US"/>
-                    </w:rPr>
-                    <m:t>M</m:t>
-                  </m:r>
-                  <m:ctrlPr>
-                    <w:rPr>
-                      <w:rFonts w:ascii="Cambria Math" w:hAnsi="Cambria Math"/>
-                      <w:i/>
-                      <w:sz w:val="28"/>
-                    </w:rPr>
-                  </m:ctrlPr>
-                </m:e>
-                <m:sub>
-                  <m:r>
-                    <w:rPr>
-                      <w:rFonts w:ascii="Cambria Math" w:hAnsi="Cambria Math"/>
-                      <w:sz w:val="28"/>
-                      <w:lang w:val="en-US"/>
-                    </w:rPr>
-                    <m:t>2</m:t>
-                  </m:r>
-                </m:sub>
-                <m:sup>
-                  <m:r>
-                    <w:rPr>
-                      <w:rFonts w:ascii="Cambria Math" w:hAnsi="Cambria Math"/>
-                      <w:sz w:val="28"/>
-                      <w:lang w:val="en-US"/>
-                    </w:rPr>
-                    <m:t>*</m:t>
-                  </m:r>
-                </m:sup>
-              </m:sSubSup>
-              <m:r>
-                <w:rPr>
-                  <w:rFonts w:ascii="Cambria Math" w:hAnsi="Cambria Math"/>
-                  <w:sz w:val="28"/>
-                  <w:lang w:val="en-US"/>
-                </w:rPr>
-                <m:t>-</m:t>
-              </m:r>
-              <m:sSup>
-                <m:sSupPr>
-                  <m:ctrlPr>
-                    <w:rPr>
-                      <w:rFonts w:ascii="Cambria Math" w:hAnsi="Cambria Math"/>
-                      <w:i/>
-                      <w:sz w:val="28"/>
-                      <w:lang w:val="en-US"/>
-                    </w:rPr>
-                  </m:ctrlPr>
-                </m:sSupPr>
-                <m:e>
-                  <m:sSubSup>
-                    <m:sSubSupPr>
-                      <m:ctrlPr>
-                        <w:rPr>
-                          <w:rFonts w:ascii="Cambria Math" w:hAnsi="Cambria Math"/>
-                          <w:i/>
-                          <w:sz w:val="28"/>
-                          <w:lang w:val="en-US"/>
-                        </w:rPr>
-                      </m:ctrlPr>
-                    </m:sSubSupPr>
-                    <m:e>
-                      <m:r>
-                        <w:rPr>
-                          <w:rFonts w:ascii="Cambria Math" w:hAnsi="Cambria Math"/>
-                          <w:sz w:val="28"/>
-                          <w:lang w:val="en-US"/>
-                        </w:rPr>
-                        <m:t>M</m:t>
-                      </m:r>
-                    </m:e>
-                    <m:sub>
-                      <m:r>
-                        <w:rPr>
-                          <w:rFonts w:ascii="Cambria Math" w:hAnsi="Cambria Math"/>
-                          <w:sz w:val="28"/>
-                          <w:lang w:val="en-US"/>
-                        </w:rPr>
-                        <m:t>1</m:t>
-                      </m:r>
-                    </m:sub>
-                    <m:sup>
-                      <m:r>
-                        <w:rPr>
-                          <w:rFonts w:ascii="Cambria Math" w:hAnsi="Cambria Math"/>
-                          <w:sz w:val="28"/>
-                          <w:lang w:val="en-US"/>
-                        </w:rPr>
-                        <m:t>*</m:t>
-                      </m:r>
-                    </m:sup>
-                  </m:sSubSup>
-                </m:e>
-                <m:sup>
-                  <m:r>
-                    <w:rPr>
-                      <w:rFonts w:ascii="Cambria Math" w:hAnsi="Cambria Math"/>
-                      <w:sz w:val="28"/>
-                      <w:lang w:val="en-US"/>
-                    </w:rPr>
-                    <m:t>2</m:t>
-                  </m:r>
-                </m:sup>
-              </m:sSup>
-              <m:ctrlPr>
-                <w:rPr>
-                  <w:rFonts w:ascii="Cambria Math" w:hAnsi="Cambria Math"/>
-                  <w:i/>
-                  <w:sz w:val="28"/>
-                  <w:lang w:val="en-US"/>
-                </w:rPr>
-              </m:ctrlPr>
-            </m:e>
-          </m:d>
-          <m:r>
-            <w:rPr>
-              <w:rFonts w:ascii="Cambria Math" w:hAnsi="Cambria Math"/>
-              <w:sz w:val="28"/>
-              <w:lang w:val="en-US"/>
-            </w:rPr>
-            <m:t>⋅</m:t>
-          </m:r>
-          <m:sSup>
-            <m:sSupPr>
-              <m:ctrlPr>
-                <w:rPr>
-                  <w:rFonts w:ascii="Cambria Math" w:hAnsi="Cambria Math"/>
-                  <w:i/>
-                  <w:sz w:val="28"/>
-                  <w:lang w:val="en-US"/>
-                </w:rPr>
-              </m:ctrlPr>
-            </m:sSupPr>
-            <m:e>
-              <m:r>
-                <w:rPr>
-                  <w:rFonts w:ascii="Cambria Math" w:hAnsi="Cambria Math"/>
-                  <w:sz w:val="28"/>
-                  <w:lang w:val="en-US"/>
-                </w:rPr>
-                <m:t>h</m:t>
-              </m:r>
-            </m:e>
-            <m:sup>
-              <m:r>
-                <w:rPr>
-                  <w:rFonts w:ascii="Cambria Math" w:hAnsi="Cambria Math"/>
-                  <w:sz w:val="28"/>
-                  <w:lang w:val="en-US"/>
-                </w:rPr>
-                <m:t>2</m:t>
-              </m:r>
-            </m:sup>
-          </m:sSup>
-          <m:r>
-            <w:rPr>
-              <w:rFonts w:ascii="Cambria Math" w:hAnsi="Cambria Math"/>
-              <w:sz w:val="28"/>
-              <w:lang w:val="en-US"/>
-            </w:rPr>
-            <m:t>≈461.4</m:t>
-          </m:r>
-        </m:oMath>
-      </m:oMathPara>
-    </w:p>
-    <w:p>
-      <w:pPr>
-        <w:tabs>
-          <w:tab w:val="left" w:pos="709"/>
-        </w:tabs>
-        <w:spacing w:line="312" w:lineRule="auto"/>
-        <w:ind w:firstLine="709"/>
-        <w:jc w:val="both"/>
-        <w:rPr>
-          <w:i/>
-          <w:sz w:val="28"/>
-          <w:lang w:val="en-US"/>
-        </w:rPr>
-      </w:pPr>
-      <m:oMathPara>
-        <m:oMath>
-          <m:sSub>
-            <m:sSubPr>
-              <m:ctrlPr>
-                <w:rPr>
-                  <w:rFonts w:ascii="Cambria Math" w:hAnsi="Cambria Math"/>
-                  <w:i/>
-                  <w:sz w:val="28"/>
-                  <w:lang w:val="en-US"/>
-                </w:rPr>
-              </m:ctrlPr>
-            </m:sSubPr>
-            <m:e>
-              <m:acc>
-                <m:accPr>
-                  <m:chr m:val="̅"/>
-                  <m:ctrlPr>
-                    <w:rPr>
-                      <w:rFonts w:ascii="Cambria Math" w:hAnsi="Cambria Math"/>
-                      <w:i/>
-                      <w:sz w:val="28"/>
-                      <w:lang w:val="en-US"/>
-                    </w:rPr>
-                  </m:ctrlPr>
-                </m:accPr>
-                <m:e>
-                  <m:r>
-                    <w:rPr>
-                      <w:rFonts w:ascii="Cambria Math" w:hAnsi="Cambria Math"/>
-                      <w:sz w:val="28"/>
-                      <w:lang w:val="en-US"/>
-                    </w:rPr>
-                    <m:t>m</m:t>
-                  </m:r>
-                </m:e>
-              </m:acc>
-            </m:e>
-            <m:sub>
-              <m:r>
-                <w:rPr>
-                  <w:rFonts w:ascii="Cambria Math" w:hAnsi="Cambria Math"/>
-                  <w:sz w:val="28"/>
-                  <w:lang w:val="en-US"/>
-                </w:rPr>
-                <m:t>3</m:t>
-              </m:r>
-            </m:sub>
-          </m:sSub>
-          <m:r>
-            <w:rPr>
-              <w:rFonts w:ascii="Cambria Math" w:hAnsi="Cambria Math"/>
-              <w:sz w:val="28"/>
-              <w:lang w:val="en-US"/>
-            </w:rPr>
-            <m:t>=</m:t>
-          </m:r>
-          <m:d>
-            <m:dPr>
-              <m:ctrlPr>
-                <w:rPr>
-                  <w:rFonts w:ascii="Cambria Math" w:hAnsi="Cambria Math"/>
-                  <w:i/>
-                  <w:sz w:val="28"/>
-                  <w:lang w:val="en-US"/>
-                </w:rPr>
-              </m:ctrlPr>
-            </m:dPr>
-            <m:e>
-              <m:sSubSup>
-                <m:sSubSupPr>
-                  <m:ctrlPr>
-                    <w:rPr>
-                      <w:rFonts w:ascii="Cambria Math" w:hAnsi="Cambria Math"/>
-                      <w:i/>
-                      <w:sz w:val="28"/>
-                      <w:lang w:val="en-US"/>
-                    </w:rPr>
-                  </m:ctrlPr>
-                </m:sSubSupPr>
-                <m:e>
-                  <m:r>
-                    <w:rPr>
-                      <w:rFonts w:ascii="Cambria Math" w:hAnsi="Cambria Math"/>
-                      <w:sz w:val="28"/>
-                      <w:lang w:val="en-US"/>
-                    </w:rPr>
-                    <m:t>M</m:t>
-                  </m:r>
-                </m:e>
-                <m:sub>
-                  <m:r>
-                    <w:rPr>
-                      <w:rFonts w:ascii="Cambria Math" w:hAnsi="Cambria Math"/>
-                      <w:sz w:val="28"/>
-                      <w:lang w:val="en-US"/>
-                    </w:rPr>
-                    <m:t>3</m:t>
-                  </m:r>
-                </m:sub>
-                <m:sup>
-                  <m:r>
-                    <w:rPr>
-                      <w:rFonts w:ascii="Cambria Math" w:hAnsi="Cambria Math"/>
-                      <w:sz w:val="28"/>
-                      <w:lang w:val="en-US"/>
-                    </w:rPr>
-                    <m:t>*</m:t>
-                  </m:r>
-                </m:sup>
-              </m:sSubSup>
-              <m:r>
-                <w:rPr>
-                  <w:rFonts w:ascii="Cambria Math" w:hAnsi="Cambria Math"/>
-                  <w:sz w:val="28"/>
-                  <w:lang w:val="en-US"/>
-                </w:rPr>
-                <m:t>-3</m:t>
-              </m:r>
-              <m:sSubSup>
-                <m:sSubSupPr>
-                  <m:ctrlPr>
-                    <w:rPr>
-                      <w:rFonts w:ascii="Cambria Math" w:hAnsi="Cambria Math"/>
-                      <w:i/>
-                      <w:sz w:val="28"/>
-                      <w:lang w:val="en-US"/>
-                    </w:rPr>
-                  </m:ctrlPr>
-                </m:sSubSupPr>
-                <m:e>
-                  <m:r>
-                    <w:rPr>
-                      <w:rFonts w:ascii="Cambria Math" w:hAnsi="Cambria Math"/>
-                      <w:sz w:val="28"/>
-                      <w:lang w:val="en-US"/>
-                    </w:rPr>
-                    <m:t>M</m:t>
-                  </m:r>
-                </m:e>
-                <m:sub>
-                  <m:r>
-                    <w:rPr>
-                      <w:rFonts w:ascii="Cambria Math" w:hAnsi="Cambria Math"/>
-                      <w:sz w:val="28"/>
-                      <w:lang w:val="en-US"/>
-                    </w:rPr>
-                    <m:t>2</m:t>
-                  </m:r>
-                </m:sub>
-                <m:sup>
-                  <m:r>
-                    <w:rPr>
-                      <w:rFonts w:ascii="Cambria Math" w:hAnsi="Cambria Math"/>
-                      <w:sz w:val="28"/>
-                      <w:lang w:val="en-US"/>
-                    </w:rPr>
-                    <m:t>*</m:t>
-                  </m:r>
-                </m:sup>
-              </m:sSubSup>
-              <m:r>
-                <w:rPr>
-                  <w:rFonts w:ascii="Cambria Math" w:hAnsi="Cambria Math"/>
-                  <w:sz w:val="28"/>
-                  <w:lang w:val="en-US"/>
-                </w:rPr>
-                <m:t>⋅</m:t>
-              </m:r>
-              <m:sSubSup>
-                <m:sSubSupPr>
-                  <m:ctrlPr>
-                    <w:rPr>
-                      <w:rFonts w:ascii="Cambria Math" w:hAnsi="Cambria Math"/>
-                      <w:i/>
-                      <w:sz w:val="28"/>
-                      <w:lang w:val="en-US"/>
-                    </w:rPr>
-                  </m:ctrlPr>
-                </m:sSubSupPr>
-                <m:e>
-                  <m:r>
-                    <w:rPr>
-                      <w:rFonts w:ascii="Cambria Math" w:hAnsi="Cambria Math"/>
-                      <w:sz w:val="28"/>
-                      <w:lang w:val="en-US"/>
-                    </w:rPr>
-                    <m:t>M</m:t>
-                  </m:r>
-                </m:e>
-                <m:sub>
-                  <m:r>
-                    <w:rPr>
-                      <w:rFonts w:ascii="Cambria Math" w:hAnsi="Cambria Math"/>
-                      <w:sz w:val="28"/>
-                      <w:lang w:val="en-US"/>
-                    </w:rPr>
-                    <m:t>1</m:t>
-                  </m:r>
-                </m:sub>
-                <m:sup>
-                  <m:r>
-                    <w:rPr>
-                      <w:rFonts w:ascii="Cambria Math" w:hAnsi="Cambria Math"/>
-                      <w:sz w:val="28"/>
-                      <w:lang w:val="en-US"/>
-                    </w:rPr>
-                    <m:t>*</m:t>
-                  </m:r>
-                </m:sup>
-              </m:sSubSup>
-              <m:r>
-                <w:rPr>
-                  <w:rFonts w:ascii="Cambria Math" w:hAnsi="Cambria Math"/>
-                  <w:sz w:val="28"/>
-                  <w:lang w:val="en-US"/>
-                </w:rPr>
-                <m:t>+2</m:t>
-              </m:r>
-              <m:sSup>
-                <m:sSupPr>
-                  <m:ctrlPr>
-                    <w:rPr>
-                      <w:rFonts w:ascii="Cambria Math" w:hAnsi="Cambria Math"/>
-                      <w:i/>
-                      <w:sz w:val="28"/>
-                      <w:lang w:val="en-US"/>
-                    </w:rPr>
-                  </m:ctrlPr>
-                </m:sSupPr>
-                <m:e>
-                  <m:sSubSup>
-                    <m:sSubSupPr>
-                      <m:ctrlPr>
-                        <w:rPr>
-                          <w:rFonts w:ascii="Cambria Math" w:hAnsi="Cambria Math"/>
-                          <w:i/>
-                          <w:sz w:val="28"/>
-                          <w:lang w:val="en-US"/>
-                        </w:rPr>
-                      </m:ctrlPr>
-                    </m:sSubSupPr>
-                    <m:e>
-                      <m:r>
-                        <w:rPr>
-                          <w:rFonts w:ascii="Cambria Math" w:hAnsi="Cambria Math"/>
-                          <w:sz w:val="28"/>
-                          <w:lang w:val="en-US"/>
-                        </w:rPr>
-                        <m:t>M</m:t>
-                      </m:r>
-                    </m:e>
-                    <m:sub>
-                      <m:r>
-                        <w:rPr>
-                          <w:rFonts w:ascii="Cambria Math" w:hAnsi="Cambria Math"/>
-                          <w:sz w:val="28"/>
-                          <w:lang w:val="en-US"/>
-                        </w:rPr>
-                        <m:t>1</m:t>
-                      </m:r>
-                    </m:sub>
-                    <m:sup>
-                      <m:r>
-                        <w:rPr>
-                          <w:rFonts w:ascii="Cambria Math" w:hAnsi="Cambria Math"/>
-                          <w:sz w:val="28"/>
-                          <w:lang w:val="en-US"/>
-                        </w:rPr>
-                        <m:t>*</m:t>
-                      </m:r>
-                    </m:sup>
-                  </m:sSubSup>
-                </m:e>
-                <m:sup>
-                  <m:r>
-                    <w:rPr>
-                      <w:rFonts w:ascii="Cambria Math" w:hAnsi="Cambria Math"/>
-                      <w:sz w:val="28"/>
-                      <w:lang w:val="en-US"/>
-                    </w:rPr>
-                    <m:t>3</m:t>
-                  </m:r>
-                </m:sup>
-              </m:sSup>
-            </m:e>
-          </m:d>
-          <m:r>
-            <w:rPr>
-              <w:rFonts w:ascii="Cambria Math" w:hAnsi="Cambria Math"/>
-              <w:sz w:val="28"/>
-              <w:lang w:val="en-US"/>
-            </w:rPr>
-            <m:t>⋅</m:t>
-          </m:r>
-          <m:sSup>
-            <m:sSupPr>
-              <m:ctrlPr>
-                <w:rPr>
-                  <w:rFonts w:ascii="Cambria Math" w:hAnsi="Cambria Math"/>
-                  <w:i/>
-                  <w:sz w:val="28"/>
-                  <w:lang w:val="en-US"/>
-                </w:rPr>
-              </m:ctrlPr>
-            </m:sSupPr>
-            <m:e>
-              <m:r>
-                <w:rPr>
-                  <w:rFonts w:ascii="Cambria Math" w:hAnsi="Cambria Math"/>
-                  <w:sz w:val="28"/>
-                  <w:lang w:val="en-US"/>
-                </w:rPr>
-                <m:t>h</m:t>
-              </m:r>
-            </m:e>
-            <m:sup>
-              <m:r>
-                <w:rPr>
-                  <w:rFonts w:ascii="Cambria Math" w:hAnsi="Cambria Math"/>
-                  <w:sz w:val="28"/>
-                  <w:lang w:val="en-US"/>
-                </w:rPr>
-                <m:t>3</m:t>
-              </m:r>
-            </m:sup>
-          </m:sSup>
-          <m:r>
-            <w:rPr>
-              <w:rFonts w:ascii="Cambria Math" w:hAnsi="Cambria Math"/>
-              <w:sz w:val="28"/>
-              <w:lang w:val="en-US"/>
-            </w:rPr>
-            <m:t>≈-2504.96</m:t>
-          </m:r>
-        </m:oMath>
-      </m:oMathPara>
-    </w:p>
-    <w:p>
-      <w:pPr>
-        <w:tabs>
-          <w:tab w:val="left" w:pos="709"/>
-        </w:tabs>
-        <w:spacing w:line="312" w:lineRule="auto"/>
-        <w:ind w:firstLine="709"/>
-        <w:jc w:val="both"/>
-        <w:rPr>
-          <w:i/>
-          <w:sz w:val="28"/>
-          <w:lang w:val="en-US"/>
-        </w:rPr>
-      </w:pPr>
-      <m:oMathPara>
-        <m:oMath>
-          <m:sSub>
-            <m:sSubPr>
-              <m:ctrlPr>
-                <w:rPr>
-                  <w:rFonts w:ascii="Cambria Math" w:hAnsi="Cambria Math"/>
-                  <w:i/>
-                  <w:sz w:val="28"/>
-                  <w:lang w:val="en-US"/>
-                </w:rPr>
-              </m:ctrlPr>
-            </m:sSubPr>
-            <m:e>
-              <m:acc>
-                <m:accPr>
-                  <m:chr m:val="̅"/>
-                  <m:ctrlPr>
-                    <w:rPr>
-                      <w:rFonts w:ascii="Cambria Math" w:hAnsi="Cambria Math"/>
-                      <w:i/>
-                      <w:sz w:val="28"/>
-                      <w:lang w:val="en-US"/>
-                    </w:rPr>
-                  </m:ctrlPr>
-                </m:accPr>
-                <m:e>
-                  <m:r>
-                    <w:rPr>
-                      <w:rFonts w:ascii="Cambria Math" w:hAnsi="Cambria Math"/>
-                      <w:sz w:val="28"/>
-                      <w:lang w:val="en-US"/>
-                    </w:rPr>
-                    <m:t>m</m:t>
-                  </m:r>
-                </m:e>
-              </m:acc>
-            </m:e>
-            <m:sub>
-              <m:r>
-                <w:rPr>
-                  <w:rFonts w:ascii="Cambria Math" w:hAnsi="Cambria Math"/>
-                  <w:sz w:val="28"/>
-                  <w:lang w:val="en-US"/>
-                </w:rPr>
-                <m:t>4</m:t>
-              </m:r>
-            </m:sub>
-          </m:sSub>
-          <m:r>
-            <w:rPr>
-              <w:rFonts w:ascii="Cambria Math" w:hAnsi="Cambria Math"/>
-              <w:sz w:val="28"/>
-              <w:lang w:val="en-US"/>
-            </w:rPr>
-            <m:t>=</m:t>
-          </m:r>
-          <m:d>
-            <m:dPr>
-              <m:ctrlPr>
-                <w:rPr>
-                  <w:rFonts w:ascii="Cambria Math" w:hAnsi="Cambria Math"/>
-                  <w:i/>
-                  <w:sz w:val="28"/>
-                  <w:lang w:val="en-US"/>
-                </w:rPr>
-              </m:ctrlPr>
-            </m:dPr>
-            <m:e>
-              <m:sSubSup>
-                <m:sSubSupPr>
-                  <m:ctrlPr>
-                    <w:rPr>
-                      <w:rFonts w:ascii="Cambria Math" w:hAnsi="Cambria Math"/>
-                      <w:i/>
-                      <w:sz w:val="28"/>
-                      <w:lang w:val="en-US"/>
-                    </w:rPr>
-                  </m:ctrlPr>
-                </m:sSubSupPr>
-                <m:e>
-                  <m:r>
-                    <w:rPr>
-                      <w:rFonts w:ascii="Cambria Math" w:hAnsi="Cambria Math"/>
-                      <w:sz w:val="28"/>
-                      <w:lang w:val="en-US"/>
-                    </w:rPr>
-                    <m:t>M</m:t>
-                  </m:r>
-                </m:e>
-                <m:sub>
-                  <m:r>
-                    <w:rPr>
-                      <w:rFonts w:ascii="Cambria Math" w:hAnsi="Cambria Math"/>
-                      <w:sz w:val="28"/>
-                      <w:lang w:val="en-US"/>
-                    </w:rPr>
-                    <m:t>4</m:t>
-                  </m:r>
-                </m:sub>
-                <m:sup>
-                  <m:r>
-                    <w:rPr>
-                      <w:rFonts w:ascii="Cambria Math" w:hAnsi="Cambria Math"/>
-                      <w:sz w:val="28"/>
-                      <w:lang w:val="en-US"/>
-                    </w:rPr>
-                    <m:t>*</m:t>
-                  </m:r>
-                </m:sup>
-              </m:sSubSup>
-              <m:r>
-                <w:rPr>
-                  <w:rFonts w:ascii="Cambria Math" w:hAnsi="Cambria Math"/>
-                  <w:sz w:val="28"/>
-                  <w:lang w:val="en-US"/>
-                </w:rPr>
-                <m:t>-4</m:t>
-              </m:r>
-              <m:sSubSup>
-                <m:sSubSupPr>
-                  <m:ctrlPr>
-                    <w:rPr>
-                      <w:rFonts w:ascii="Cambria Math" w:hAnsi="Cambria Math"/>
-                      <w:i/>
-                      <w:sz w:val="28"/>
-                      <w:lang w:val="en-US"/>
-                    </w:rPr>
-                  </m:ctrlPr>
-                </m:sSubSupPr>
-                <m:e>
-                  <m:r>
-                    <w:rPr>
-                      <w:rFonts w:ascii="Cambria Math" w:hAnsi="Cambria Math"/>
-                      <w:sz w:val="28"/>
-                      <w:lang w:val="en-US"/>
-                    </w:rPr>
-                    <m:t>M</m:t>
-                  </m:r>
-                </m:e>
-                <m:sub>
-                  <m:r>
-                    <w:rPr>
-                      <w:rFonts w:ascii="Cambria Math" w:hAnsi="Cambria Math"/>
-                      <w:sz w:val="28"/>
-                      <w:lang w:val="en-US"/>
-                    </w:rPr>
-                    <m:t>3</m:t>
-                  </m:r>
-                </m:sub>
-                <m:sup>
-                  <m:r>
-                    <w:rPr>
-                      <w:rFonts w:ascii="Cambria Math" w:hAnsi="Cambria Math"/>
-                      <w:sz w:val="28"/>
-                      <w:lang w:val="en-US"/>
-                    </w:rPr>
-                    <m:t>*</m:t>
-                  </m:r>
-                </m:sup>
-              </m:sSubSup>
-              <m:r>
-                <w:rPr>
-                  <w:rFonts w:ascii="Cambria Math" w:hAnsi="Cambria Math"/>
-                  <w:sz w:val="28"/>
-                  <w:lang w:val="en-US"/>
-                </w:rPr>
-                <m:t>⋅</m:t>
-              </m:r>
-              <m:sSubSup>
-                <m:sSubSupPr>
-                  <m:ctrlPr>
-                    <w:rPr>
-                      <w:rFonts w:ascii="Cambria Math" w:hAnsi="Cambria Math"/>
-                      <w:i/>
-                      <w:sz w:val="28"/>
-                      <w:lang w:val="en-US"/>
-                    </w:rPr>
-                  </m:ctrlPr>
-                </m:sSubSupPr>
-                <m:e>
-                  <m:r>
-                    <w:rPr>
-                      <w:rFonts w:ascii="Cambria Math" w:hAnsi="Cambria Math"/>
-                      <w:sz w:val="28"/>
-                      <w:lang w:val="en-US"/>
-                    </w:rPr>
-                    <m:t>M</m:t>
-                  </m:r>
-                </m:e>
-                <m:sub>
-                  <m:r>
-                    <w:rPr>
-                      <w:rFonts w:ascii="Cambria Math" w:hAnsi="Cambria Math"/>
-                      <w:sz w:val="28"/>
-                      <w:lang w:val="en-US"/>
-                    </w:rPr>
-                    <m:t>1</m:t>
-                  </m:r>
-                </m:sub>
-                <m:sup>
-                  <m:r>
-                    <w:rPr>
-                      <w:rFonts w:ascii="Cambria Math" w:hAnsi="Cambria Math"/>
-                      <w:sz w:val="28"/>
-                      <w:lang w:val="en-US"/>
-                    </w:rPr>
-                    <m:t>*</m:t>
-                  </m:r>
-                </m:sup>
-              </m:sSubSup>
-              <m:r>
-                <w:rPr>
-                  <w:rFonts w:ascii="Cambria Math" w:hAnsi="Cambria Math"/>
-                  <w:sz w:val="28"/>
-                  <w:lang w:val="en-US"/>
-                </w:rPr>
-                <m:t>+6</m:t>
-              </m:r>
-              <m:sSubSup>
-                <m:sSubSupPr>
-                  <m:ctrlPr>
-                    <w:rPr>
-                      <w:rFonts w:ascii="Cambria Math" w:hAnsi="Cambria Math"/>
-                      <w:i/>
-                      <w:sz w:val="28"/>
-                      <w:lang w:val="en-US"/>
-                    </w:rPr>
-                  </m:ctrlPr>
-                </m:sSubSupPr>
-                <m:e>
-                  <m:r>
-                    <w:rPr>
-                      <w:rFonts w:ascii="Cambria Math" w:hAnsi="Cambria Math"/>
-                      <w:sz w:val="28"/>
-                      <w:lang w:val="en-US"/>
-                    </w:rPr>
-                    <m:t>M</m:t>
-                  </m:r>
-                </m:e>
-                <m:sub>
-                  <m:r>
-                    <w:rPr>
-                      <w:rFonts w:ascii="Cambria Math" w:hAnsi="Cambria Math"/>
-                      <w:sz w:val="28"/>
-                      <w:lang w:val="en-US"/>
-                    </w:rPr>
-                    <m:t>2</m:t>
-                  </m:r>
-                </m:sub>
-                <m:sup>
-                  <m:r>
-                    <w:rPr>
-                      <w:rFonts w:ascii="Cambria Math" w:hAnsi="Cambria Math"/>
-                      <w:sz w:val="28"/>
-                      <w:lang w:val="en-US"/>
-                    </w:rPr>
-                    <m:t>*</m:t>
-                  </m:r>
-                </m:sup>
-              </m:sSubSup>
-              <m:r>
-                <w:rPr>
-                  <w:rFonts w:ascii="Cambria Math" w:hAnsi="Cambria Math"/>
-                  <w:sz w:val="28"/>
-                  <w:lang w:val="en-US"/>
-                </w:rPr>
-                <m:t>⋅</m:t>
-              </m:r>
-              <m:sSup>
-                <m:sSupPr>
-                  <m:ctrlPr>
-                    <w:rPr>
-                      <w:rFonts w:ascii="Cambria Math" w:hAnsi="Cambria Math"/>
-                      <w:i/>
-                      <w:sz w:val="28"/>
-                      <w:lang w:val="en-US"/>
-                    </w:rPr>
-                  </m:ctrlPr>
-                </m:sSupPr>
-                <m:e>
-                  <m:sSubSup>
-                    <m:sSubSupPr>
-                      <m:ctrlPr>
-                        <w:rPr>
-                          <w:rFonts w:ascii="Cambria Math" w:hAnsi="Cambria Math"/>
-                          <w:i/>
-                          <w:sz w:val="28"/>
-                          <w:lang w:val="en-US"/>
-                        </w:rPr>
-                      </m:ctrlPr>
-                    </m:sSubSupPr>
-                    <m:e>
-                      <m:r>
-                        <w:rPr>
-                          <w:rFonts w:ascii="Cambria Math" w:hAnsi="Cambria Math"/>
-                          <w:sz w:val="28"/>
-                          <w:lang w:val="en-US"/>
-                        </w:rPr>
-                        <m:t>M</m:t>
-                      </m:r>
-                    </m:e>
-                    <m:sub>
-                      <m:r>
-                        <w:rPr>
-                          <w:rFonts w:ascii="Cambria Math" w:hAnsi="Cambria Math"/>
-                          <w:sz w:val="28"/>
-                          <w:lang w:val="en-US"/>
-                        </w:rPr>
-                        <m:t>1</m:t>
-                      </m:r>
-                    </m:sub>
-                    <m:sup>
-                      <m:r>
-                        <w:rPr>
-                          <w:rFonts w:ascii="Cambria Math" w:hAnsi="Cambria Math"/>
-                          <w:sz w:val="28"/>
-                          <w:lang w:val="en-US"/>
-                        </w:rPr>
-                        <m:t>*</m:t>
-                      </m:r>
-                    </m:sup>
-                  </m:sSubSup>
-                </m:e>
-                <m:sup>
-                  <m:r>
-                    <w:rPr>
-                      <w:rFonts w:ascii="Cambria Math" w:hAnsi="Cambria Math"/>
-                      <w:sz w:val="28"/>
-                      <w:lang w:val="en-US"/>
-                    </w:rPr>
-                    <m:t>2</m:t>
-                  </m:r>
-                </m:sup>
-              </m:sSup>
-              <m:r>
-                <w:rPr>
-                  <w:rFonts w:ascii="Cambria Math" w:hAnsi="Cambria Math"/>
-                  <w:sz w:val="28"/>
-                  <w:lang w:val="en-US"/>
-                </w:rPr>
-                <m:t>-3</m:t>
-              </m:r>
-              <m:sSup>
-                <m:sSupPr>
-                  <m:ctrlPr>
-                    <w:rPr>
-                      <w:rFonts w:ascii="Cambria Math" w:hAnsi="Cambria Math"/>
-                      <w:i/>
-                      <w:sz w:val="28"/>
-                      <w:lang w:val="en-US"/>
-                    </w:rPr>
-                  </m:ctrlPr>
-                </m:sSupPr>
-                <m:e>
-                  <m:sSubSup>
-                    <m:sSubSupPr>
-                      <m:ctrlPr>
-                        <w:rPr>
-                          <w:rFonts w:ascii="Cambria Math" w:hAnsi="Cambria Math"/>
-                          <w:i/>
-                          <w:sz w:val="28"/>
-                          <w:lang w:val="en-US"/>
-                        </w:rPr>
-                      </m:ctrlPr>
-                    </m:sSubSupPr>
-                    <m:e>
-                      <m:r>
-                        <w:rPr>
-                          <w:rFonts w:ascii="Cambria Math" w:hAnsi="Cambria Math"/>
-                          <w:sz w:val="28"/>
-                          <w:lang w:val="en-US"/>
-                        </w:rPr>
-                        <m:t>M</m:t>
-                      </m:r>
-                    </m:e>
-                    <m:sub>
-                      <m:r>
-                        <w:rPr>
-                          <w:rFonts w:ascii="Cambria Math" w:hAnsi="Cambria Math"/>
-                          <w:sz w:val="28"/>
-                          <w:lang w:val="en-US"/>
-                        </w:rPr>
-                        <m:t>1</m:t>
-                      </m:r>
-                    </m:sub>
-                    <m:sup>
-                      <m:r>
-                        <w:rPr>
-                          <w:rFonts w:ascii="Cambria Math" w:hAnsi="Cambria Math"/>
-                          <w:sz w:val="28"/>
-                          <w:lang w:val="en-US"/>
-                        </w:rPr>
-                        <m:t>*</m:t>
-                      </m:r>
-                    </m:sup>
-                  </m:sSubSup>
-                </m:e>
-                <m:sup>
-                  <m:r>
-                    <w:rPr>
-                      <w:rFonts w:ascii="Cambria Math" w:hAnsi="Cambria Math"/>
-                      <w:sz w:val="28"/>
-                      <w:lang w:val="en-US"/>
-                    </w:rPr>
-                    <m:t>4</m:t>
-                  </m:r>
-                </m:sup>
-              </m:sSup>
-            </m:e>
-          </m:d>
-          <m:r>
-            <w:rPr>
-              <w:rFonts w:ascii="Cambria Math" w:hAnsi="Cambria Math"/>
-              <w:sz w:val="28"/>
-              <w:lang w:val="en-US"/>
-            </w:rPr>
-            <m:t>⋅</m:t>
-          </m:r>
-          <m:sSup>
-            <m:sSupPr>
-              <m:ctrlPr>
-                <w:rPr>
-                  <w:rFonts w:ascii="Cambria Math" w:hAnsi="Cambria Math"/>
-                  <w:i/>
-                  <w:sz w:val="28"/>
-                  <w:lang w:val="en-US"/>
-                </w:rPr>
-              </m:ctrlPr>
-            </m:sSupPr>
-            <m:e>
-              <m:r>
-                <w:rPr>
-                  <w:rFonts w:ascii="Cambria Math" w:hAnsi="Cambria Math"/>
-                  <w:sz w:val="28"/>
-                  <w:lang w:val="en-US"/>
-                </w:rPr>
-                <m:t>h</m:t>
-              </m:r>
-            </m:e>
-            <m:sup>
-              <m:r>
-                <w:rPr>
-                  <w:rFonts w:ascii="Cambria Math" w:hAnsi="Cambria Math"/>
-                  <w:sz w:val="28"/>
-                  <w:lang w:val="en-US"/>
-                </w:rPr>
-                <m:t>4</m:t>
-              </m:r>
-            </m:sup>
-          </m:sSup>
-          <m:r>
-            <w:rPr>
-              <w:rFonts w:ascii="Cambria Math" w:hAnsi="Cambria Math"/>
-              <w:sz w:val="28"/>
-              <w:lang w:val="en-US"/>
-            </w:rPr>
-            <m:t>≈566131.5</m:t>
-          </m:r>
-        </m:oMath>
-      </m:oMathPara>
-    </w:p>
-    <w:p>
-      <w:pPr>
-        <w:tabs>
-          <w:tab w:val="left" w:pos="709"/>
-        </w:tabs>
-        <w:spacing w:line="312" w:lineRule="auto"/>
-        <w:ind w:firstLine="709"/>
-        <w:jc w:val="both"/>
-        <w:rPr>
-          <w:sz w:val="28"/>
-        </w:rPr>
-      </w:pPr>
-      <w:r>
-        <w:rPr>
-          <w:sz w:val="28"/>
-        </w:rPr>
-        <w:t>С использованием полученных моментов вычислим оценки параметров исследуемого распределения.</w:t>
+          <w:sz w:val="28"/>
+        </w:rPr>
+      </w:pPr>
+      <w:r>
+        <w:rPr>
+          <w:sz w:val="28"/>
+        </w:rPr>
+        <w:t>С использованием построенной таблицы найдем точечные оценки параметров рас</w:t>
+      </w:r>
+      <w:r>
+        <w:rPr>
+          <w:sz w:val="28"/>
+        </w:rPr>
+        <w:t>пределения исследуемой величины, опустив при этом выкладки вычислений выборочных и центральных выборочных моментов.</w:t>
       </w:r>
     </w:p>
     <w:p>
@@ -13437,7 +9958,14 @@
               <w:rFonts w:ascii="Cambria Math" w:hAnsi="Cambria Math"/>
               <w:sz w:val="28"/>
             </w:rPr>
-            <m:t>⋅h+C≈127.5</m:t>
+            <m:t>⋅h+C</m:t>
+          </m:r>
+          <m:r>
+            <w:rPr>
+              <w:rFonts w:ascii="Cambria Math" w:hAnsi="Cambria Math"/>
+              <w:sz w:val="28"/>
+            </w:rPr>
+            <m:t>≈128.25</m:t>
           </m:r>
         </m:oMath>
       </m:oMathPara>
@@ -13569,7 +10097,7 @@
               <w:sz w:val="28"/>
               <w:lang w:val="en-US"/>
             </w:rPr>
-            <m:t>≈461.4</m:t>
+            <m:t>≈470.875</m:t>
           </m:r>
         </m:oMath>
       </m:oMathPara>
@@ -13675,7 +10203,7 @@
               <w:sz w:val="28"/>
               <w:lang w:val="en-US"/>
             </w:rPr>
-            <m:t>≈21.48</m:t>
+            <m:t>≈21.7</m:t>
           </m:r>
         </m:oMath>
       </m:oMathPara>
@@ -13829,7 +10357,7 @@
               <w:sz w:val="28"/>
               <w:lang w:val="en-US"/>
             </w:rPr>
-            <m:t>≈466.3</m:t>
+            <m:t>≈475.83</m:t>
           </m:r>
         </m:oMath>
       </m:oMathPara>
@@ -13928,7 +10456,7 @@
               <w:rFonts w:ascii="Cambria Math" w:hAnsi="Cambria Math"/>
               <w:sz w:val="28"/>
             </w:rPr>
-            <m:t>≈21.59</m:t>
+            <m:t>≈21.81</m:t>
           </m:r>
         </m:oMath>
       </m:oMathPara>
@@ -14099,10 +10627,27 @@
               <w:rFonts w:ascii="Cambria Math" w:hAnsi="Cambria Math"/>
               <w:sz w:val="28"/>
             </w:rPr>
-            <m:t xml:space="preserve">≈-0.25 </m:t>
+            <m:t>≈0.27</m:t>
           </m:r>
         </m:oMath>
       </m:oMathPara>
+      <w:bookmarkStart w:id="0" w:name="_GoBack"/>
+      <w:bookmarkEnd w:id="0"/>
+    </w:p>
+    <w:p>
+      <w:pPr>
+        <w:rPr>
+          <w:i/>
+          <w:sz w:val="28"/>
+        </w:rPr>
+      </w:pPr>
+      <w:r>
+        <w:rPr>
+          <w:i/>
+          <w:sz w:val="28"/>
+        </w:rPr>
+        <w:br w:type="page"/>
+      </w:r>
     </w:p>
     <w:p>
       <w:pPr>
@@ -14124,6 +10669,7 @@
         <w:rPr>
           <w:sz w:val="28"/>
         </w:rPr>
+        <w:lastRenderedPageBreak/>
         <w:t>Оценка эксцесса</w:t>
       </w:r>
     </w:p>
@@ -14241,7 +10787,7 @@
               <w:rFonts w:ascii="Cambria Math" w:hAnsi="Cambria Math"/>
               <w:sz w:val="28"/>
             </w:rPr>
-            <m:t>-3≈-0.39</m:t>
+            <m:t>-3≈-0.377</m:t>
           </m:r>
         </m:oMath>
       </m:oMathPara>
@@ -14338,7 +10884,7 @@
                     </pic:cNvPicPr>
                   </pic:nvPicPr>
                   <pic:blipFill>
-                    <a:blip r:embed="rId15">
+                    <a:blip r:embed="rId17">
                       <a:extLst>
                         <a:ext uri="{28A0092B-C50C-407E-A947-70E740481C1C}">
                           <a14:useLocalDpi xmlns:a14="http://schemas.microsoft.com/office/drawing/2010/main" val="0"/>
@@ -20162,6 +16708,7 @@
           <w:sz w:val="28"/>
           <w:szCs w:val="28"/>
         </w:rPr>
+        <w:lastRenderedPageBreak/>
         <w:t xml:space="preserve">Проверим гипотезу на уровне значимости </w:t>
       </w:r>
       <m:oMath>
@@ -21020,15 +17567,7 @@
           <w:bCs/>
           <w:szCs w:val="28"/>
         </w:rPr>
-        <w:t xml:space="preserve">Данный доверительный интервал </w:t>
-      </w:r>
-      <w:r>
-        <w:rPr>
-          <w:bCs/>
-          <w:szCs w:val="28"/>
-        </w:rPr>
-        <w:lastRenderedPageBreak/>
-        <w:t>покрывает истинное значение коэффициента корреляции с доверительной вероятностью 95%.</w:t>
+        <w:t>Данный доверительный интервал покрывает истинное значение коэффициента корреляции с доверительной вероятностью 95%.</w:t>
       </w:r>
     </w:p>
     <w:p>
@@ -21047,6 +17586,7 @@
           <w:bCs/>
           <w:szCs w:val="28"/>
         </w:rPr>
+        <w:lastRenderedPageBreak/>
         <w:tab/>
         <w:t xml:space="preserve">Далее была проверена гипотеза о равенстве коэффициента корреляции нулю. В результате было получено выборочное значение статистики критерия </w:t>
       </w:r>
@@ -21273,18 +17813,64 @@
           <w:bCs/>
           <w:sz w:val="24"/>
           <w:szCs w:val="28"/>
-          <w:lang w:val="en-US"/>
-        </w:rPr>
-      </w:pPr>
-      <w:r>
-        <w:rPr>
-          <w:rFonts w:ascii="Courier New" w:hAnsi="Courier New" w:cs="Courier New"/>
-          <w:bCs/>
-          <w:sz w:val="24"/>
-          <w:szCs w:val="28"/>
-          <w:lang w:val="en-US"/>
-        </w:rPr>
-        <w:t xml:space="preserve">import pandas as </w:t>
+        </w:rPr>
+      </w:pPr>
+      <w:r>
+        <w:rPr>
+          <w:rFonts w:ascii="Courier New" w:hAnsi="Courier New" w:cs="Courier New"/>
+          <w:bCs/>
+          <w:sz w:val="24"/>
+          <w:szCs w:val="28"/>
+          <w:lang w:val="en-US"/>
+        </w:rPr>
+        <w:t>import</w:t>
+      </w:r>
+      <w:r>
+        <w:rPr>
+          <w:rFonts w:ascii="Courier New" w:hAnsi="Courier New" w:cs="Courier New"/>
+          <w:bCs/>
+          <w:sz w:val="24"/>
+          <w:szCs w:val="28"/>
+        </w:rPr>
+        <w:t xml:space="preserve"> </w:t>
+      </w:r>
+      <w:r>
+        <w:rPr>
+          <w:rFonts w:ascii="Courier New" w:hAnsi="Courier New" w:cs="Courier New"/>
+          <w:bCs/>
+          <w:sz w:val="24"/>
+          <w:szCs w:val="28"/>
+          <w:lang w:val="en-US"/>
+        </w:rPr>
+        <w:t>pandas</w:t>
+      </w:r>
+      <w:r>
+        <w:rPr>
+          <w:rFonts w:ascii="Courier New" w:hAnsi="Courier New" w:cs="Courier New"/>
+          <w:bCs/>
+          <w:sz w:val="24"/>
+          <w:szCs w:val="28"/>
+        </w:rPr>
+        <w:t xml:space="preserve"> </w:t>
+      </w:r>
+      <w:r>
+        <w:rPr>
+          <w:rFonts w:ascii="Courier New" w:hAnsi="Courier New" w:cs="Courier New"/>
+          <w:bCs/>
+          <w:sz w:val="24"/>
+          <w:szCs w:val="28"/>
+          <w:lang w:val="en-US"/>
+        </w:rPr>
+        <w:t>as</w:t>
+      </w:r>
+      <w:r>
+        <w:rPr>
+          <w:rFonts w:ascii="Courier New" w:hAnsi="Courier New" w:cs="Courier New"/>
+          <w:bCs/>
+          <w:sz w:val="24"/>
+          <w:szCs w:val="28"/>
+        </w:rPr>
+        <w:t xml:space="preserve"> </w:t>
       </w:r>
       <w:proofErr w:type="spellStart"/>
       <w:r>
@@ -24757,6 +21343,7 @@
           <w:bCs/>
           <w:sz w:val="24"/>
           <w:szCs w:val="28"/>
+          <w:lang w:val="en-US"/>
         </w:rPr>
       </w:pPr>
       <w:r>
@@ -24775,6 +21362,7 @@
           <w:bCs/>
           <w:sz w:val="24"/>
           <w:szCs w:val="28"/>
+          <w:lang w:val="en-US"/>
         </w:rPr>
         <w:t xml:space="preserve"> = </w:t>
       </w:r>
@@ -24795,6 +21383,7 @@
           <w:bCs/>
           <w:sz w:val="24"/>
           <w:szCs w:val="28"/>
+          <w:lang w:val="en-US"/>
         </w:rPr>
         <w:t>(</w:t>
       </w:r>
@@ -24815,6 +21404,7 @@
           <w:bCs/>
           <w:sz w:val="24"/>
           <w:szCs w:val="28"/>
+          <w:lang w:val="en-US"/>
         </w:rPr>
         <w:t>(</w:t>
       </w:r>
@@ -24834,6 +21424,7 @@
           <w:bCs/>
           <w:sz w:val="24"/>
           <w:szCs w:val="28"/>
+          <w:lang w:val="en-US"/>
         </w:rPr>
         <w:t xml:space="preserve"> </w:t>
       </w:r>
@@ -24853,6 +21444,7 @@
           <w:bCs/>
           <w:sz w:val="24"/>
           <w:szCs w:val="28"/>
+          <w:lang w:val="en-US"/>
         </w:rPr>
         <w:t>: (</w:t>
       </w:r>
@@ -24872,9 +21464,11 @@
           <w:bCs/>
           <w:sz w:val="24"/>
           <w:szCs w:val="28"/>
+          <w:lang w:val="en-US"/>
         </w:rPr>
         <w:t xml:space="preserve"> - 456)/</w:t>
       </w:r>
+      <w:proofErr w:type="spellStart"/>
       <w:r>
         <w:rPr>
           <w:rFonts w:ascii="Courier New" w:hAnsi="Courier New" w:cs="Courier New"/>
@@ -24891,6 +21485,7 @@
           <w:bCs/>
           <w:sz w:val="24"/>
           <w:szCs w:val="28"/>
+          <w:lang w:val="en-US"/>
         </w:rPr>
         <w:t>_</w:t>
       </w:r>
@@ -24904,15 +21499,18 @@
         </w:rPr>
         <w:t>x</w:t>
       </w:r>
-      <w:r>
-        <w:rPr>
-          <w:rFonts w:ascii="Courier New" w:hAnsi="Courier New" w:cs="Courier New"/>
-          <w:bCs/>
-          <w:sz w:val="24"/>
-          <w:szCs w:val="28"/>
+      <w:proofErr w:type="spellEnd"/>
+      <w:r>
+        <w:rPr>
+          <w:rFonts w:ascii="Courier New" w:hAnsi="Courier New" w:cs="Courier New"/>
+          <w:bCs/>
+          <w:sz w:val="24"/>
+          <w:szCs w:val="28"/>
+          <w:lang w:val="en-US"/>
         </w:rPr>
         <w:t xml:space="preserve">, </w:t>
       </w:r>
+      <w:proofErr w:type="spellStart"/>
       <w:r>
         <w:rPr>
           <w:rFonts w:ascii="Courier New" w:hAnsi="Courier New" w:cs="Courier New"/>
@@ -24929,6 +21527,7 @@
           <w:bCs/>
           <w:sz w:val="24"/>
           <w:szCs w:val="28"/>
+          <w:lang w:val="en-US"/>
         </w:rPr>
         <w:t>_</w:t>
       </w:r>
@@ -24942,12 +21541,14 @@
         </w:rPr>
         <w:t>x</w:t>
       </w:r>
-      <w:r>
-        <w:rPr>
-          <w:rFonts w:ascii="Courier New" w:hAnsi="Courier New" w:cs="Courier New"/>
-          <w:bCs/>
-          <w:sz w:val="24"/>
-          <w:szCs w:val="28"/>
+      <w:proofErr w:type="spellEnd"/>
+      <w:r>
+        <w:rPr>
+          <w:rFonts w:ascii="Courier New" w:hAnsi="Courier New" w:cs="Courier New"/>
+          <w:bCs/>
+          <w:sz w:val="24"/>
+          <w:szCs w:val="28"/>
+          <w:lang w:val="en-US"/>
         </w:rPr>
         <w:t>))</w:t>
       </w:r>
@@ -28244,8 +24845,8 @@
       </w:pPr>
     </w:p>
     <w:sectPr>
-      <w:headerReference w:type="default" r:id="rId16"/>
-      <w:footerReference w:type="default" r:id="rId17"/>
+      <w:headerReference w:type="default" r:id="rId18"/>
+      <w:footerReference w:type="default" r:id="rId19"/>
       <w:pgSz w:w="11906" w:h="16838"/>
       <w:pgMar w:top="1134" w:right="567" w:bottom="1134" w:left="1701" w:header="425" w:footer="709" w:gutter="0"/>
       <w:cols w:space="708"/>
@@ -28299,7 +24900,7 @@
       <w:rPr>
         <w:noProof/>
       </w:rPr>
-      <w:t>2</w:t>
+      <w:t>7</w:t>
     </w:r>
     <w:r>
       <w:fldChar w:fldCharType="end"/>
@@ -32475,7 +29076,7 @@
 </file>
 
 <file path=customXml/itemProps1.xml><?xml version="1.0" encoding="utf-8"?>
-<ds:datastoreItem xmlns:ds="http://schemas.openxmlformats.org/officeDocument/2006/customXml" ds:itemID="{F266DF89-9212-481A-B653-0F412908571A}">
+<ds:datastoreItem xmlns:ds="http://schemas.openxmlformats.org/officeDocument/2006/customXml" ds:itemID="{78C6DACF-CC9D-47AF-B248-786CBFCAB268}">
   <ds:schemaRefs>
     <ds:schemaRef ds:uri="http://schemas.openxmlformats.org/officeDocument/2006/bibliography"/>
   </ds:schemaRefs>

--- a/FialkovskyMaxim_lab_4.docx
+++ b/FialkovskyMaxim_lab_4.docx
@@ -6419,7 +6419,14 @@
               <w:rFonts w:ascii="Cambria Math" w:hAnsi="Cambria Math"/>
               <w:sz w:val="28"/>
             </w:rPr>
-            <m:t>⋅h+C≈128.25</m:t>
+            <m:t>⋅h+C</m:t>
+          </m:r>
+          <m:r>
+            <w:rPr>
+              <w:rFonts w:ascii="Cambria Math" w:hAnsi="Cambria Math"/>
+              <w:sz w:val="28"/>
+            </w:rPr>
+            <m:t>≈129.65</m:t>
           </m:r>
         </m:oMath>
       </m:oMathPara>
@@ -6910,10 +6917,12 @@
               <w:rFonts w:ascii="Cambria Math" w:hAnsi="Cambria Math"/>
               <w:sz w:val="28"/>
             </w:rPr>
-            <m:t>≈21.81</m:t>
+            <m:t>≈23.9</m:t>
           </m:r>
         </m:oMath>
       </m:oMathPara>
+      <w:bookmarkStart w:id="0" w:name="_GoBack"/>
+      <w:bookmarkEnd w:id="0"/>
     </w:p>
     <w:p>
       <w:pPr>
@@ -13104,11 +13113,8 @@
           <w:bCs/>
           <w:sz w:val="24"/>
           <w:szCs w:val="28"/>
-          <w:lang w:val="en-US"/>
-        </w:rPr>
-      </w:pPr>
-      <w:bookmarkStart w:id="0" w:name="_GoBack"/>
-      <w:bookmarkEnd w:id="0"/>
+        </w:rPr>
+      </w:pPr>
       <w:r>
         <w:rPr>
           <w:rFonts w:ascii="Courier New" w:hAnsi="Courier New" w:cs="Courier New"/>
@@ -13137,9 +13143,37 @@
           <w:bCs/>
           <w:sz w:val="24"/>
           <w:szCs w:val="28"/>
-          <w:lang w:val="en-US"/>
-        </w:rPr>
-        <w:t>, log, </w:t>
+        </w:rPr>
+        <w:t>,</w:t>
+      </w:r>
+      <w:r>
+        <w:rPr>
+          <w:rFonts w:ascii="Courier New" w:hAnsi="Courier New" w:cs="Courier New"/>
+          <w:bCs/>
+          <w:sz w:val="24"/>
+          <w:szCs w:val="28"/>
+          <w:lang w:val="en-US"/>
+        </w:rPr>
+        <w:t> log</w:t>
+      </w:r>
+      <w:r>
+        <w:rPr>
+          <w:rFonts w:ascii="Courier New" w:hAnsi="Courier New" w:cs="Courier New"/>
+          <w:bCs/>
+          <w:sz w:val="24"/>
+          <w:szCs w:val="28"/>
+        </w:rPr>
+        <w:t>,</w:t>
+      </w:r>
+      <w:r>
+        <w:rPr>
+          <w:rFonts w:ascii="Courier New" w:hAnsi="Courier New" w:cs="Courier New"/>
+          <w:bCs/>
+          <w:sz w:val="24"/>
+          <w:szCs w:val="28"/>
+          <w:lang w:val="en-US"/>
+        </w:rPr>
+        <w:t> </w:t>
       </w:r>
       <w:proofErr w:type="spellStart"/>
       <w:r>
@@ -14443,18 +14477,140 @@
           <w:bCs/>
           <w:sz w:val="24"/>
           <w:szCs w:val="28"/>
-          <w:lang w:val="en-US"/>
-        </w:rPr>
-      </w:pPr>
-      <w:r>
-        <w:rPr>
-          <w:rFonts w:ascii="Courier New" w:hAnsi="Courier New" w:cs="Courier New"/>
-          <w:bCs/>
-          <w:sz w:val="24"/>
-          <w:szCs w:val="28"/>
-          <w:lang w:val="en-US"/>
-        </w:rPr>
-        <w:t># Расчёты прогоняем, меняя источник данных в </w:t>
+        </w:rPr>
+      </w:pPr>
+      <w:r>
+        <w:rPr>
+          <w:rFonts w:ascii="Courier New" w:hAnsi="Courier New" w:cs="Courier New"/>
+          <w:bCs/>
+          <w:sz w:val="24"/>
+          <w:szCs w:val="28"/>
+        </w:rPr>
+        <w:t>#</w:t>
+      </w:r>
+      <w:r>
+        <w:rPr>
+          <w:rFonts w:ascii="Courier New" w:hAnsi="Courier New" w:cs="Courier New"/>
+          <w:bCs/>
+          <w:sz w:val="24"/>
+          <w:szCs w:val="28"/>
+          <w:lang w:val="en-US"/>
+        </w:rPr>
+        <w:t> </w:t>
+      </w:r>
+      <w:r>
+        <w:rPr>
+          <w:rFonts w:ascii="Courier New" w:hAnsi="Courier New" w:cs="Courier New"/>
+          <w:bCs/>
+          <w:sz w:val="24"/>
+          <w:szCs w:val="28"/>
+        </w:rPr>
+        <w:t>Расчёты</w:t>
+      </w:r>
+      <w:r>
+        <w:rPr>
+          <w:rFonts w:ascii="Courier New" w:hAnsi="Courier New" w:cs="Courier New"/>
+          <w:bCs/>
+          <w:sz w:val="24"/>
+          <w:szCs w:val="28"/>
+          <w:lang w:val="en-US"/>
+        </w:rPr>
+        <w:t> </w:t>
+      </w:r>
+      <w:r>
+        <w:rPr>
+          <w:rFonts w:ascii="Courier New" w:hAnsi="Courier New" w:cs="Courier New"/>
+          <w:bCs/>
+          <w:sz w:val="24"/>
+          <w:szCs w:val="28"/>
+        </w:rPr>
+        <w:t>прогоняем,</w:t>
+      </w:r>
+      <w:r>
+        <w:rPr>
+          <w:rFonts w:ascii="Courier New" w:hAnsi="Courier New" w:cs="Courier New"/>
+          <w:bCs/>
+          <w:sz w:val="24"/>
+          <w:szCs w:val="28"/>
+          <w:lang w:val="en-US"/>
+        </w:rPr>
+        <w:t> </w:t>
+      </w:r>
+      <w:r>
+        <w:rPr>
+          <w:rFonts w:ascii="Courier New" w:hAnsi="Courier New" w:cs="Courier New"/>
+          <w:bCs/>
+          <w:sz w:val="24"/>
+          <w:szCs w:val="28"/>
+        </w:rPr>
+        <w:t>меняя</w:t>
+      </w:r>
+      <w:r>
+        <w:rPr>
+          <w:rFonts w:ascii="Courier New" w:hAnsi="Courier New" w:cs="Courier New"/>
+          <w:bCs/>
+          <w:sz w:val="24"/>
+          <w:szCs w:val="28"/>
+          <w:lang w:val="en-US"/>
+        </w:rPr>
+        <w:t> </w:t>
+      </w:r>
+      <w:r>
+        <w:rPr>
+          <w:rFonts w:ascii="Courier New" w:hAnsi="Courier New" w:cs="Courier New"/>
+          <w:bCs/>
+          <w:sz w:val="24"/>
+          <w:szCs w:val="28"/>
+        </w:rPr>
+        <w:t>источник</w:t>
+      </w:r>
+      <w:r>
+        <w:rPr>
+          <w:rFonts w:ascii="Courier New" w:hAnsi="Courier New" w:cs="Courier New"/>
+          <w:bCs/>
+          <w:sz w:val="24"/>
+          <w:szCs w:val="28"/>
+          <w:lang w:val="en-US"/>
+        </w:rPr>
+        <w:t> </w:t>
+      </w:r>
+      <w:r>
+        <w:rPr>
+          <w:rFonts w:ascii="Courier New" w:hAnsi="Courier New" w:cs="Courier New"/>
+          <w:bCs/>
+          <w:sz w:val="24"/>
+          <w:szCs w:val="28"/>
+        </w:rPr>
+        <w:t>данных</w:t>
+      </w:r>
+      <w:r>
+        <w:rPr>
+          <w:rFonts w:ascii="Courier New" w:hAnsi="Courier New" w:cs="Courier New"/>
+          <w:bCs/>
+          <w:sz w:val="24"/>
+          <w:szCs w:val="28"/>
+          <w:lang w:val="en-US"/>
+        </w:rPr>
+        <w:t> </w:t>
+      </w:r>
+      <w:r>
+        <w:rPr>
+          <w:rFonts w:ascii="Courier New" w:hAnsi="Courier New" w:cs="Courier New"/>
+          <w:bCs/>
+          <w:sz w:val="24"/>
+          <w:szCs w:val="28"/>
+        </w:rPr>
+        <w:t>в</w:t>
+      </w:r>
+      <w:r>
+        <w:rPr>
+          <w:rFonts w:ascii="Courier New" w:hAnsi="Courier New" w:cs="Courier New"/>
+          <w:bCs/>
+          <w:sz w:val="24"/>
+          <w:szCs w:val="28"/>
+          <w:lang w:val="en-US"/>
+        </w:rPr>
+        <w:t> </w:t>
       </w:r>
       <w:proofErr w:type="spellStart"/>
       <w:r>
@@ -14463,7 +14619,6 @@
           <w:bCs/>
           <w:sz w:val="24"/>
           <w:szCs w:val="28"/>
-          <w:lang w:val="en-US"/>
         </w:rPr>
         <w:t>лабе</w:t>
       </w:r>
@@ -14476,7 +14631,16 @@
           <w:szCs w:val="28"/>
           <w:lang w:val="en-US"/>
         </w:rPr>
-        <w:t> 2</w:t>
+        <w:t> </w:t>
+      </w:r>
+      <w:r>
+        <w:rPr>
+          <w:rFonts w:ascii="Courier New" w:hAnsi="Courier New" w:cs="Courier New"/>
+          <w:bCs/>
+          <w:sz w:val="24"/>
+          <w:szCs w:val="28"/>
+        </w:rPr>
+        <w:t>2</w:t>
       </w:r>
     </w:p>
     <w:p>
@@ -14488,7 +14652,6 @@
           <w:bCs/>
           <w:sz w:val="24"/>
           <w:szCs w:val="28"/>
-          <w:lang w:val="en-US"/>
         </w:rPr>
       </w:pPr>
     </w:p>
@@ -14512,7 +14675,29 @@
           <w:szCs w:val="28"/>
           <w:lang w:val="en-US"/>
         </w:rPr>
-        <w:t># Часть 2</w:t>
+        <w:t># </w:t>
+      </w:r>
+      <w:proofErr w:type="spellStart"/>
+      <w:r>
+        <w:rPr>
+          <w:rFonts w:ascii="Courier New" w:hAnsi="Courier New" w:cs="Courier New"/>
+          <w:bCs/>
+          <w:sz w:val="24"/>
+          <w:szCs w:val="28"/>
+          <w:lang w:val="en-US"/>
+        </w:rPr>
+        <w:t>Часть</w:t>
+      </w:r>
+      <w:proofErr w:type="spellEnd"/>
+      <w:r>
+        <w:rPr>
+          <w:rFonts w:ascii="Courier New" w:hAnsi="Courier New" w:cs="Courier New"/>
+          <w:bCs/>
+          <w:sz w:val="24"/>
+          <w:szCs w:val="28"/>
+          <w:lang w:val="en-US"/>
+        </w:rPr>
+        <w:t> 2</w:t>
       </w:r>
     </w:p>
     <w:p>
@@ -15061,18 +15246,140 @@
           <w:bCs/>
           <w:sz w:val="24"/>
           <w:szCs w:val="28"/>
-          <w:lang w:val="en-US"/>
-        </w:rPr>
-      </w:pPr>
-      <w:r>
-        <w:rPr>
-          <w:rFonts w:ascii="Courier New" w:hAnsi="Courier New" w:cs="Courier New"/>
-          <w:bCs/>
-          <w:sz w:val="24"/>
-          <w:szCs w:val="28"/>
-          <w:lang w:val="en-US"/>
-        </w:rPr>
-        <w:t>C_1 = 472 # из прошлых работ</w:t>
+        </w:rPr>
+      </w:pPr>
+      <w:r>
+        <w:rPr>
+          <w:rFonts w:ascii="Courier New" w:hAnsi="Courier New" w:cs="Courier New"/>
+          <w:bCs/>
+          <w:sz w:val="24"/>
+          <w:szCs w:val="28"/>
+          <w:lang w:val="en-US"/>
+        </w:rPr>
+        <w:t>C</w:t>
+      </w:r>
+      <w:r>
+        <w:rPr>
+          <w:rFonts w:ascii="Courier New" w:hAnsi="Courier New" w:cs="Courier New"/>
+          <w:bCs/>
+          <w:sz w:val="24"/>
+          <w:szCs w:val="28"/>
+        </w:rPr>
+        <w:t>_1</w:t>
+      </w:r>
+      <w:r>
+        <w:rPr>
+          <w:rFonts w:ascii="Courier New" w:hAnsi="Courier New" w:cs="Courier New"/>
+          <w:bCs/>
+          <w:sz w:val="24"/>
+          <w:szCs w:val="28"/>
+          <w:lang w:val="en-US"/>
+        </w:rPr>
+        <w:t> </w:t>
+      </w:r>
+      <w:r>
+        <w:rPr>
+          <w:rFonts w:ascii="Courier New" w:hAnsi="Courier New" w:cs="Courier New"/>
+          <w:bCs/>
+          <w:sz w:val="24"/>
+          <w:szCs w:val="28"/>
+        </w:rPr>
+        <w:t>=</w:t>
+      </w:r>
+      <w:r>
+        <w:rPr>
+          <w:rFonts w:ascii="Courier New" w:hAnsi="Courier New" w:cs="Courier New"/>
+          <w:bCs/>
+          <w:sz w:val="24"/>
+          <w:szCs w:val="28"/>
+          <w:lang w:val="en-US"/>
+        </w:rPr>
+        <w:t> </w:t>
+      </w:r>
+      <w:r>
+        <w:rPr>
+          <w:rFonts w:ascii="Courier New" w:hAnsi="Courier New" w:cs="Courier New"/>
+          <w:bCs/>
+          <w:sz w:val="24"/>
+          <w:szCs w:val="28"/>
+        </w:rPr>
+        <w:t>472</w:t>
+      </w:r>
+      <w:r>
+        <w:rPr>
+          <w:rFonts w:ascii="Courier New" w:hAnsi="Courier New" w:cs="Courier New"/>
+          <w:bCs/>
+          <w:sz w:val="24"/>
+          <w:szCs w:val="28"/>
+          <w:lang w:val="en-US"/>
+        </w:rPr>
+        <w:t> </w:t>
+      </w:r>
+      <w:r>
+        <w:rPr>
+          <w:rFonts w:ascii="Courier New" w:hAnsi="Courier New" w:cs="Courier New"/>
+          <w:bCs/>
+          <w:sz w:val="24"/>
+          <w:szCs w:val="28"/>
+        </w:rPr>
+        <w:t>#</w:t>
+      </w:r>
+      <w:r>
+        <w:rPr>
+          <w:rFonts w:ascii="Courier New" w:hAnsi="Courier New" w:cs="Courier New"/>
+          <w:bCs/>
+          <w:sz w:val="24"/>
+          <w:szCs w:val="28"/>
+          <w:lang w:val="en-US"/>
+        </w:rPr>
+        <w:t> </w:t>
+      </w:r>
+      <w:r>
+        <w:rPr>
+          <w:rFonts w:ascii="Courier New" w:hAnsi="Courier New" w:cs="Courier New"/>
+          <w:bCs/>
+          <w:sz w:val="24"/>
+          <w:szCs w:val="28"/>
+        </w:rPr>
+        <w:t>из</w:t>
+      </w:r>
+      <w:r>
+        <w:rPr>
+          <w:rFonts w:ascii="Courier New" w:hAnsi="Courier New" w:cs="Courier New"/>
+          <w:bCs/>
+          <w:sz w:val="24"/>
+          <w:szCs w:val="28"/>
+          <w:lang w:val="en-US"/>
+        </w:rPr>
+        <w:t> </w:t>
+      </w:r>
+      <w:r>
+        <w:rPr>
+          <w:rFonts w:ascii="Courier New" w:hAnsi="Courier New" w:cs="Courier New"/>
+          <w:bCs/>
+          <w:sz w:val="24"/>
+          <w:szCs w:val="28"/>
+        </w:rPr>
+        <w:t>прошлых</w:t>
+      </w:r>
+      <w:r>
+        <w:rPr>
+          <w:rFonts w:ascii="Courier New" w:hAnsi="Courier New" w:cs="Courier New"/>
+          <w:bCs/>
+          <w:sz w:val="24"/>
+          <w:szCs w:val="28"/>
+          <w:lang w:val="en-US"/>
+        </w:rPr>
+        <w:t> </w:t>
+      </w:r>
+      <w:r>
+        <w:rPr>
+          <w:rFonts w:ascii="Courier New" w:hAnsi="Courier New" w:cs="Courier New"/>
+          <w:bCs/>
+          <w:sz w:val="24"/>
+          <w:szCs w:val="28"/>
+        </w:rPr>
+        <w:t>работ</w:t>
       </w:r>
     </w:p>
     <w:p>
@@ -15084,18 +15391,64 @@
           <w:bCs/>
           <w:sz w:val="24"/>
           <w:szCs w:val="28"/>
-          <w:lang w:val="en-US"/>
-        </w:rPr>
-      </w:pPr>
-      <w:r>
-        <w:rPr>
-          <w:rFonts w:ascii="Courier New" w:hAnsi="Courier New" w:cs="Courier New"/>
-          <w:bCs/>
-          <w:sz w:val="24"/>
-          <w:szCs w:val="28"/>
-          <w:lang w:val="en-US"/>
-        </w:rPr>
-        <w:t>C_2 = 122</w:t>
+        </w:rPr>
+      </w:pPr>
+      <w:r>
+        <w:rPr>
+          <w:rFonts w:ascii="Courier New" w:hAnsi="Courier New" w:cs="Courier New"/>
+          <w:bCs/>
+          <w:sz w:val="24"/>
+          <w:szCs w:val="28"/>
+          <w:lang w:val="en-US"/>
+        </w:rPr>
+        <w:t>C</w:t>
+      </w:r>
+      <w:r>
+        <w:rPr>
+          <w:rFonts w:ascii="Courier New" w:hAnsi="Courier New" w:cs="Courier New"/>
+          <w:bCs/>
+          <w:sz w:val="24"/>
+          <w:szCs w:val="28"/>
+        </w:rPr>
+        <w:t>_2</w:t>
+      </w:r>
+      <w:r>
+        <w:rPr>
+          <w:rFonts w:ascii="Courier New" w:hAnsi="Courier New" w:cs="Courier New"/>
+          <w:bCs/>
+          <w:sz w:val="24"/>
+          <w:szCs w:val="28"/>
+          <w:lang w:val="en-US"/>
+        </w:rPr>
+        <w:t> </w:t>
+      </w:r>
+      <w:r>
+        <w:rPr>
+          <w:rFonts w:ascii="Courier New" w:hAnsi="Courier New" w:cs="Courier New"/>
+          <w:bCs/>
+          <w:sz w:val="24"/>
+          <w:szCs w:val="28"/>
+        </w:rPr>
+        <w:t>=</w:t>
+      </w:r>
+      <w:r>
+        <w:rPr>
+          <w:rFonts w:ascii="Courier New" w:hAnsi="Courier New" w:cs="Courier New"/>
+          <w:bCs/>
+          <w:sz w:val="24"/>
+          <w:szCs w:val="28"/>
+          <w:lang w:val="en-US"/>
+        </w:rPr>
+        <w:t> </w:t>
+      </w:r>
+      <w:r>
+        <w:rPr>
+          <w:rFonts w:ascii="Courier New" w:hAnsi="Courier New" w:cs="Courier New"/>
+          <w:bCs/>
+          <w:sz w:val="24"/>
+          <w:szCs w:val="28"/>
+        </w:rPr>
+        <w:t>122</w:t>
       </w:r>
     </w:p>
     <w:p>
@@ -15107,7 +15460,6 @@
           <w:bCs/>
           <w:sz w:val="24"/>
           <w:szCs w:val="28"/>
-          <w:lang w:val="en-US"/>
         </w:rPr>
       </w:pPr>
     </w:p>
@@ -15131,8 +15483,42 @@
           <w:szCs w:val="28"/>
           <w:lang w:val="en-US"/>
         </w:rPr>
-        <w:t># Условные варианты</w:t>
-      </w:r>
+        <w:t># </w:t>
+      </w:r>
+      <w:proofErr w:type="spellStart"/>
+      <w:r>
+        <w:rPr>
+          <w:rFonts w:ascii="Courier New" w:hAnsi="Courier New" w:cs="Courier New"/>
+          <w:bCs/>
+          <w:sz w:val="24"/>
+          <w:szCs w:val="28"/>
+          <w:lang w:val="en-US"/>
+        </w:rPr>
+        <w:t>Условные</w:t>
+      </w:r>
+      <w:proofErr w:type="spellEnd"/>
+      <w:r>
+        <w:rPr>
+          <w:rFonts w:ascii="Courier New" w:hAnsi="Courier New" w:cs="Courier New"/>
+          <w:bCs/>
+          <w:sz w:val="24"/>
+          <w:szCs w:val="28"/>
+          <w:lang w:val="en-US"/>
+        </w:rPr>
+        <w:t> </w:t>
+      </w:r>
+      <w:proofErr w:type="spellStart"/>
+      <w:r>
+        <w:rPr>
+          <w:rFonts w:ascii="Courier New" w:hAnsi="Courier New" w:cs="Courier New"/>
+          <w:bCs/>
+          <w:sz w:val="24"/>
+          <w:szCs w:val="28"/>
+          <w:lang w:val="en-US"/>
+        </w:rPr>
+        <w:t>варианты</w:t>
+      </w:r>
+      <w:proofErr w:type="spellEnd"/>
     </w:p>
     <w:p>
       <w:pPr>
@@ -15337,29 +15723,7 @@
           <w:szCs w:val="28"/>
           <w:lang w:val="en-US"/>
         </w:rPr>
-        <w:t> = </w:t>
-      </w:r>
-      <w:proofErr w:type="spellStart"/>
-      <w:r>
-        <w:rPr>
-          <w:rFonts w:ascii="Courier New" w:hAnsi="Courier New" w:cs="Courier New"/>
-          <w:bCs/>
-          <w:sz w:val="24"/>
-          <w:szCs w:val="28"/>
-          <w:lang w:val="en-US"/>
-        </w:rPr>
-        <w:t>sum</w:t>
-      </w:r>
-      <w:proofErr w:type="spellEnd"/>
-      <w:r>
-        <w:rPr>
-          <w:rFonts w:ascii="Courier New" w:hAnsi="Courier New" w:cs="Courier New"/>
-          <w:bCs/>
-          <w:sz w:val="24"/>
-          <w:szCs w:val="28"/>
-          <w:lang w:val="en-US"/>
-        </w:rPr>
-        <w:t>([</w:t>
+        <w:t> = sum([</w:t>
       </w:r>
       <w:proofErr w:type="gramStart"/>
       <w:r>
@@ -15381,73 +15745,7 @@
           <w:szCs w:val="28"/>
           <w:lang w:val="en-US"/>
         </w:rPr>
-        <w:t>0] * x[1] </w:t>
-      </w:r>
-      <w:proofErr w:type="spellStart"/>
-      <w:r>
-        <w:rPr>
-          <w:rFonts w:ascii="Courier New" w:hAnsi="Courier New" w:cs="Courier New"/>
-          <w:bCs/>
-          <w:sz w:val="24"/>
-          <w:szCs w:val="28"/>
-          <w:lang w:val="en-US"/>
-        </w:rPr>
-        <w:t>for</w:t>
-      </w:r>
-      <w:proofErr w:type="spellEnd"/>
-      <w:r>
-        <w:rPr>
-          <w:rFonts w:ascii="Courier New" w:hAnsi="Courier New" w:cs="Courier New"/>
-          <w:bCs/>
-          <w:sz w:val="24"/>
-          <w:szCs w:val="28"/>
-          <w:lang w:val="en-US"/>
-        </w:rPr>
-        <w:t> x </w:t>
-      </w:r>
-      <w:proofErr w:type="spellStart"/>
-      <w:r>
-        <w:rPr>
-          <w:rFonts w:ascii="Courier New" w:hAnsi="Courier New" w:cs="Courier New"/>
-          <w:bCs/>
-          <w:sz w:val="24"/>
-          <w:szCs w:val="28"/>
-          <w:lang w:val="en-US"/>
-        </w:rPr>
-        <w:t>in</w:t>
-      </w:r>
-      <w:proofErr w:type="spellEnd"/>
-      <w:r>
-        <w:rPr>
-          <w:rFonts w:ascii="Courier New" w:hAnsi="Courier New" w:cs="Courier New"/>
-          <w:bCs/>
-          <w:sz w:val="24"/>
-          <w:szCs w:val="28"/>
-          <w:lang w:val="en-US"/>
-        </w:rPr>
-        <w:t> </w:t>
-      </w:r>
-      <w:proofErr w:type="spellStart"/>
-      <w:r>
-        <w:rPr>
-          <w:rFonts w:ascii="Courier New" w:hAnsi="Courier New" w:cs="Courier New"/>
-          <w:bCs/>
-          <w:sz w:val="24"/>
-          <w:szCs w:val="28"/>
-          <w:lang w:val="en-US"/>
-        </w:rPr>
-        <w:t>zip</w:t>
-      </w:r>
-      <w:proofErr w:type="spellEnd"/>
-      <w:r>
-        <w:rPr>
-          <w:rFonts w:ascii="Courier New" w:hAnsi="Courier New" w:cs="Courier New"/>
-          <w:bCs/>
-          <w:sz w:val="24"/>
-          <w:szCs w:val="28"/>
-          <w:lang w:val="en-US"/>
-        </w:rPr>
-        <w:t>(v, freqs_1)]) / n</w:t>
+        <w:t>0] * x[1] for x in zip(v, freqs_1)]) / n</w:t>
       </w:r>
     </w:p>
     <w:p>
@@ -16309,7 +16607,51 @@
           <w:szCs w:val="28"/>
           <w:lang w:val="en-US"/>
         </w:rPr>
-        <w:t>'Коэффициент корреляции П </w:t>
+        <w:t>'</w:t>
+      </w:r>
+      <w:proofErr w:type="spellStart"/>
+      <w:r>
+        <w:rPr>
+          <w:rFonts w:ascii="Courier New" w:hAnsi="Courier New" w:cs="Courier New"/>
+          <w:bCs/>
+          <w:sz w:val="24"/>
+          <w:szCs w:val="28"/>
+          <w:lang w:val="en-US"/>
+        </w:rPr>
+        <w:t>Коэффициент</w:t>
+      </w:r>
+      <w:proofErr w:type="spellEnd"/>
+      <w:r>
+        <w:rPr>
+          <w:rFonts w:ascii="Courier New" w:hAnsi="Courier New" w:cs="Courier New"/>
+          <w:bCs/>
+          <w:sz w:val="24"/>
+          <w:szCs w:val="28"/>
+          <w:lang w:val="en-US"/>
+        </w:rPr>
+        <w:t> </w:t>
+      </w:r>
+      <w:proofErr w:type="spellStart"/>
+      <w:r>
+        <w:rPr>
+          <w:rFonts w:ascii="Courier New" w:hAnsi="Courier New" w:cs="Courier New"/>
+          <w:bCs/>
+          <w:sz w:val="24"/>
+          <w:szCs w:val="28"/>
+          <w:lang w:val="en-US"/>
+        </w:rPr>
+        <w:t>корреляции</w:t>
+      </w:r>
+      <w:proofErr w:type="spellEnd"/>
+      <w:r>
+        <w:rPr>
+          <w:rFonts w:ascii="Courier New" w:hAnsi="Courier New" w:cs="Courier New"/>
+          <w:bCs/>
+          <w:sz w:val="24"/>
+          <w:szCs w:val="28"/>
+          <w:lang w:val="en-US"/>
+        </w:rPr>
+        <w:t> П </w:t>
       </w:r>
       <w:proofErr w:type="spellStart"/>
       <w:r>
@@ -16356,18 +16698,73 @@
           <w:bCs/>
           <w:sz w:val="24"/>
           <w:szCs w:val="28"/>
-          <w:lang w:val="en-US"/>
-        </w:rPr>
-      </w:pPr>
-      <w:r>
-        <w:rPr>
-          <w:rFonts w:ascii="Courier New" w:hAnsi="Courier New" w:cs="Courier New"/>
-          <w:bCs/>
-          <w:sz w:val="24"/>
-          <w:szCs w:val="28"/>
-          <w:lang w:val="en-US"/>
-        </w:rPr>
-        <w:t># нахождение доверительного интервала</w:t>
+        </w:rPr>
+      </w:pPr>
+      <w:r>
+        <w:rPr>
+          <w:rFonts w:ascii="Courier New" w:hAnsi="Courier New" w:cs="Courier New"/>
+          <w:bCs/>
+          <w:sz w:val="24"/>
+          <w:szCs w:val="28"/>
+        </w:rPr>
+        <w:t>#</w:t>
+      </w:r>
+      <w:r>
+        <w:rPr>
+          <w:rFonts w:ascii="Courier New" w:hAnsi="Courier New" w:cs="Courier New"/>
+          <w:bCs/>
+          <w:sz w:val="24"/>
+          <w:szCs w:val="28"/>
+          <w:lang w:val="en-US"/>
+        </w:rPr>
+        <w:t> </w:t>
+      </w:r>
+      <w:r>
+        <w:rPr>
+          <w:rFonts w:ascii="Courier New" w:hAnsi="Courier New" w:cs="Courier New"/>
+          <w:bCs/>
+          <w:sz w:val="24"/>
+          <w:szCs w:val="28"/>
+        </w:rPr>
+        <w:t>нахождение</w:t>
+      </w:r>
+      <w:r>
+        <w:rPr>
+          <w:rFonts w:ascii="Courier New" w:hAnsi="Courier New" w:cs="Courier New"/>
+          <w:bCs/>
+          <w:sz w:val="24"/>
+          <w:szCs w:val="28"/>
+          <w:lang w:val="en-US"/>
+        </w:rPr>
+        <w:t> </w:t>
+      </w:r>
+      <w:r>
+        <w:rPr>
+          <w:rFonts w:ascii="Courier New" w:hAnsi="Courier New" w:cs="Courier New"/>
+          <w:bCs/>
+          <w:sz w:val="24"/>
+          <w:szCs w:val="28"/>
+        </w:rPr>
+        <w:t>доверительного</w:t>
+      </w:r>
+      <w:r>
+        <w:rPr>
+          <w:rFonts w:ascii="Courier New" w:hAnsi="Courier New" w:cs="Courier New"/>
+          <w:bCs/>
+          <w:sz w:val="24"/>
+          <w:szCs w:val="28"/>
+          <w:lang w:val="en-US"/>
+        </w:rPr>
+        <w:t> </w:t>
+      </w:r>
+      <w:r>
+        <w:rPr>
+          <w:rFonts w:ascii="Courier New" w:hAnsi="Courier New" w:cs="Courier New"/>
+          <w:bCs/>
+          <w:sz w:val="24"/>
+          <w:szCs w:val="28"/>
+        </w:rPr>
+        <w:t>интервала</w:t>
       </w:r>
     </w:p>
     <w:p>
@@ -16379,18 +16776,348 @@
           <w:bCs/>
           <w:sz w:val="24"/>
           <w:szCs w:val="28"/>
-          <w:lang w:val="en-US"/>
-        </w:rPr>
-      </w:pPr>
-      <w:r>
-        <w:rPr>
-          <w:rFonts w:ascii="Courier New" w:hAnsi="Courier New" w:cs="Courier New"/>
-          <w:bCs/>
-          <w:sz w:val="24"/>
-          <w:szCs w:val="28"/>
-          <w:lang w:val="en-US"/>
-        </w:rPr>
-        <w:t>z = 0.5 * </w:t>
+        </w:rPr>
+      </w:pPr>
+      <w:r>
+        <w:rPr>
+          <w:rFonts w:ascii="Courier New" w:hAnsi="Courier New" w:cs="Courier New"/>
+          <w:bCs/>
+          <w:sz w:val="24"/>
+          <w:szCs w:val="28"/>
+          <w:lang w:val="en-US"/>
+        </w:rPr>
+        <w:t>z </w:t>
+      </w:r>
+      <w:r>
+        <w:rPr>
+          <w:rFonts w:ascii="Courier New" w:hAnsi="Courier New" w:cs="Courier New"/>
+          <w:bCs/>
+          <w:sz w:val="24"/>
+          <w:szCs w:val="28"/>
+        </w:rPr>
+        <w:t>=</w:t>
+      </w:r>
+      <w:r>
+        <w:rPr>
+          <w:rFonts w:ascii="Courier New" w:hAnsi="Courier New" w:cs="Courier New"/>
+          <w:bCs/>
+          <w:sz w:val="24"/>
+          <w:szCs w:val="28"/>
+          <w:lang w:val="en-US"/>
+        </w:rPr>
+        <w:t> </w:t>
+      </w:r>
+      <w:r>
+        <w:rPr>
+          <w:rFonts w:ascii="Courier New" w:hAnsi="Courier New" w:cs="Courier New"/>
+          <w:bCs/>
+          <w:sz w:val="24"/>
+          <w:szCs w:val="28"/>
+        </w:rPr>
+        <w:t>0.5</w:t>
+      </w:r>
+      <w:r>
+        <w:rPr>
+          <w:rFonts w:ascii="Courier New" w:hAnsi="Courier New" w:cs="Courier New"/>
+          <w:bCs/>
+          <w:sz w:val="24"/>
+          <w:szCs w:val="28"/>
+          <w:lang w:val="en-US"/>
+        </w:rPr>
+        <w:t> </w:t>
+      </w:r>
+      <w:r>
+        <w:rPr>
+          <w:rFonts w:ascii="Courier New" w:hAnsi="Courier New" w:cs="Courier New"/>
+          <w:bCs/>
+          <w:sz w:val="24"/>
+          <w:szCs w:val="28"/>
+        </w:rPr>
+        <w:t>*</w:t>
+      </w:r>
+      <w:r>
+        <w:rPr>
+          <w:rFonts w:ascii="Courier New" w:hAnsi="Courier New" w:cs="Courier New"/>
+          <w:bCs/>
+          <w:sz w:val="24"/>
+          <w:szCs w:val="28"/>
+          <w:lang w:val="en-US"/>
+        </w:rPr>
+        <w:t> </w:t>
+      </w:r>
+      <w:proofErr w:type="gramStart"/>
+      <w:r>
+        <w:rPr>
+          <w:rFonts w:ascii="Courier New" w:hAnsi="Courier New" w:cs="Courier New"/>
+          <w:bCs/>
+          <w:sz w:val="24"/>
+          <w:szCs w:val="28"/>
+          <w:lang w:val="en-US"/>
+        </w:rPr>
+        <w:t>log</w:t>
+      </w:r>
+      <w:r>
+        <w:rPr>
+          <w:rFonts w:ascii="Courier New" w:hAnsi="Courier New" w:cs="Courier New"/>
+          <w:bCs/>
+          <w:sz w:val="24"/>
+          <w:szCs w:val="28"/>
+        </w:rPr>
+        <w:t>(</w:t>
+      </w:r>
+      <w:proofErr w:type="gramEnd"/>
+      <w:r>
+        <w:rPr>
+          <w:rFonts w:ascii="Courier New" w:hAnsi="Courier New" w:cs="Courier New"/>
+          <w:bCs/>
+          <w:sz w:val="24"/>
+          <w:szCs w:val="28"/>
+        </w:rPr>
+        <w:t>(1</w:t>
+      </w:r>
+      <w:r>
+        <w:rPr>
+          <w:rFonts w:ascii="Courier New" w:hAnsi="Courier New" w:cs="Courier New"/>
+          <w:bCs/>
+          <w:sz w:val="24"/>
+          <w:szCs w:val="28"/>
+          <w:lang w:val="en-US"/>
+        </w:rPr>
+        <w:t> </w:t>
+      </w:r>
+      <w:r>
+        <w:rPr>
+          <w:rFonts w:ascii="Courier New" w:hAnsi="Courier New" w:cs="Courier New"/>
+          <w:bCs/>
+          <w:sz w:val="24"/>
+          <w:szCs w:val="28"/>
+        </w:rPr>
+        <w:t>+</w:t>
+      </w:r>
+      <w:r>
+        <w:rPr>
+          <w:rFonts w:ascii="Courier New" w:hAnsi="Courier New" w:cs="Courier New"/>
+          <w:bCs/>
+          <w:sz w:val="24"/>
+          <w:szCs w:val="28"/>
+          <w:lang w:val="en-US"/>
+        </w:rPr>
+        <w:t> r</w:t>
+      </w:r>
+      <w:r>
+        <w:rPr>
+          <w:rFonts w:ascii="Courier New" w:hAnsi="Courier New" w:cs="Courier New"/>
+          <w:bCs/>
+          <w:sz w:val="24"/>
+          <w:szCs w:val="28"/>
+        </w:rPr>
+        <w:t>)/(1</w:t>
+      </w:r>
+      <w:r>
+        <w:rPr>
+          <w:rFonts w:ascii="Courier New" w:hAnsi="Courier New" w:cs="Courier New"/>
+          <w:bCs/>
+          <w:sz w:val="24"/>
+          <w:szCs w:val="28"/>
+          <w:lang w:val="en-US"/>
+        </w:rPr>
+        <w:t> </w:t>
+      </w:r>
+      <w:r>
+        <w:rPr>
+          <w:rFonts w:ascii="Courier New" w:hAnsi="Courier New" w:cs="Courier New"/>
+          <w:bCs/>
+          <w:sz w:val="24"/>
+          <w:szCs w:val="28"/>
+        </w:rPr>
+        <w:t>-</w:t>
+      </w:r>
+      <w:r>
+        <w:rPr>
+          <w:rFonts w:ascii="Courier New" w:hAnsi="Courier New" w:cs="Courier New"/>
+          <w:bCs/>
+          <w:sz w:val="24"/>
+          <w:szCs w:val="28"/>
+          <w:lang w:val="en-US"/>
+        </w:rPr>
+        <w:t> r</w:t>
+      </w:r>
+      <w:r>
+        <w:rPr>
+          <w:rFonts w:ascii="Courier New" w:hAnsi="Courier New" w:cs="Courier New"/>
+          <w:bCs/>
+          <w:sz w:val="24"/>
+          <w:szCs w:val="28"/>
+        </w:rPr>
+        <w:t>))</w:t>
+      </w:r>
+    </w:p>
+    <w:p>
+      <w:pPr>
+        <w:pStyle w:val="Times142"/>
+        <w:spacing w:line="360" w:lineRule="auto"/>
+        <w:rPr>
+          <w:rFonts w:ascii="Courier New" w:hAnsi="Courier New" w:cs="Courier New"/>
+          <w:bCs/>
+          <w:sz w:val="24"/>
+          <w:szCs w:val="28"/>
+        </w:rPr>
+      </w:pPr>
+      <w:r>
+        <w:rPr>
+          <w:rFonts w:ascii="Courier New" w:hAnsi="Courier New" w:cs="Courier New"/>
+          <w:bCs/>
+          <w:sz w:val="24"/>
+          <w:szCs w:val="28"/>
+        </w:rPr>
+        <w:t>#</w:t>
+      </w:r>
+      <w:r>
+        <w:rPr>
+          <w:rFonts w:ascii="Courier New" w:hAnsi="Courier New" w:cs="Courier New"/>
+          <w:bCs/>
+          <w:sz w:val="24"/>
+          <w:szCs w:val="28"/>
+          <w:lang w:val="en-US"/>
+        </w:rPr>
+        <w:t> </w:t>
+      </w:r>
+      <w:r>
+        <w:rPr>
+          <w:rFonts w:ascii="Courier New" w:hAnsi="Courier New" w:cs="Courier New"/>
+          <w:bCs/>
+          <w:sz w:val="24"/>
+          <w:szCs w:val="28"/>
+        </w:rPr>
+        <w:t>доверительный</w:t>
+      </w:r>
+      <w:r>
+        <w:rPr>
+          <w:rFonts w:ascii="Courier New" w:hAnsi="Courier New" w:cs="Courier New"/>
+          <w:bCs/>
+          <w:sz w:val="24"/>
+          <w:szCs w:val="28"/>
+          <w:lang w:val="en-US"/>
+        </w:rPr>
+        <w:t> </w:t>
+      </w:r>
+      <w:r>
+        <w:rPr>
+          <w:rFonts w:ascii="Courier New" w:hAnsi="Courier New" w:cs="Courier New"/>
+          <w:bCs/>
+          <w:sz w:val="24"/>
+          <w:szCs w:val="28"/>
+        </w:rPr>
+        <w:t>интервал</w:t>
+      </w:r>
+      <w:r>
+        <w:rPr>
+          <w:rFonts w:ascii="Courier New" w:hAnsi="Courier New" w:cs="Courier New"/>
+          <w:bCs/>
+          <w:sz w:val="24"/>
+          <w:szCs w:val="28"/>
+          <w:lang w:val="en-US"/>
+        </w:rPr>
+        <w:t> </w:t>
+      </w:r>
+      <w:r>
+        <w:rPr>
+          <w:rFonts w:ascii="Courier New" w:hAnsi="Courier New" w:cs="Courier New"/>
+          <w:bCs/>
+          <w:sz w:val="24"/>
+          <w:szCs w:val="28"/>
+        </w:rPr>
+        <w:t>для</w:t>
+      </w:r>
+      <w:r>
+        <w:rPr>
+          <w:rFonts w:ascii="Courier New" w:hAnsi="Courier New" w:cs="Courier New"/>
+          <w:bCs/>
+          <w:sz w:val="24"/>
+          <w:szCs w:val="28"/>
+          <w:lang w:val="en-US"/>
+        </w:rPr>
+        <w:t> z</w:t>
+      </w:r>
+    </w:p>
+    <w:p>
+      <w:pPr>
+        <w:pStyle w:val="Times142"/>
+        <w:spacing w:line="360" w:lineRule="auto"/>
+        <w:rPr>
+          <w:rFonts w:ascii="Courier New" w:hAnsi="Courier New" w:cs="Courier New"/>
+          <w:bCs/>
+          <w:sz w:val="24"/>
+          <w:szCs w:val="28"/>
+          <w:lang w:val="en-US"/>
+        </w:rPr>
+      </w:pPr>
+      <w:proofErr w:type="gramStart"/>
+      <w:r>
+        <w:rPr>
+          <w:rFonts w:ascii="Courier New" w:hAnsi="Courier New" w:cs="Courier New"/>
+          <w:bCs/>
+          <w:sz w:val="24"/>
+          <w:szCs w:val="28"/>
+          <w:lang w:val="en-US"/>
+        </w:rPr>
+        <w:t>left  =</w:t>
+      </w:r>
+      <w:proofErr w:type="gramEnd"/>
+      <w:r>
+        <w:rPr>
+          <w:rFonts w:ascii="Courier New" w:hAnsi="Courier New" w:cs="Courier New"/>
+          <w:bCs/>
+          <w:sz w:val="24"/>
+          <w:szCs w:val="28"/>
+          <w:lang w:val="en-US"/>
+        </w:rPr>
+        <w:t> z - 1.96 / </w:t>
+      </w:r>
+      <w:proofErr w:type="spellStart"/>
+      <w:r>
+        <w:rPr>
+          <w:rFonts w:ascii="Courier New" w:hAnsi="Courier New" w:cs="Courier New"/>
+          <w:bCs/>
+          <w:sz w:val="24"/>
+          <w:szCs w:val="28"/>
+          <w:lang w:val="en-US"/>
+        </w:rPr>
+        <w:t>sqrt</w:t>
+      </w:r>
+      <w:proofErr w:type="spellEnd"/>
+      <w:r>
+        <w:rPr>
+          <w:rFonts w:ascii="Courier New" w:hAnsi="Courier New" w:cs="Courier New"/>
+          <w:bCs/>
+          <w:sz w:val="24"/>
+          <w:szCs w:val="28"/>
+          <w:lang w:val="en-US"/>
+        </w:rPr>
+        <w:t>(n - 3)</w:t>
+      </w:r>
+    </w:p>
+    <w:p>
+      <w:pPr>
+        <w:pStyle w:val="Times142"/>
+        <w:spacing w:line="360" w:lineRule="auto"/>
+        <w:rPr>
+          <w:rFonts w:ascii="Courier New" w:hAnsi="Courier New" w:cs="Courier New"/>
+          <w:bCs/>
+          <w:sz w:val="24"/>
+          <w:szCs w:val="28"/>
+          <w:lang w:val="en-US"/>
+        </w:rPr>
+      </w:pPr>
+      <w:r>
+        <w:rPr>
+          <w:rFonts w:ascii="Courier New" w:hAnsi="Courier New" w:cs="Courier New"/>
+          <w:bCs/>
+          <w:sz w:val="24"/>
+          <w:szCs w:val="28"/>
+          <w:lang w:val="en-US"/>
+        </w:rPr>
+        <w:t>right = z + 1.96 / </w:t>
       </w:r>
       <w:proofErr w:type="spellStart"/>
       <w:proofErr w:type="gramStart"/>
@@ -16402,7 +17129,7 @@
           <w:szCs w:val="28"/>
           <w:lang w:val="en-US"/>
         </w:rPr>
-        <w:t>log</w:t>
+        <w:t>sqrt</w:t>
       </w:r>
       <w:proofErr w:type="spellEnd"/>
       <w:r>
@@ -16424,7 +17151,7 @@
           <w:szCs w:val="28"/>
           <w:lang w:val="en-US"/>
         </w:rPr>
-        <w:t>(1 + r)/(1 - r))</w:t>
+        <w:t>n - 3)</w:t>
       </w:r>
     </w:p>
     <w:p>
@@ -16439,15 +17166,27 @@
           <w:lang w:val="en-US"/>
         </w:rPr>
       </w:pPr>
-      <w:r>
-        <w:rPr>
-          <w:rFonts w:ascii="Courier New" w:hAnsi="Courier New" w:cs="Courier New"/>
-          <w:bCs/>
-          <w:sz w:val="24"/>
-          <w:szCs w:val="28"/>
-          <w:lang w:val="en-US"/>
-        </w:rPr>
-        <w:t># доверительный интервал для z</w:t>
+      <w:proofErr w:type="gramStart"/>
+      <w:r>
+        <w:rPr>
+          <w:rFonts w:ascii="Courier New" w:hAnsi="Courier New" w:cs="Courier New"/>
+          <w:bCs/>
+          <w:sz w:val="24"/>
+          <w:szCs w:val="28"/>
+          <w:lang w:val="en-US"/>
+        </w:rPr>
+        <w:t>print(</w:t>
+      </w:r>
+      <w:proofErr w:type="gramEnd"/>
+      <w:r>
+        <w:rPr>
+          <w:rFonts w:ascii="Courier New" w:hAnsi="Courier New" w:cs="Courier New"/>
+          <w:bCs/>
+          <w:sz w:val="24"/>
+          <w:szCs w:val="28"/>
+          <w:lang w:val="en-US"/>
+        </w:rPr>
+        <w:t>'Доверительный интервал для Z: ({0:.3f}, {1:.3f})'.format(left, right))</w:t>
       </w:r>
     </w:p>
     <w:p>
@@ -16462,6 +17201,118 @@
           <w:lang w:val="en-US"/>
         </w:rPr>
       </w:pPr>
+      <w:r>
+        <w:rPr>
+          <w:rFonts w:ascii="Courier New" w:hAnsi="Courier New" w:cs="Courier New"/>
+          <w:bCs/>
+          <w:sz w:val="24"/>
+          <w:szCs w:val="28"/>
+          <w:lang w:val="en-US"/>
+        </w:rPr>
+        <w:t># обратное преобразование</w:t>
+      </w:r>
+    </w:p>
+    <w:p>
+      <w:pPr>
+        <w:pStyle w:val="Times142"/>
+        <w:spacing w:line="360" w:lineRule="auto"/>
+        <w:rPr>
+          <w:rFonts w:ascii="Courier New" w:hAnsi="Courier New" w:cs="Courier New"/>
+          <w:bCs/>
+          <w:sz w:val="24"/>
+          <w:szCs w:val="28"/>
+          <w:lang w:val="en-US"/>
+        </w:rPr>
+      </w:pPr>
+      <w:proofErr w:type="gramStart"/>
+      <w:r>
+        <w:rPr>
+          <w:rFonts w:ascii="Courier New" w:hAnsi="Courier New" w:cs="Courier New"/>
+          <w:bCs/>
+          <w:sz w:val="24"/>
+          <w:szCs w:val="28"/>
+          <w:lang w:val="en-US"/>
+        </w:rPr>
+        <w:t>left  =</w:t>
+      </w:r>
+      <w:proofErr w:type="gramEnd"/>
+      <w:r>
+        <w:rPr>
+          <w:rFonts w:ascii="Courier New" w:hAnsi="Courier New" w:cs="Courier New"/>
+          <w:bCs/>
+          <w:sz w:val="24"/>
+          <w:szCs w:val="28"/>
+          <w:lang w:val="en-US"/>
+        </w:rPr>
+        <w:t> (</w:t>
+      </w:r>
+      <w:proofErr w:type="spellStart"/>
+      <w:r>
+        <w:rPr>
+          <w:rFonts w:ascii="Courier New" w:hAnsi="Courier New" w:cs="Courier New"/>
+          <w:bCs/>
+          <w:sz w:val="24"/>
+          <w:szCs w:val="28"/>
+          <w:lang w:val="en-US"/>
+        </w:rPr>
+        <w:t>exp</w:t>
+      </w:r>
+      <w:proofErr w:type="spellEnd"/>
+      <w:r>
+        <w:rPr>
+          <w:rFonts w:ascii="Courier New" w:hAnsi="Courier New" w:cs="Courier New"/>
+          <w:bCs/>
+          <w:sz w:val="24"/>
+          <w:szCs w:val="28"/>
+          <w:lang w:val="en-US"/>
+        </w:rPr>
+        <w:t>(2 * left) - 1) / (</w:t>
+      </w:r>
+      <w:proofErr w:type="spellStart"/>
+      <w:r>
+        <w:rPr>
+          <w:rFonts w:ascii="Courier New" w:hAnsi="Courier New" w:cs="Courier New"/>
+          <w:bCs/>
+          <w:sz w:val="24"/>
+          <w:szCs w:val="28"/>
+          <w:lang w:val="en-US"/>
+        </w:rPr>
+        <w:t>exp</w:t>
+      </w:r>
+      <w:proofErr w:type="spellEnd"/>
+      <w:r>
+        <w:rPr>
+          <w:rFonts w:ascii="Courier New" w:hAnsi="Courier New" w:cs="Courier New"/>
+          <w:bCs/>
+          <w:sz w:val="24"/>
+          <w:szCs w:val="28"/>
+          <w:lang w:val="en-US"/>
+        </w:rPr>
+        <w:t>(2 * left) + 1)</w:t>
+      </w:r>
+    </w:p>
+    <w:p>
+      <w:pPr>
+        <w:pStyle w:val="Times142"/>
+        <w:spacing w:line="360" w:lineRule="auto"/>
+        <w:rPr>
+          <w:rFonts w:ascii="Courier New" w:hAnsi="Courier New" w:cs="Courier New"/>
+          <w:bCs/>
+          <w:sz w:val="24"/>
+          <w:szCs w:val="28"/>
+          <w:lang w:val="en-US"/>
+        </w:rPr>
+      </w:pPr>
+      <w:r>
+        <w:rPr>
+          <w:rFonts w:ascii="Courier New" w:hAnsi="Courier New" w:cs="Courier New"/>
+          <w:bCs/>
+          <w:sz w:val="24"/>
+          <w:szCs w:val="28"/>
+          <w:lang w:val="en-US"/>
+        </w:rPr>
+        <w:t>right = (</w:t>
+      </w:r>
       <w:proofErr w:type="spellStart"/>
       <w:proofErr w:type="gramStart"/>
       <w:r>
@@ -16472,7 +17323,7 @@
           <w:szCs w:val="28"/>
           <w:lang w:val="en-US"/>
         </w:rPr>
-        <w:t>left</w:t>
+        <w:t>exp</w:t>
       </w:r>
       <w:proofErr w:type="spellEnd"/>
       <w:r>
@@ -16483,7 +17334,7 @@
           <w:szCs w:val="28"/>
           <w:lang w:val="en-US"/>
         </w:rPr>
-        <w:t>  =</w:t>
+        <w:t>(</w:t>
       </w:r>
       <w:proofErr w:type="gramEnd"/>
       <w:r>
@@ -16494,7 +17345,7 @@
           <w:szCs w:val="28"/>
           <w:lang w:val="en-US"/>
         </w:rPr>
-        <w:t> z - 1.96 / </w:t>
+        <w:t>2 * right) - 1) / (</w:t>
       </w:r>
       <w:proofErr w:type="spellStart"/>
       <w:r>
@@ -16505,7 +17356,7 @@
           <w:szCs w:val="28"/>
           <w:lang w:val="en-US"/>
         </w:rPr>
-        <w:t>sqrt</w:t>
+        <w:t>exp</w:t>
       </w:r>
       <w:proofErr w:type="spellEnd"/>
       <w:r>
@@ -16516,7 +17367,7 @@
           <w:szCs w:val="28"/>
           <w:lang w:val="en-US"/>
         </w:rPr>
-        <w:t>(n - 3)</w:t>
+        <w:t>(2 * right) + 1)</w:t>
       </w:r>
     </w:p>
     <w:p>
@@ -16531,6 +17382,78 @@
           <w:lang w:val="en-US"/>
         </w:rPr>
       </w:pPr>
+      <w:proofErr w:type="gramStart"/>
+      <w:r>
+        <w:rPr>
+          <w:rFonts w:ascii="Courier New" w:hAnsi="Courier New" w:cs="Courier New"/>
+          <w:bCs/>
+          <w:sz w:val="24"/>
+          <w:szCs w:val="28"/>
+          <w:lang w:val="en-US"/>
+        </w:rPr>
+        <w:lastRenderedPageBreak/>
+        <w:t>print(</w:t>
+      </w:r>
+      <w:proofErr w:type="gramEnd"/>
+      <w:r>
+        <w:rPr>
+          <w:rFonts w:ascii="Courier New" w:hAnsi="Courier New" w:cs="Courier New"/>
+          <w:bCs/>
+          <w:sz w:val="24"/>
+          <w:szCs w:val="28"/>
+          <w:lang w:val="en-US"/>
+        </w:rPr>
+        <w:t>'Доверительный интервал: ({0:.3f}, {1:.3f})'.format(left, right))</w:t>
+      </w:r>
+    </w:p>
+    <w:p>
+      <w:pPr>
+        <w:pStyle w:val="Times142"/>
+        <w:spacing w:line="360" w:lineRule="auto"/>
+        <w:rPr>
+          <w:rFonts w:ascii="Courier New" w:hAnsi="Courier New" w:cs="Courier New"/>
+          <w:bCs/>
+          <w:sz w:val="24"/>
+          <w:szCs w:val="28"/>
+          <w:lang w:val="en-US"/>
+        </w:rPr>
+      </w:pPr>
+    </w:p>
+    <w:p>
+      <w:pPr>
+        <w:pStyle w:val="Times142"/>
+        <w:spacing w:line="360" w:lineRule="auto"/>
+        <w:rPr>
+          <w:rFonts w:ascii="Courier New" w:hAnsi="Courier New" w:cs="Courier New"/>
+          <w:bCs/>
+          <w:sz w:val="24"/>
+          <w:szCs w:val="28"/>
+          <w:lang w:val="en-US"/>
+        </w:rPr>
+      </w:pPr>
+      <w:r>
+        <w:rPr>
+          <w:rFonts w:ascii="Courier New" w:hAnsi="Courier New" w:cs="Courier New"/>
+          <w:bCs/>
+          <w:sz w:val="24"/>
+          <w:szCs w:val="28"/>
+          <w:lang w:val="en-US"/>
+        </w:rPr>
+        <w:t># проверка гипотезы</w:t>
+      </w:r>
+    </w:p>
+    <w:p>
+      <w:pPr>
+        <w:pStyle w:val="Times142"/>
+        <w:spacing w:line="360" w:lineRule="auto"/>
+        <w:rPr>
+          <w:rFonts w:ascii="Courier New" w:hAnsi="Courier New" w:cs="Courier New"/>
+          <w:bCs/>
+          <w:sz w:val="24"/>
+          <w:szCs w:val="28"/>
+          <w:lang w:val="en-US"/>
+        </w:rPr>
+      </w:pPr>
       <w:proofErr w:type="spellStart"/>
       <w:r>
         <w:rPr>
@@ -16540,7 +17463,7 @@
           <w:szCs w:val="28"/>
           <w:lang w:val="en-US"/>
         </w:rPr>
-        <w:t>right</w:t>
+        <w:t>t_sample</w:t>
       </w:r>
       <w:proofErr w:type="spellEnd"/>
       <w:r>
@@ -16551,7 +17474,29 @@
           <w:szCs w:val="28"/>
           <w:lang w:val="en-US"/>
         </w:rPr>
-        <w:t> = z + 1.96 / </w:t>
+        <w:t> = r * </w:t>
+      </w:r>
+      <w:proofErr w:type="spellStart"/>
+      <w:r>
+        <w:rPr>
+          <w:rFonts w:ascii="Courier New" w:hAnsi="Courier New" w:cs="Courier New"/>
+          <w:bCs/>
+          <w:sz w:val="24"/>
+          <w:szCs w:val="28"/>
+          <w:lang w:val="en-US"/>
+        </w:rPr>
+        <w:t>sqrt</w:t>
+      </w:r>
+      <w:proofErr w:type="spellEnd"/>
+      <w:r>
+        <w:rPr>
+          <w:rFonts w:ascii="Courier New" w:hAnsi="Courier New" w:cs="Courier New"/>
+          <w:bCs/>
+          <w:sz w:val="24"/>
+          <w:szCs w:val="28"/>
+          <w:lang w:val="en-US"/>
+        </w:rPr>
+        <w:t>(n-2) / </w:t>
       </w:r>
       <w:proofErr w:type="spellStart"/>
       <w:proofErr w:type="gramStart"/>
@@ -16585,7 +17530,7 @@
           <w:szCs w:val="28"/>
           <w:lang w:val="en-US"/>
         </w:rPr>
-        <w:t>n - 3)</w:t>
+        <w:t>1 - r**2)</w:t>
       </w:r>
     </w:p>
     <w:p>
@@ -16600,27 +17545,27 @@
           <w:lang w:val="en-US"/>
         </w:rPr>
       </w:pPr>
-      <w:proofErr w:type="gramStart"/>
-      <w:r>
-        <w:rPr>
-          <w:rFonts w:ascii="Courier New" w:hAnsi="Courier New" w:cs="Courier New"/>
-          <w:bCs/>
-          <w:sz w:val="24"/>
-          <w:szCs w:val="28"/>
-          <w:lang w:val="en-US"/>
-        </w:rPr>
-        <w:t>print(</w:t>
-      </w:r>
-      <w:proofErr w:type="gramEnd"/>
-      <w:r>
-        <w:rPr>
-          <w:rFonts w:ascii="Courier New" w:hAnsi="Courier New" w:cs="Courier New"/>
-          <w:bCs/>
-          <w:sz w:val="24"/>
-          <w:szCs w:val="28"/>
-          <w:lang w:val="en-US"/>
-        </w:rPr>
-        <w:t>'Доверительный интервал для Z: ({0:.3f}, {1:.3f})'.format(left, right))</w:t>
+      <w:proofErr w:type="spellStart"/>
+      <w:r>
+        <w:rPr>
+          <w:rFonts w:ascii="Courier New" w:hAnsi="Courier New" w:cs="Courier New"/>
+          <w:bCs/>
+          <w:sz w:val="24"/>
+          <w:szCs w:val="28"/>
+          <w:lang w:val="en-US"/>
+        </w:rPr>
+        <w:t>t_cr</w:t>
+      </w:r>
+      <w:proofErr w:type="spellEnd"/>
+      <w:r>
+        <w:rPr>
+          <w:rFonts w:ascii="Courier New" w:hAnsi="Courier New" w:cs="Courier New"/>
+          <w:bCs/>
+          <w:sz w:val="24"/>
+          <w:szCs w:val="28"/>
+          <w:lang w:val="en-US"/>
+        </w:rPr>
+        <w:t> = 1.98</w:t>
       </w:r>
     </w:p>
     <w:p>
@@ -16643,7 +17588,29 @@
           <w:szCs w:val="28"/>
           <w:lang w:val="en-US"/>
         </w:rPr>
-        <w:t># обратное преобразование</w:t>
+        <w:t>print(</w:t>
+      </w:r>
+      <w:proofErr w:type="spellStart"/>
+      <w:r>
+        <w:rPr>
+          <w:rFonts w:ascii="Courier New" w:hAnsi="Courier New" w:cs="Courier New"/>
+          <w:bCs/>
+          <w:sz w:val="24"/>
+          <w:szCs w:val="28"/>
+          <w:lang w:val="en-US"/>
+        </w:rPr>
+        <w:t>t_cr</w:t>
+      </w:r>
+      <w:proofErr w:type="spellEnd"/>
+      <w:r>
+        <w:rPr>
+          <w:rFonts w:ascii="Courier New" w:hAnsi="Courier New" w:cs="Courier New"/>
+          <w:bCs/>
+          <w:sz w:val="24"/>
+          <w:szCs w:val="28"/>
+          <w:lang w:val="en-US"/>
+        </w:rPr>
+        <w:t>)</w:t>
       </w:r>
     </w:p>
     <w:p>
@@ -16658,128 +17625,6 @@
           <w:lang w:val="en-US"/>
         </w:rPr>
       </w:pPr>
-      <w:proofErr w:type="spellStart"/>
-      <w:proofErr w:type="gramStart"/>
-      <w:r>
-        <w:rPr>
-          <w:rFonts w:ascii="Courier New" w:hAnsi="Courier New" w:cs="Courier New"/>
-          <w:bCs/>
-          <w:sz w:val="24"/>
-          <w:szCs w:val="28"/>
-          <w:lang w:val="en-US"/>
-        </w:rPr>
-        <w:t>left</w:t>
-      </w:r>
-      <w:proofErr w:type="spellEnd"/>
-      <w:r>
-        <w:rPr>
-          <w:rFonts w:ascii="Courier New" w:hAnsi="Courier New" w:cs="Courier New"/>
-          <w:bCs/>
-          <w:sz w:val="24"/>
-          <w:szCs w:val="28"/>
-          <w:lang w:val="en-US"/>
-        </w:rPr>
-        <w:t>  =</w:t>
-      </w:r>
-      <w:proofErr w:type="gramEnd"/>
-      <w:r>
-        <w:rPr>
-          <w:rFonts w:ascii="Courier New" w:hAnsi="Courier New" w:cs="Courier New"/>
-          <w:bCs/>
-          <w:sz w:val="24"/>
-          <w:szCs w:val="28"/>
-          <w:lang w:val="en-US"/>
-        </w:rPr>
-        <w:t> (</w:t>
-      </w:r>
-      <w:proofErr w:type="spellStart"/>
-      <w:r>
-        <w:rPr>
-          <w:rFonts w:ascii="Courier New" w:hAnsi="Courier New" w:cs="Courier New"/>
-          <w:bCs/>
-          <w:sz w:val="24"/>
-          <w:szCs w:val="28"/>
-          <w:lang w:val="en-US"/>
-        </w:rPr>
-        <w:t>exp</w:t>
-      </w:r>
-      <w:proofErr w:type="spellEnd"/>
-      <w:r>
-        <w:rPr>
-          <w:rFonts w:ascii="Courier New" w:hAnsi="Courier New" w:cs="Courier New"/>
-          <w:bCs/>
-          <w:sz w:val="24"/>
-          <w:szCs w:val="28"/>
-          <w:lang w:val="en-US"/>
-        </w:rPr>
-        <w:t>(2 * </w:t>
-      </w:r>
-      <w:proofErr w:type="spellStart"/>
-      <w:r>
-        <w:rPr>
-          <w:rFonts w:ascii="Courier New" w:hAnsi="Courier New" w:cs="Courier New"/>
-          <w:bCs/>
-          <w:sz w:val="24"/>
-          <w:szCs w:val="28"/>
-          <w:lang w:val="en-US"/>
-        </w:rPr>
-        <w:t>left</w:t>
-      </w:r>
-      <w:proofErr w:type="spellEnd"/>
-      <w:r>
-        <w:rPr>
-          <w:rFonts w:ascii="Courier New" w:hAnsi="Courier New" w:cs="Courier New"/>
-          <w:bCs/>
-          <w:sz w:val="24"/>
-          <w:szCs w:val="28"/>
-          <w:lang w:val="en-US"/>
-        </w:rPr>
-        <w:t>) - 1) / (</w:t>
-      </w:r>
-      <w:proofErr w:type="spellStart"/>
-      <w:r>
-        <w:rPr>
-          <w:rFonts w:ascii="Courier New" w:hAnsi="Courier New" w:cs="Courier New"/>
-          <w:bCs/>
-          <w:sz w:val="24"/>
-          <w:szCs w:val="28"/>
-          <w:lang w:val="en-US"/>
-        </w:rPr>
-        <w:t>exp</w:t>
-      </w:r>
-      <w:proofErr w:type="spellEnd"/>
-      <w:r>
-        <w:rPr>
-          <w:rFonts w:ascii="Courier New" w:hAnsi="Courier New" w:cs="Courier New"/>
-          <w:bCs/>
-          <w:sz w:val="24"/>
-          <w:szCs w:val="28"/>
-          <w:lang w:val="en-US"/>
-        </w:rPr>
-        <w:t>(2 * </w:t>
-      </w:r>
-      <w:proofErr w:type="spellStart"/>
-      <w:r>
-        <w:rPr>
-          <w:rFonts w:ascii="Courier New" w:hAnsi="Courier New" w:cs="Courier New"/>
-          <w:bCs/>
-          <w:sz w:val="24"/>
-          <w:szCs w:val="28"/>
-          <w:lang w:val="en-US"/>
-        </w:rPr>
-        <w:t>left</w:t>
-      </w:r>
-      <w:proofErr w:type="spellEnd"/>
-      <w:r>
-        <w:rPr>
-          <w:rFonts w:ascii="Courier New" w:hAnsi="Courier New" w:cs="Courier New"/>
-          <w:bCs/>
-          <w:sz w:val="24"/>
-          <w:szCs w:val="28"/>
-          <w:lang w:val="en-US"/>
-        </w:rPr>
-        <w:t>) + 1)</w:t>
-      </w:r>
     </w:p>
     <w:p>
       <w:pPr>
@@ -16793,27 +17638,38 @@
           <w:lang w:val="en-US"/>
         </w:rPr>
       </w:pPr>
-      <w:r>
-        <w:rPr>
-          <w:rFonts w:ascii="Courier New" w:hAnsi="Courier New" w:cs="Courier New"/>
-          <w:bCs/>
-          <w:sz w:val="24"/>
-          <w:szCs w:val="28"/>
-          <w:lang w:val="en-US"/>
-        </w:rPr>
-        <w:t>right = (</w:t>
+      <w:proofErr w:type="gramStart"/>
+      <w:r>
+        <w:rPr>
+          <w:rFonts w:ascii="Courier New" w:hAnsi="Courier New" w:cs="Courier New"/>
+          <w:bCs/>
+          <w:sz w:val="24"/>
+          <w:szCs w:val="28"/>
+          <w:lang w:val="en-US"/>
+        </w:rPr>
+        <w:t>print(</w:t>
+      </w:r>
+      <w:proofErr w:type="gramEnd"/>
+      <w:r>
+        <w:rPr>
+          <w:rFonts w:ascii="Courier New" w:hAnsi="Courier New" w:cs="Courier New"/>
+          <w:bCs/>
+          <w:sz w:val="24"/>
+          <w:szCs w:val="28"/>
+          <w:lang w:val="en-US"/>
+        </w:rPr>
+        <w:t>'t выборочное  = {0:.3f}'.format(</w:t>
       </w:r>
       <w:proofErr w:type="spellStart"/>
-      <w:proofErr w:type="gramStart"/>
-      <w:r>
-        <w:rPr>
-          <w:rFonts w:ascii="Courier New" w:hAnsi="Courier New" w:cs="Courier New"/>
-          <w:bCs/>
-          <w:sz w:val="24"/>
-          <w:szCs w:val="28"/>
-          <w:lang w:val="en-US"/>
-        </w:rPr>
-        <w:t>exp</w:t>
+      <w:r>
+        <w:rPr>
+          <w:rFonts w:ascii="Courier New" w:hAnsi="Courier New" w:cs="Courier New"/>
+          <w:bCs/>
+          <w:sz w:val="24"/>
+          <w:szCs w:val="28"/>
+          <w:lang w:val="en-US"/>
+        </w:rPr>
+        <w:t>t_sample</w:t>
       </w:r>
       <w:proofErr w:type="spellEnd"/>
       <w:r>
@@ -16824,40 +17680,7 @@
           <w:szCs w:val="28"/>
           <w:lang w:val="en-US"/>
         </w:rPr>
-        <w:t>(</w:t>
-      </w:r>
-      <w:proofErr w:type="gramEnd"/>
-      <w:r>
-        <w:rPr>
-          <w:rFonts w:ascii="Courier New" w:hAnsi="Courier New" w:cs="Courier New"/>
-          <w:bCs/>
-          <w:sz w:val="24"/>
-          <w:szCs w:val="28"/>
-          <w:lang w:val="en-US"/>
-        </w:rPr>
-        <w:t>2 * right) - 1) / (</w:t>
-      </w:r>
-      <w:proofErr w:type="spellStart"/>
-      <w:r>
-        <w:rPr>
-          <w:rFonts w:ascii="Courier New" w:hAnsi="Courier New" w:cs="Courier New"/>
-          <w:bCs/>
-          <w:sz w:val="24"/>
-          <w:szCs w:val="28"/>
-          <w:lang w:val="en-US"/>
-        </w:rPr>
-        <w:t>exp</w:t>
-      </w:r>
-      <w:proofErr w:type="spellEnd"/>
-      <w:r>
-        <w:rPr>
-          <w:rFonts w:ascii="Courier New" w:hAnsi="Courier New" w:cs="Courier New"/>
-          <w:bCs/>
-          <w:sz w:val="24"/>
-          <w:szCs w:val="28"/>
-          <w:lang w:val="en-US"/>
-        </w:rPr>
-        <w:t>(2 * right) + 1)</w:t>
+        <w:t>))</w:t>
       </w:r>
     </w:p>
     <w:p>
@@ -16881,7 +17704,6 @@
           <w:szCs w:val="28"/>
           <w:lang w:val="en-US"/>
         </w:rPr>
-        <w:lastRenderedPageBreak/>
         <w:t>print(</w:t>
       </w:r>
       <w:proofErr w:type="gramEnd"/>
@@ -16893,7 +17715,51 @@
           <w:szCs w:val="28"/>
           <w:lang w:val="en-US"/>
         </w:rPr>
-        <w:t>'Доверительный интервал: ({0:.3f}, {1:.3f})'.format(left, right))</w:t>
+        <w:t>'t </w:t>
+      </w:r>
+      <w:proofErr w:type="spellStart"/>
+      <w:r>
+        <w:rPr>
+          <w:rFonts w:ascii="Courier New" w:hAnsi="Courier New" w:cs="Courier New"/>
+          <w:bCs/>
+          <w:sz w:val="24"/>
+          <w:szCs w:val="28"/>
+          <w:lang w:val="en-US"/>
+        </w:rPr>
+        <w:t>критическое</w:t>
+      </w:r>
+      <w:proofErr w:type="spellEnd"/>
+      <w:r>
+        <w:rPr>
+          <w:rFonts w:ascii="Courier New" w:hAnsi="Courier New" w:cs="Courier New"/>
+          <w:bCs/>
+          <w:sz w:val="24"/>
+          <w:szCs w:val="28"/>
+          <w:lang w:val="en-US"/>
+        </w:rPr>
+        <w:t> = {0:.3f}'.format(</w:t>
+      </w:r>
+      <w:proofErr w:type="spellStart"/>
+      <w:r>
+        <w:rPr>
+          <w:rFonts w:ascii="Courier New" w:hAnsi="Courier New" w:cs="Courier New"/>
+          <w:bCs/>
+          <w:sz w:val="24"/>
+          <w:szCs w:val="28"/>
+          <w:lang w:val="en-US"/>
+        </w:rPr>
+        <w:t>t_cr</w:t>
+      </w:r>
+      <w:proofErr w:type="spellEnd"/>
+      <w:r>
+        <w:rPr>
+          <w:rFonts w:ascii="Courier New" w:hAnsi="Courier New" w:cs="Courier New"/>
+          <w:bCs/>
+          <w:sz w:val="24"/>
+          <w:szCs w:val="28"/>
+          <w:lang w:val="en-US"/>
+        </w:rPr>
+        <w:t>))</w:t>
       </w:r>
     </w:p>
     <w:p>
@@ -16908,6 +17774,60 @@
           <w:lang w:val="en-US"/>
         </w:rPr>
       </w:pPr>
+      <w:r>
+        <w:rPr>
+          <w:rFonts w:ascii="Courier New" w:hAnsi="Courier New" w:cs="Courier New"/>
+          <w:bCs/>
+          <w:sz w:val="24"/>
+          <w:szCs w:val="28"/>
+          <w:lang w:val="en-US"/>
+        </w:rPr>
+        <w:t>if </w:t>
+      </w:r>
+      <w:proofErr w:type="spellStart"/>
+      <w:r>
+        <w:rPr>
+          <w:rFonts w:ascii="Courier New" w:hAnsi="Courier New" w:cs="Courier New"/>
+          <w:bCs/>
+          <w:sz w:val="24"/>
+          <w:szCs w:val="28"/>
+          <w:lang w:val="en-US"/>
+        </w:rPr>
+        <w:t>t_sample</w:t>
+      </w:r>
+      <w:proofErr w:type="spellEnd"/>
+      <w:r>
+        <w:rPr>
+          <w:rFonts w:ascii="Courier New" w:hAnsi="Courier New" w:cs="Courier New"/>
+          <w:bCs/>
+          <w:sz w:val="24"/>
+          <w:szCs w:val="28"/>
+          <w:lang w:val="en-US"/>
+        </w:rPr>
+        <w:t> &lt;= </w:t>
+      </w:r>
+      <w:proofErr w:type="spellStart"/>
+      <w:r>
+        <w:rPr>
+          <w:rFonts w:ascii="Courier New" w:hAnsi="Courier New" w:cs="Courier New"/>
+          <w:bCs/>
+          <w:sz w:val="24"/>
+          <w:szCs w:val="28"/>
+          <w:lang w:val="en-US"/>
+        </w:rPr>
+        <w:t>t_cr</w:t>
+      </w:r>
+      <w:proofErr w:type="spellEnd"/>
+      <w:r>
+        <w:rPr>
+          <w:rFonts w:ascii="Courier New" w:hAnsi="Courier New" w:cs="Courier New"/>
+          <w:bCs/>
+          <w:sz w:val="24"/>
+          <w:szCs w:val="28"/>
+          <w:lang w:val="en-US"/>
+        </w:rPr>
+        <w:t>:</w:t>
+      </w:r>
     </w:p>
     <w:p>
       <w:pPr>
@@ -16918,18 +17838,153 @@
           <w:bCs/>
           <w:sz w:val="24"/>
           <w:szCs w:val="28"/>
-          <w:lang w:val="en-US"/>
-        </w:rPr>
-      </w:pPr>
-      <w:r>
-        <w:rPr>
-          <w:rFonts w:ascii="Courier New" w:hAnsi="Courier New" w:cs="Courier New"/>
-          <w:bCs/>
-          <w:sz w:val="24"/>
-          <w:szCs w:val="28"/>
-          <w:lang w:val="en-US"/>
-        </w:rPr>
-        <w:t># проверка гипотезы</w:t>
+        </w:rPr>
+      </w:pPr>
+      <w:r>
+        <w:rPr>
+          <w:rFonts w:ascii="Courier New" w:hAnsi="Courier New" w:cs="Courier New"/>
+          <w:bCs/>
+          <w:sz w:val="24"/>
+          <w:szCs w:val="28"/>
+          <w:lang w:val="en-US"/>
+        </w:rPr>
+        <w:t>    </w:t>
+      </w:r>
+      <w:proofErr w:type="gramStart"/>
+      <w:r>
+        <w:rPr>
+          <w:rFonts w:ascii="Courier New" w:hAnsi="Courier New" w:cs="Courier New"/>
+          <w:bCs/>
+          <w:sz w:val="24"/>
+          <w:szCs w:val="28"/>
+          <w:lang w:val="en-US"/>
+        </w:rPr>
+        <w:t>print</w:t>
+      </w:r>
+      <w:r>
+        <w:rPr>
+          <w:rFonts w:ascii="Courier New" w:hAnsi="Courier New" w:cs="Courier New"/>
+          <w:bCs/>
+          <w:sz w:val="24"/>
+          <w:szCs w:val="28"/>
+        </w:rPr>
+        <w:t>(</w:t>
+      </w:r>
+      <w:proofErr w:type="gramEnd"/>
+      <w:r>
+        <w:rPr>
+          <w:rFonts w:ascii="Courier New" w:hAnsi="Courier New" w:cs="Courier New"/>
+          <w:bCs/>
+          <w:sz w:val="24"/>
+          <w:szCs w:val="28"/>
+        </w:rPr>
+        <w:t>'Не</w:t>
+      </w:r>
+      <w:r>
+        <w:rPr>
+          <w:rFonts w:ascii="Courier New" w:hAnsi="Courier New" w:cs="Courier New"/>
+          <w:bCs/>
+          <w:sz w:val="24"/>
+          <w:szCs w:val="28"/>
+          <w:lang w:val="en-US"/>
+        </w:rPr>
+        <w:t> </w:t>
+      </w:r>
+      <w:r>
+        <w:rPr>
+          <w:rFonts w:ascii="Courier New" w:hAnsi="Courier New" w:cs="Courier New"/>
+          <w:bCs/>
+          <w:sz w:val="24"/>
+          <w:szCs w:val="28"/>
+        </w:rPr>
+        <w:t>достаточно</w:t>
+      </w:r>
+      <w:r>
+        <w:rPr>
+          <w:rFonts w:ascii="Courier New" w:hAnsi="Courier New" w:cs="Courier New"/>
+          <w:bCs/>
+          <w:sz w:val="24"/>
+          <w:szCs w:val="28"/>
+          <w:lang w:val="en-US"/>
+        </w:rPr>
+        <w:t> </w:t>
+      </w:r>
+      <w:proofErr w:type="spellStart"/>
+      <w:r>
+        <w:rPr>
+          <w:rFonts w:ascii="Courier New" w:hAnsi="Courier New" w:cs="Courier New"/>
+          <w:bCs/>
+          <w:sz w:val="24"/>
+          <w:szCs w:val="28"/>
+        </w:rPr>
+        <w:t>отснований</w:t>
+      </w:r>
+      <w:proofErr w:type="spellEnd"/>
+      <w:r>
+        <w:rPr>
+          <w:rFonts w:ascii="Courier New" w:hAnsi="Courier New" w:cs="Courier New"/>
+          <w:bCs/>
+          <w:sz w:val="24"/>
+          <w:szCs w:val="28"/>
+        </w:rPr>
+        <w:t>,</w:t>
+      </w:r>
+      <w:r>
+        <w:rPr>
+          <w:rFonts w:ascii="Courier New" w:hAnsi="Courier New" w:cs="Courier New"/>
+          <w:bCs/>
+          <w:sz w:val="24"/>
+          <w:szCs w:val="28"/>
+          <w:lang w:val="en-US"/>
+        </w:rPr>
+        <w:t> </w:t>
+      </w:r>
+      <w:r>
+        <w:rPr>
+          <w:rFonts w:ascii="Courier New" w:hAnsi="Courier New" w:cs="Courier New"/>
+          <w:bCs/>
+          <w:sz w:val="24"/>
+          <w:szCs w:val="28"/>
+        </w:rPr>
+        <w:t>чтобы</w:t>
+      </w:r>
+      <w:r>
+        <w:rPr>
+          <w:rFonts w:ascii="Courier New" w:hAnsi="Courier New" w:cs="Courier New"/>
+          <w:bCs/>
+          <w:sz w:val="24"/>
+          <w:szCs w:val="28"/>
+          <w:lang w:val="en-US"/>
+        </w:rPr>
+        <w:t> </w:t>
+      </w:r>
+      <w:r>
+        <w:rPr>
+          <w:rFonts w:ascii="Courier New" w:hAnsi="Courier New" w:cs="Courier New"/>
+          <w:bCs/>
+          <w:sz w:val="24"/>
+          <w:szCs w:val="28"/>
+        </w:rPr>
+        <w:t>отклонить</w:t>
+      </w:r>
+      <w:r>
+        <w:rPr>
+          <w:rFonts w:ascii="Courier New" w:hAnsi="Courier New" w:cs="Courier New"/>
+          <w:bCs/>
+          <w:sz w:val="24"/>
+          <w:szCs w:val="28"/>
+          <w:lang w:val="en-US"/>
+        </w:rPr>
+        <w:t> H</w:t>
+      </w:r>
+      <w:r>
+        <w:rPr>
+          <w:rFonts w:ascii="Courier New" w:hAnsi="Courier New" w:cs="Courier New"/>
+          <w:bCs/>
+          <w:sz w:val="24"/>
+          <w:szCs w:val="28"/>
+        </w:rPr>
+        <w:t>0')</w:t>
       </w:r>
     </w:p>
     <w:p>
@@ -16944,83 +17999,15 @@
           <w:lang w:val="en-US"/>
         </w:rPr>
       </w:pPr>
-      <w:proofErr w:type="spellStart"/>
-      <w:r>
-        <w:rPr>
-          <w:rFonts w:ascii="Courier New" w:hAnsi="Courier New" w:cs="Courier New"/>
-          <w:bCs/>
-          <w:sz w:val="24"/>
-          <w:szCs w:val="28"/>
-          <w:lang w:val="en-US"/>
-        </w:rPr>
-        <w:t>t_sample</w:t>
-      </w:r>
-      <w:proofErr w:type="spellEnd"/>
-      <w:r>
-        <w:rPr>
-          <w:rFonts w:ascii="Courier New" w:hAnsi="Courier New" w:cs="Courier New"/>
-          <w:bCs/>
-          <w:sz w:val="24"/>
-          <w:szCs w:val="28"/>
-          <w:lang w:val="en-US"/>
-        </w:rPr>
-        <w:t> = r * </w:t>
-      </w:r>
-      <w:proofErr w:type="spellStart"/>
-      <w:r>
-        <w:rPr>
-          <w:rFonts w:ascii="Courier New" w:hAnsi="Courier New" w:cs="Courier New"/>
-          <w:bCs/>
-          <w:sz w:val="24"/>
-          <w:szCs w:val="28"/>
-          <w:lang w:val="en-US"/>
-        </w:rPr>
-        <w:t>sqrt</w:t>
-      </w:r>
-      <w:proofErr w:type="spellEnd"/>
-      <w:r>
-        <w:rPr>
-          <w:rFonts w:ascii="Courier New" w:hAnsi="Courier New" w:cs="Courier New"/>
-          <w:bCs/>
-          <w:sz w:val="24"/>
-          <w:szCs w:val="28"/>
-          <w:lang w:val="en-US"/>
-        </w:rPr>
-        <w:t>(n-2) / </w:t>
-      </w:r>
-      <w:proofErr w:type="spellStart"/>
-      <w:proofErr w:type="gramStart"/>
-      <w:r>
-        <w:rPr>
-          <w:rFonts w:ascii="Courier New" w:hAnsi="Courier New" w:cs="Courier New"/>
-          <w:bCs/>
-          <w:sz w:val="24"/>
-          <w:szCs w:val="28"/>
-          <w:lang w:val="en-US"/>
-        </w:rPr>
-        <w:t>sqrt</w:t>
-      </w:r>
-      <w:proofErr w:type="spellEnd"/>
-      <w:r>
-        <w:rPr>
-          <w:rFonts w:ascii="Courier New" w:hAnsi="Courier New" w:cs="Courier New"/>
-          <w:bCs/>
-          <w:sz w:val="24"/>
-          <w:szCs w:val="28"/>
-          <w:lang w:val="en-US"/>
-        </w:rPr>
-        <w:t>(</w:t>
-      </w:r>
-      <w:proofErr w:type="gramEnd"/>
-      <w:r>
-        <w:rPr>
-          <w:rFonts w:ascii="Courier New" w:hAnsi="Courier New" w:cs="Courier New"/>
-          <w:bCs/>
-          <w:sz w:val="24"/>
-          <w:szCs w:val="28"/>
-          <w:lang w:val="en-US"/>
-        </w:rPr>
-        <w:t>1 - r**2)</w:t>
+      <w:r>
+        <w:rPr>
+          <w:rFonts w:ascii="Courier New" w:hAnsi="Courier New" w:cs="Courier New"/>
+          <w:bCs/>
+          <w:sz w:val="24"/>
+          <w:szCs w:val="28"/>
+          <w:lang w:val="en-US"/>
+        </w:rPr>
+        <w:t>else:</w:t>
       </w:r>
     </w:p>
     <w:p>
@@ -17035,6 +18022,38 @@
           <w:lang w:val="en-US"/>
         </w:rPr>
       </w:pPr>
+      <w:r>
+        <w:rPr>
+          <w:rFonts w:ascii="Courier New" w:hAnsi="Courier New" w:cs="Courier New"/>
+          <w:bCs/>
+          <w:sz w:val="24"/>
+          <w:szCs w:val="28"/>
+          <w:lang w:val="en-US"/>
+        </w:rPr>
+        <w:t>    </w:t>
+      </w:r>
+      <w:proofErr w:type="gramStart"/>
+      <w:r>
+        <w:rPr>
+          <w:rFonts w:ascii="Courier New" w:hAnsi="Courier New" w:cs="Courier New"/>
+          <w:bCs/>
+          <w:sz w:val="24"/>
+          <w:szCs w:val="28"/>
+          <w:lang w:val="en-US"/>
+        </w:rPr>
+        <w:t>print(</w:t>
+      </w:r>
+      <w:proofErr w:type="gramEnd"/>
+      <w:r>
+        <w:rPr>
+          <w:rFonts w:ascii="Courier New" w:hAnsi="Courier New" w:cs="Courier New"/>
+          <w:bCs/>
+          <w:sz w:val="24"/>
+          <w:szCs w:val="28"/>
+          <w:lang w:val="en-US"/>
+        </w:rPr>
+        <w:t>'</w:t>
+      </w:r>
       <w:proofErr w:type="spellStart"/>
       <w:r>
         <w:rPr>
@@ -17044,7 +18063,7 @@
           <w:szCs w:val="28"/>
           <w:lang w:val="en-US"/>
         </w:rPr>
-        <w:t>t_cr</w:t>
+        <w:t>Отвергаем</w:t>
       </w:r>
       <w:proofErr w:type="spellEnd"/>
       <w:r>
@@ -17055,30 +18074,7 @@
           <w:szCs w:val="28"/>
           <w:lang w:val="en-US"/>
         </w:rPr>
-        <w:t> = 1.98</w:t>
-      </w:r>
-    </w:p>
-    <w:p>
-      <w:pPr>
-        <w:pStyle w:val="Times142"/>
-        <w:spacing w:line="360" w:lineRule="auto"/>
-        <w:rPr>
-          <w:rFonts w:ascii="Courier New" w:hAnsi="Courier New" w:cs="Courier New"/>
-          <w:bCs/>
-          <w:sz w:val="24"/>
-          <w:szCs w:val="28"/>
-          <w:lang w:val="en-US"/>
-        </w:rPr>
-      </w:pPr>
-      <w:r>
-        <w:rPr>
-          <w:rFonts w:ascii="Courier New" w:hAnsi="Courier New" w:cs="Courier New"/>
-          <w:bCs/>
-          <w:sz w:val="24"/>
-          <w:szCs w:val="28"/>
-          <w:lang w:val="en-US"/>
-        </w:rPr>
-        <w:t>print(</w:t>
+        <w:t> </w:t>
       </w:r>
       <w:proofErr w:type="spellStart"/>
       <w:r>
@@ -17089,7 +18085,7 @@
           <w:szCs w:val="28"/>
           <w:lang w:val="en-US"/>
         </w:rPr>
-        <w:t>t_cr</w:t>
+        <w:t>гипотезу</w:t>
       </w:r>
       <w:proofErr w:type="spellEnd"/>
       <w:r>
@@ -17100,372 +18096,7 @@
           <w:szCs w:val="28"/>
           <w:lang w:val="en-US"/>
         </w:rPr>
-        <w:t>)</w:t>
-      </w:r>
-    </w:p>
-    <w:p>
-      <w:pPr>
-        <w:pStyle w:val="Times142"/>
-        <w:spacing w:line="360" w:lineRule="auto"/>
-        <w:rPr>
-          <w:rFonts w:ascii="Courier New" w:hAnsi="Courier New" w:cs="Courier New"/>
-          <w:bCs/>
-          <w:sz w:val="24"/>
-          <w:szCs w:val="28"/>
-          <w:lang w:val="en-US"/>
-        </w:rPr>
-      </w:pPr>
-    </w:p>
-    <w:p>
-      <w:pPr>
-        <w:pStyle w:val="Times142"/>
-        <w:spacing w:line="360" w:lineRule="auto"/>
-        <w:rPr>
-          <w:rFonts w:ascii="Courier New" w:hAnsi="Courier New" w:cs="Courier New"/>
-          <w:bCs/>
-          <w:sz w:val="24"/>
-          <w:szCs w:val="28"/>
-          <w:lang w:val="en-US"/>
-        </w:rPr>
-      </w:pPr>
-      <w:proofErr w:type="gramStart"/>
-      <w:r>
-        <w:rPr>
-          <w:rFonts w:ascii="Courier New" w:hAnsi="Courier New" w:cs="Courier New"/>
-          <w:bCs/>
-          <w:sz w:val="24"/>
-          <w:szCs w:val="28"/>
-          <w:lang w:val="en-US"/>
-        </w:rPr>
-        <w:t>print(</w:t>
-      </w:r>
-      <w:proofErr w:type="gramEnd"/>
-      <w:r>
-        <w:rPr>
-          <w:rFonts w:ascii="Courier New" w:hAnsi="Courier New" w:cs="Courier New"/>
-          <w:bCs/>
-          <w:sz w:val="24"/>
-          <w:szCs w:val="28"/>
-          <w:lang w:val="en-US"/>
-        </w:rPr>
-        <w:t>'t выборочное  = {0:.3f}'.format(</w:t>
-      </w:r>
-      <w:proofErr w:type="spellStart"/>
-      <w:r>
-        <w:rPr>
-          <w:rFonts w:ascii="Courier New" w:hAnsi="Courier New" w:cs="Courier New"/>
-          <w:bCs/>
-          <w:sz w:val="24"/>
-          <w:szCs w:val="28"/>
-          <w:lang w:val="en-US"/>
-        </w:rPr>
-        <w:t>t_sample</w:t>
-      </w:r>
-      <w:proofErr w:type="spellEnd"/>
-      <w:r>
-        <w:rPr>
-          <w:rFonts w:ascii="Courier New" w:hAnsi="Courier New" w:cs="Courier New"/>
-          <w:bCs/>
-          <w:sz w:val="24"/>
-          <w:szCs w:val="28"/>
-          <w:lang w:val="en-US"/>
-        </w:rPr>
-        <w:t>))</w:t>
-      </w:r>
-    </w:p>
-    <w:p>
-      <w:pPr>
-        <w:pStyle w:val="Times142"/>
-        <w:spacing w:line="360" w:lineRule="auto"/>
-        <w:rPr>
-          <w:rFonts w:ascii="Courier New" w:hAnsi="Courier New" w:cs="Courier New"/>
-          <w:bCs/>
-          <w:sz w:val="24"/>
-          <w:szCs w:val="28"/>
-          <w:lang w:val="en-US"/>
-        </w:rPr>
-      </w:pPr>
-      <w:proofErr w:type="gramStart"/>
-      <w:r>
-        <w:rPr>
-          <w:rFonts w:ascii="Courier New" w:hAnsi="Courier New" w:cs="Courier New"/>
-          <w:bCs/>
-          <w:sz w:val="24"/>
-          <w:szCs w:val="28"/>
-          <w:lang w:val="en-US"/>
-        </w:rPr>
-        <w:t>print(</w:t>
-      </w:r>
-      <w:proofErr w:type="gramEnd"/>
-      <w:r>
-        <w:rPr>
-          <w:rFonts w:ascii="Courier New" w:hAnsi="Courier New" w:cs="Courier New"/>
-          <w:bCs/>
-          <w:sz w:val="24"/>
-          <w:szCs w:val="28"/>
-          <w:lang w:val="en-US"/>
-        </w:rPr>
-        <w:t>'t критическое = {0:.3f}'.format(</w:t>
-      </w:r>
-      <w:proofErr w:type="spellStart"/>
-      <w:r>
-        <w:rPr>
-          <w:rFonts w:ascii="Courier New" w:hAnsi="Courier New" w:cs="Courier New"/>
-          <w:bCs/>
-          <w:sz w:val="24"/>
-          <w:szCs w:val="28"/>
-          <w:lang w:val="en-US"/>
-        </w:rPr>
-        <w:t>t_cr</w:t>
-      </w:r>
-      <w:proofErr w:type="spellEnd"/>
-      <w:r>
-        <w:rPr>
-          <w:rFonts w:ascii="Courier New" w:hAnsi="Courier New" w:cs="Courier New"/>
-          <w:bCs/>
-          <w:sz w:val="24"/>
-          <w:szCs w:val="28"/>
-          <w:lang w:val="en-US"/>
-        </w:rPr>
-        <w:t>))</w:t>
-      </w:r>
-    </w:p>
-    <w:p>
-      <w:pPr>
-        <w:pStyle w:val="Times142"/>
-        <w:spacing w:line="360" w:lineRule="auto"/>
-        <w:rPr>
-          <w:rFonts w:ascii="Courier New" w:hAnsi="Courier New" w:cs="Courier New"/>
-          <w:bCs/>
-          <w:sz w:val="24"/>
-          <w:szCs w:val="28"/>
-          <w:lang w:val="en-US"/>
-        </w:rPr>
-      </w:pPr>
-      <w:r>
-        <w:rPr>
-          <w:rFonts w:ascii="Courier New" w:hAnsi="Courier New" w:cs="Courier New"/>
-          <w:bCs/>
-          <w:sz w:val="24"/>
-          <w:szCs w:val="28"/>
-          <w:lang w:val="en-US"/>
-        </w:rPr>
-        <w:t>if </w:t>
-      </w:r>
-      <w:proofErr w:type="spellStart"/>
-      <w:r>
-        <w:rPr>
-          <w:rFonts w:ascii="Courier New" w:hAnsi="Courier New" w:cs="Courier New"/>
-          <w:bCs/>
-          <w:sz w:val="24"/>
-          <w:szCs w:val="28"/>
-          <w:lang w:val="en-US"/>
-        </w:rPr>
-        <w:t>t_sample</w:t>
-      </w:r>
-      <w:proofErr w:type="spellEnd"/>
-      <w:r>
-        <w:rPr>
-          <w:rFonts w:ascii="Courier New" w:hAnsi="Courier New" w:cs="Courier New"/>
-          <w:bCs/>
-          <w:sz w:val="24"/>
-          <w:szCs w:val="28"/>
-          <w:lang w:val="en-US"/>
-        </w:rPr>
-        <w:t> &lt;= </w:t>
-      </w:r>
-      <w:proofErr w:type="spellStart"/>
-      <w:r>
-        <w:rPr>
-          <w:rFonts w:ascii="Courier New" w:hAnsi="Courier New" w:cs="Courier New"/>
-          <w:bCs/>
-          <w:sz w:val="24"/>
-          <w:szCs w:val="28"/>
-          <w:lang w:val="en-US"/>
-        </w:rPr>
-        <w:t>t_cr</w:t>
-      </w:r>
-      <w:proofErr w:type="spellEnd"/>
-      <w:r>
-        <w:rPr>
-          <w:rFonts w:ascii="Courier New" w:hAnsi="Courier New" w:cs="Courier New"/>
-          <w:bCs/>
-          <w:sz w:val="24"/>
-          <w:szCs w:val="28"/>
-          <w:lang w:val="en-US"/>
-        </w:rPr>
-        <w:t>:</w:t>
-      </w:r>
-    </w:p>
-    <w:p>
-      <w:pPr>
-        <w:pStyle w:val="Times142"/>
-        <w:spacing w:line="360" w:lineRule="auto"/>
-        <w:rPr>
-          <w:rFonts w:ascii="Courier New" w:hAnsi="Courier New" w:cs="Courier New"/>
-          <w:bCs/>
-          <w:sz w:val="24"/>
-          <w:szCs w:val="28"/>
-          <w:lang w:val="en-US"/>
-        </w:rPr>
-      </w:pPr>
-      <w:r>
-        <w:rPr>
-          <w:rFonts w:ascii="Courier New" w:hAnsi="Courier New" w:cs="Courier New"/>
-          <w:bCs/>
-          <w:sz w:val="24"/>
-          <w:szCs w:val="28"/>
-          <w:lang w:val="en-US"/>
-        </w:rPr>
-        <w:t>    </w:t>
-      </w:r>
-      <w:proofErr w:type="spellStart"/>
-      <w:proofErr w:type="gramStart"/>
-      <w:r>
-        <w:rPr>
-          <w:rFonts w:ascii="Courier New" w:hAnsi="Courier New" w:cs="Courier New"/>
-          <w:bCs/>
-          <w:sz w:val="24"/>
-          <w:szCs w:val="28"/>
-          <w:lang w:val="en-US"/>
-        </w:rPr>
-        <w:t>print</w:t>
-      </w:r>
-      <w:proofErr w:type="spellEnd"/>
-      <w:r>
-        <w:rPr>
-          <w:rFonts w:ascii="Courier New" w:hAnsi="Courier New" w:cs="Courier New"/>
-          <w:bCs/>
-          <w:sz w:val="24"/>
-          <w:szCs w:val="28"/>
-          <w:lang w:val="en-US"/>
-        </w:rPr>
-        <w:t>(</w:t>
-      </w:r>
-      <w:proofErr w:type="gramEnd"/>
-      <w:r>
-        <w:rPr>
-          <w:rFonts w:ascii="Courier New" w:hAnsi="Courier New" w:cs="Courier New"/>
-          <w:bCs/>
-          <w:sz w:val="24"/>
-          <w:szCs w:val="28"/>
-          <w:lang w:val="en-US"/>
-        </w:rPr>
-        <w:t>'Не достаточно </w:t>
-      </w:r>
-      <w:proofErr w:type="spellStart"/>
-      <w:r>
-        <w:rPr>
-          <w:rFonts w:ascii="Courier New" w:hAnsi="Courier New" w:cs="Courier New"/>
-          <w:bCs/>
-          <w:sz w:val="24"/>
-          <w:szCs w:val="28"/>
-          <w:lang w:val="en-US"/>
-        </w:rPr>
-        <w:t>отснований</w:t>
-      </w:r>
-      <w:proofErr w:type="spellEnd"/>
-      <w:r>
-        <w:rPr>
-          <w:rFonts w:ascii="Courier New" w:hAnsi="Courier New" w:cs="Courier New"/>
-          <w:bCs/>
-          <w:sz w:val="24"/>
-          <w:szCs w:val="28"/>
-          <w:lang w:val="en-US"/>
-        </w:rPr>
-        <w:t>, чтобы отклонить H0')</w:t>
-      </w:r>
-    </w:p>
-    <w:p>
-      <w:pPr>
-        <w:pStyle w:val="Times142"/>
-        <w:spacing w:line="360" w:lineRule="auto"/>
-        <w:rPr>
-          <w:rFonts w:ascii="Courier New" w:hAnsi="Courier New" w:cs="Courier New"/>
-          <w:bCs/>
-          <w:sz w:val="24"/>
-          <w:szCs w:val="28"/>
-          <w:lang w:val="en-US"/>
-        </w:rPr>
-      </w:pPr>
-      <w:proofErr w:type="spellStart"/>
-      <w:r>
-        <w:rPr>
-          <w:rFonts w:ascii="Courier New" w:hAnsi="Courier New" w:cs="Courier New"/>
-          <w:bCs/>
-          <w:sz w:val="24"/>
-          <w:szCs w:val="28"/>
-          <w:lang w:val="en-US"/>
-        </w:rPr>
-        <w:t>else</w:t>
-      </w:r>
-      <w:proofErr w:type="spellEnd"/>
-      <w:r>
-        <w:rPr>
-          <w:rFonts w:ascii="Courier New" w:hAnsi="Courier New" w:cs="Courier New"/>
-          <w:bCs/>
-          <w:sz w:val="24"/>
-          <w:szCs w:val="28"/>
-          <w:lang w:val="en-US"/>
-        </w:rPr>
-        <w:t>:</w:t>
-      </w:r>
-    </w:p>
-    <w:p>
-      <w:pPr>
-        <w:pStyle w:val="Times142"/>
-        <w:spacing w:line="360" w:lineRule="auto"/>
-        <w:rPr>
-          <w:rFonts w:ascii="Courier New" w:hAnsi="Courier New" w:cs="Courier New"/>
-          <w:bCs/>
-          <w:sz w:val="24"/>
-          <w:szCs w:val="28"/>
-          <w:lang w:val="en-US"/>
-        </w:rPr>
-      </w:pPr>
-      <w:r>
-        <w:rPr>
-          <w:rFonts w:ascii="Courier New" w:hAnsi="Courier New" w:cs="Courier New"/>
-          <w:bCs/>
-          <w:sz w:val="24"/>
-          <w:szCs w:val="28"/>
-          <w:lang w:val="en-US"/>
-        </w:rPr>
-        <w:t>    </w:t>
-      </w:r>
-      <w:proofErr w:type="spellStart"/>
-      <w:proofErr w:type="gramStart"/>
-      <w:r>
-        <w:rPr>
-          <w:rFonts w:ascii="Courier New" w:hAnsi="Courier New" w:cs="Courier New"/>
-          <w:bCs/>
-          <w:sz w:val="24"/>
-          <w:szCs w:val="28"/>
-          <w:lang w:val="en-US"/>
-        </w:rPr>
-        <w:t>print</w:t>
-      </w:r>
-      <w:proofErr w:type="spellEnd"/>
-      <w:r>
-        <w:rPr>
-          <w:rFonts w:ascii="Courier New" w:hAnsi="Courier New" w:cs="Courier New"/>
-          <w:bCs/>
-          <w:sz w:val="24"/>
-          <w:szCs w:val="28"/>
-          <w:lang w:val="en-US"/>
-        </w:rPr>
-        <w:t>(</w:t>
-      </w:r>
-      <w:proofErr w:type="gramEnd"/>
-      <w:r>
-        <w:rPr>
-          <w:rFonts w:ascii="Courier New" w:hAnsi="Courier New" w:cs="Courier New"/>
-          <w:bCs/>
-          <w:sz w:val="24"/>
-          <w:szCs w:val="28"/>
-          <w:lang w:val="en-US"/>
-        </w:rPr>
-        <w:t>'Отвергаем гипотезу H0')</w:t>
+        <w:t> H0')</w:t>
       </w:r>
     </w:p>
     <w:p>
@@ -17530,7 +18161,7 @@
       <w:rPr>
         <w:noProof/>
       </w:rPr>
-      <w:t>9</w:t>
+      <w:t>6</w:t>
     </w:r>
     <w:r>
       <w:fldChar w:fldCharType="end"/>
@@ -21706,7 +22337,7 @@
 </file>
 
 <file path=customXml/itemProps1.xml><?xml version="1.0" encoding="utf-8"?>
-<ds:datastoreItem xmlns:ds="http://schemas.openxmlformats.org/officeDocument/2006/customXml" ds:itemID="{8D581249-0E1C-459F-873F-D60117642F13}">
+<ds:datastoreItem xmlns:ds="http://schemas.openxmlformats.org/officeDocument/2006/customXml" ds:itemID="{09FBA860-C1AC-4805-8AE0-B0CC9D21FA9A}">
   <ds:schemaRefs>
     <ds:schemaRef ds:uri="http://schemas.openxmlformats.org/officeDocument/2006/bibliography"/>
   </ds:schemaRefs>

--- a/FialkovskyMaxim_lab_4.docx
+++ b/FialkovskyMaxim_lab_4.docx
@@ -13,6 +13,16 @@
           <w:szCs w:val="28"/>
         </w:rPr>
       </w:pPr>
+      <w:r>
+        <w:rPr>
+          <w:b/>
+          <w:caps/>
+          <w:sz w:val="28"/>
+          <w:szCs w:val="28"/>
+          <w:lang w:val="en-US"/>
+        </w:rPr>
+        <w:t>`</w:t>
+      </w:r>
       <w:r>
         <w:rPr>
           <w:b/>
@@ -2810,15 +2820,7 @@
             <w:sz w:val="28"/>
             <w:szCs w:val="28"/>
           </w:rPr>
-          <m:t>h=</m:t>
-        </m:r>
-        <m:r>
-          <w:rPr>
-            <w:rFonts w:ascii="Cambria Math" w:hAnsi="Cambria Math"/>
-            <w:sz w:val="28"/>
-            <w:szCs w:val="28"/>
-          </w:rPr>
-          <m:t>16</m:t>
+          <m:t>h=16</m:t>
         </m:r>
       </m:oMath>
       <w:r>
@@ -5364,7 +5366,7 @@
                     <w:rFonts w:ascii="Cambria Math" w:hAnsi="Cambria Math"/>
                     <w:lang w:val="en-US"/>
                   </w:rPr>
-                  <m:t>942</m:t>
+                  <m:t>971</m:t>
                 </m:r>
               </m:oMath>
             </m:oMathPara>
@@ -6419,14 +6421,7 @@
               <w:rFonts w:ascii="Cambria Math" w:hAnsi="Cambria Math"/>
               <w:sz w:val="28"/>
             </w:rPr>
-            <m:t>⋅h+C</m:t>
-          </m:r>
-          <m:r>
-            <w:rPr>
-              <w:rFonts w:ascii="Cambria Math" w:hAnsi="Cambria Math"/>
-              <w:sz w:val="28"/>
-            </w:rPr>
-            <m:t>≈129.65</m:t>
+            <m:t>⋅h+C≈129.65</m:t>
           </m:r>
         </m:oMath>
       </m:oMathPara>
@@ -6558,7 +6553,7 @@
               <w:sz w:val="28"/>
               <w:lang w:val="en-US"/>
             </w:rPr>
-            <m:t>≈470.875</m:t>
+            <m:t>≈565.34</m:t>
           </m:r>
         </m:oMath>
       </m:oMathPara>
@@ -6664,7 +6659,23 @@
               <w:sz w:val="28"/>
               <w:lang w:val="en-US"/>
             </w:rPr>
-            <m:t>≈21.7</m:t>
+            <m:t>≈23</m:t>
+          </m:r>
+          <m:r>
+            <w:rPr>
+              <w:rFonts w:ascii="Cambria Math" w:hAnsi="Cambria Math"/>
+              <w:sz w:val="28"/>
+              <w:lang w:val="en-US"/>
+            </w:rPr>
+            <m:t>.7</m:t>
+          </m:r>
+          <m:r>
+            <w:rPr>
+              <w:rFonts w:ascii="Cambria Math" w:hAnsi="Cambria Math"/>
+              <w:sz w:val="28"/>
+              <w:lang w:val="en-US"/>
+            </w:rPr>
+            <m:t>8</m:t>
           </m:r>
         </m:oMath>
       </m:oMathPara>
@@ -6818,7 +6829,7 @@
               <w:sz w:val="28"/>
               <w:lang w:val="en-US"/>
             </w:rPr>
-            <m:t>≈475.83</m:t>
+            <m:t>≈571.35</m:t>
           </m:r>
         </m:oMath>
       </m:oMathPara>
@@ -6921,8 +6932,6 @@
           </m:r>
         </m:oMath>
       </m:oMathPara>
-      <w:bookmarkStart w:id="0" w:name="_GoBack"/>
-      <w:bookmarkEnd w:id="0"/>
     </w:p>
     <w:p>
       <w:pPr>
@@ -7090,7 +7099,7 @@
               <w:rFonts w:ascii="Cambria Math" w:hAnsi="Cambria Math"/>
               <w:sz w:val="28"/>
             </w:rPr>
-            <m:t>≈0.27</m:t>
+            <m:t>≈0.175</m:t>
           </m:r>
         </m:oMath>
       </m:oMathPara>
@@ -7232,7 +7241,7 @@
               <w:rFonts w:ascii="Cambria Math" w:hAnsi="Cambria Math"/>
               <w:sz w:val="28"/>
             </w:rPr>
-            <m:t>-3≈-0.377</m:t>
+            <m:t>-3≈-0.559</m:t>
           </m:r>
         </m:oMath>
       </m:oMathPara>
@@ -9507,7 +9516,7 @@
                     <w:rFonts w:ascii="Cambria Math" w:hAnsi="Cambria Math"/>
                     <w:szCs w:val="28"/>
                   </w:rPr>
-                  <m:t>4</m:t>
+                  <m:t>0</m:t>
                 </m:r>
               </m:oMath>
             </m:oMathPara>
@@ -10107,7 +10116,7 @@
                     <w:rFonts w:ascii="Cambria Math" w:hAnsi="Cambria Math"/>
                     <w:szCs w:val="28"/>
                   </w:rPr>
-                  <m:t>0</m:t>
+                  <m:t>1</m:t>
                 </m:r>
               </m:oMath>
             </m:oMathPara>
@@ -10542,6 +10551,14 @@
               <w:szCs w:val="28"/>
             </w:rPr>
             <m:t>≈0.7</m:t>
+          </m:r>
+          <m:r>
+            <w:rPr>
+              <w:rFonts w:ascii="Cambria Math" w:hAnsi="Cambria Math"/>
+              <w:sz w:val="28"/>
+              <w:szCs w:val="28"/>
+            </w:rPr>
+            <m:t>674</m:t>
           </m:r>
         </m:oMath>
       </m:oMathPara>
@@ -11278,7 +11295,39 @@
               <w:sz w:val="28"/>
               <w:szCs w:val="28"/>
             </w:rPr>
-            <m:t>z∈(0.673 ;  1.08)</m:t>
+            <m:t>z</m:t>
+          </m:r>
+          <m:r>
+            <w:rPr>
+              <w:rFonts w:ascii="Cambria Math" w:hAnsi="Cambria Math"/>
+              <w:sz w:val="28"/>
+              <w:szCs w:val="28"/>
+            </w:rPr>
+            <m:t>∈(0.811</m:t>
+          </m:r>
+          <m:r>
+            <w:rPr>
+              <w:rFonts w:ascii="Cambria Math" w:hAnsi="Cambria Math"/>
+              <w:sz w:val="28"/>
+              <w:szCs w:val="28"/>
+            </w:rPr>
+            <m:t xml:space="preserve"> ;  1.</m:t>
+          </m:r>
+          <m:r>
+            <w:rPr>
+              <w:rFonts w:ascii="Cambria Math" w:hAnsi="Cambria Math"/>
+              <w:sz w:val="28"/>
+              <w:szCs w:val="28"/>
+            </w:rPr>
+            <m:t>217</m:t>
+          </m:r>
+          <m:r>
+            <w:rPr>
+              <w:rFonts w:ascii="Cambria Math" w:hAnsi="Cambria Math"/>
+              <w:sz w:val="28"/>
+              <w:szCs w:val="28"/>
+            </w:rPr>
+            <m:t>)</m:t>
           </m:r>
         </m:oMath>
       </m:oMathPara>
@@ -11725,7 +11774,23 @@
               <w:sz w:val="28"/>
               <w:szCs w:val="28"/>
             </w:rPr>
-            <m:t>r∈(0.587 ; 0.793)</m:t>
+            <m:t>r</m:t>
+          </m:r>
+          <m:r>
+            <w:rPr>
+              <w:rFonts w:ascii="Cambria Math" w:hAnsi="Cambria Math"/>
+              <w:sz w:val="28"/>
+              <w:szCs w:val="28"/>
+            </w:rPr>
+            <m:t>∈(0.670 ; 0.839</m:t>
+          </m:r>
+          <m:r>
+            <w:rPr>
+              <w:rFonts w:ascii="Cambria Math" w:hAnsi="Cambria Math"/>
+              <w:sz w:val="28"/>
+              <w:szCs w:val="28"/>
+            </w:rPr>
+            <m:t>)</m:t>
           </m:r>
         </m:oMath>
       </m:oMathPara>
@@ -12232,7 +12297,7 @@
             <w:sz w:val="28"/>
             <w:szCs w:val="28"/>
           </w:rPr>
-          <m:t>=9.63</m:t>
+          <m:t>11.6</m:t>
         </m:r>
       </m:oMath>
     </w:p>
@@ -12769,7 +12834,21 @@
             <w:rFonts w:ascii="Cambria Math" w:hAnsi="Cambria Math"/>
             <w:szCs w:val="28"/>
           </w:rPr>
-          <m:t>r∈(0.84 ; 0.93)</m:t>
+          <m:t>r</m:t>
+        </m:r>
+        <m:r>
+          <w:rPr>
+            <w:rFonts w:ascii="Cambria Math" w:hAnsi="Cambria Math"/>
+            <w:szCs w:val="28"/>
+          </w:rPr>
+          <m:t>∈(0.67; 0.84</m:t>
+        </m:r>
+        <m:r>
+          <w:rPr>
+            <w:rFonts w:ascii="Cambria Math" w:hAnsi="Cambria Math"/>
+            <w:szCs w:val="28"/>
+          </w:rPr>
+          <m:t>)</m:t>
         </m:r>
       </m:oMath>
       <w:r>
@@ -12777,7 +12856,16 @@
           <w:bCs/>
           <w:szCs w:val="28"/>
         </w:rPr>
-        <w:t xml:space="preserve"> при уровне доверия 95%. </w:t>
+        <w:t xml:space="preserve"> при уровн</w:t>
+      </w:r>
+      <w:bookmarkStart w:id="0" w:name="_GoBack"/>
+      <w:bookmarkEnd w:id="0"/>
+      <w:r>
+        <w:rPr>
+          <w:bCs/>
+          <w:szCs w:val="28"/>
+        </w:rPr>
+        <w:t xml:space="preserve">е доверия 95%. </w:t>
       </w:r>
       <w:r>
         <w:rPr>
@@ -12890,7 +12978,7 @@
             <w:rFonts w:ascii="Cambria Math" w:hAnsi="Cambria Math"/>
             <w:szCs w:val="28"/>
           </w:rPr>
-          <m:t>=9.63</m:t>
+          <m:t>=11.6</m:t>
         </m:r>
       </m:oMath>
       <w:r>
@@ -18161,7 +18249,7 @@
       <w:rPr>
         <w:noProof/>
       </w:rPr>
-      <w:t>6</w:t>
+      <w:t>8</w:t>
     </w:r>
     <w:r>
       <w:fldChar w:fldCharType="end"/>
@@ -22337,7 +22425,7 @@
 </file>
 
 <file path=customXml/itemProps1.xml><?xml version="1.0" encoding="utf-8"?>
-<ds:datastoreItem xmlns:ds="http://schemas.openxmlformats.org/officeDocument/2006/customXml" ds:itemID="{09FBA860-C1AC-4805-8AE0-B0CC9D21FA9A}">
+<ds:datastoreItem xmlns:ds="http://schemas.openxmlformats.org/officeDocument/2006/customXml" ds:itemID="{B65526CC-259E-4821-823B-E9C3C2D49E13}">
   <ds:schemaRefs>
     <ds:schemaRef ds:uri="http://schemas.openxmlformats.org/officeDocument/2006/bibliography"/>
   </ds:schemaRefs>

--- a/FialkovskyMaxim_lab_4.docx
+++ b/FialkovskyMaxim_lab_4.docx
@@ -19,7 +19,6 @@
           <w:caps/>
           <w:sz w:val="28"/>
           <w:szCs w:val="28"/>
-          <w:lang w:val="en-US"/>
         </w:rPr>
         <w:t>`</w:t>
       </w:r>
@@ -1853,16 +1852,16 @@
           <w:noProof/>
         </w:rPr>
         <w:drawing>
-          <wp:anchor distT="0" distB="0" distL="114300" distR="114300" simplePos="0" relativeHeight="251658240" behindDoc="0" locked="0" layoutInCell="1" allowOverlap="1" wp14:anchorId="7BCFA54A" wp14:editId="68050649">
+          <wp:anchor distT="0" distB="0" distL="114300" distR="114300" simplePos="0" relativeHeight="251670528" behindDoc="0" locked="0" layoutInCell="1" allowOverlap="1">
             <wp:simplePos x="0" y="0"/>
             <wp:positionH relativeFrom="column">
-              <wp:posOffset>55245</wp:posOffset>
+              <wp:posOffset>-206375</wp:posOffset>
             </wp:positionH>
             <wp:positionV relativeFrom="paragraph">
-              <wp:posOffset>1544320</wp:posOffset>
+              <wp:posOffset>1595755</wp:posOffset>
             </wp:positionV>
-            <wp:extent cx="6120130" cy="1261745"/>
-            <wp:effectExtent l="0" t="0" r="0" b="0"/>
+            <wp:extent cx="6473214" cy="1327150"/>
+            <wp:effectExtent l="0" t="0" r="3810" b="6350"/>
             <wp:wrapTopAndBottom/>
             <wp:docPr id="1" name="Рисунок 1"/>
             <wp:cNvGraphicFramePr>
@@ -1890,7 +1889,7 @@
                   <pic:spPr>
                     <a:xfrm>
                       <a:off x="0" y="0"/>
-                      <a:ext cx="6120130" cy="1261745"/>
+                      <a:ext cx="6473214" cy="1327150"/>
                     </a:xfrm>
                     <a:prstGeom prst="rect">
                       <a:avLst/>
@@ -1977,18 +1976,18 @@
           <w:noProof/>
         </w:rPr>
         <w:drawing>
-          <wp:anchor distT="0" distB="0" distL="114300" distR="114300" simplePos="0" relativeHeight="251659264" behindDoc="0" locked="0" layoutInCell="1" allowOverlap="1" wp14:anchorId="6D122CCC" wp14:editId="6D4D7908">
+          <wp:anchor distT="0" distB="0" distL="114300" distR="114300" simplePos="0" relativeHeight="251671552" behindDoc="0" locked="0" layoutInCell="1" allowOverlap="1" wp14:anchorId="0FF780EE" wp14:editId="2519F504">
             <wp:simplePos x="0" y="0"/>
             <wp:positionH relativeFrom="column">
-              <wp:posOffset>10795</wp:posOffset>
+              <wp:posOffset>-204470</wp:posOffset>
             </wp:positionH>
             <wp:positionV relativeFrom="paragraph">
-              <wp:posOffset>306705</wp:posOffset>
+              <wp:posOffset>347345</wp:posOffset>
             </wp:positionV>
-            <wp:extent cx="6120130" cy="1221740"/>
-            <wp:effectExtent l="0" t="0" r="0" b="0"/>
+            <wp:extent cx="6492875" cy="1314450"/>
+            <wp:effectExtent l="0" t="0" r="3175" b="0"/>
             <wp:wrapTopAndBottom/>
-            <wp:docPr id="9" name="Рисунок 9"/>
+            <wp:docPr id="3" name="Рисунок 3"/>
             <wp:cNvGraphicFramePr>
               <a:graphicFrameLocks xmlns:a="http://schemas.openxmlformats.org/drawingml/2006/main" noChangeAspect="1"/>
             </wp:cNvGraphicFramePr>
@@ -2014,7 +2013,7 @@
                   <pic:spPr>
                     <a:xfrm>
                       <a:off x="0" y="0"/>
-                      <a:ext cx="6120130" cy="1221740"/>
+                      <a:ext cx="6492875" cy="1314450"/>
                     </a:xfrm>
                     <a:prstGeom prst="rect">
                       <a:avLst/>
@@ -2077,21 +2076,41 @@
       </w:pPr>
       <w:r>
         <w:rPr>
+          <w:sz w:val="28"/>
+          <w:szCs w:val="28"/>
+        </w:rPr>
+        <w:t xml:space="preserve">Вариационный ряд </w:t>
+      </w:r>
+      <w:r>
+        <w:rPr>
+          <w:sz w:val="28"/>
+          <w:szCs w:val="28"/>
+        </w:rPr>
+        <w:t>представлен на рис.3.</w:t>
+      </w:r>
+      <w:r>
+        <w:rPr>
           <w:noProof/>
         </w:rPr>
+        <w:t xml:space="preserve"> </w:t>
+      </w:r>
+      <w:r>
+        <w:rPr>
+          <w:noProof/>
+        </w:rPr>
         <w:drawing>
-          <wp:anchor distT="0" distB="0" distL="114300" distR="114300" simplePos="0" relativeHeight="251663360" behindDoc="0" locked="0" layoutInCell="1" allowOverlap="1" wp14:anchorId="4C3D7382" wp14:editId="6C8515B2">
+          <wp:anchor distT="0" distB="0" distL="114300" distR="114300" simplePos="0" relativeHeight="251672576" behindDoc="0" locked="0" layoutInCell="1" allowOverlap="1">
             <wp:simplePos x="0" y="0"/>
             <wp:positionH relativeFrom="column">
-              <wp:posOffset>469265</wp:posOffset>
+              <wp:posOffset>-635</wp:posOffset>
             </wp:positionH>
             <wp:positionV relativeFrom="paragraph">
-              <wp:posOffset>286385</wp:posOffset>
+              <wp:posOffset>309245</wp:posOffset>
             </wp:positionV>
-            <wp:extent cx="4991100" cy="1801495"/>
-            <wp:effectExtent l="0" t="0" r="0" b="8255"/>
+            <wp:extent cx="6120130" cy="2319020"/>
+            <wp:effectExtent l="0" t="0" r="0" b="5080"/>
             <wp:wrapTopAndBottom/>
-            <wp:docPr id="11" name="Рисунок 11"/>
+            <wp:docPr id="4" name="Рисунок 4"/>
             <wp:cNvGraphicFramePr>
               <a:graphicFrameLocks xmlns:a="http://schemas.openxmlformats.org/drawingml/2006/main" noChangeAspect="1"/>
             </wp:cNvGraphicFramePr>
@@ -2117,7 +2136,7 @@
                   <pic:spPr>
                     <a:xfrm>
                       <a:off x="0" y="0"/>
-                      <a:ext cx="4991100" cy="1801495"/>
+                      <a:ext cx="6120130" cy="2319020"/>
                     </a:xfrm>
                     <a:prstGeom prst="rect">
                       <a:avLst/>
@@ -2135,20 +2154,6 @@
           </wp:anchor>
         </w:drawing>
       </w:r>
-      <w:r>
-        <w:rPr>
-          <w:sz w:val="28"/>
-          <w:szCs w:val="28"/>
-        </w:rPr>
-        <w:t xml:space="preserve">Вариационный ряд </w:t>
-      </w:r>
-      <w:r>
-        <w:rPr>
-          <w:sz w:val="28"/>
-          <w:szCs w:val="28"/>
-        </w:rPr>
-        <w:t>представлен на рис.3.</w:t>
-      </w:r>
     </w:p>
     <w:p>
       <w:pPr>
@@ -2179,76 +2184,22 @@
       </w:pPr>
       <w:r>
         <w:rPr>
-          <w:sz w:val="28"/>
-          <w:szCs w:val="28"/>
-        </w:rPr>
-        <w:t>Для построения и</w:t>
-      </w:r>
-      <w:r>
-        <w:rPr>
-          <w:sz w:val="28"/>
-          <w:szCs w:val="28"/>
-        </w:rPr>
-        <w:t>нтервальный ряд</w:t>
-      </w:r>
-      <w:r>
-        <w:rPr>
-          <w:sz w:val="28"/>
-          <w:szCs w:val="28"/>
-        </w:rPr>
-        <w:t>а нужно рассчитать количество различных групп. Расчёты и интервальный ряд представлены на рис. 4.</w:t>
-      </w:r>
-    </w:p>
-    <w:p>
-      <w:pPr>
-        <w:spacing w:line="360" w:lineRule="auto"/>
-        <w:ind w:firstLine="709"/>
-        <w:jc w:val="both"/>
-        <w:rPr>
-          <w:sz w:val="28"/>
-          <w:szCs w:val="28"/>
-        </w:rPr>
-      </w:pPr>
-    </w:p>
-    <w:p>
-      <w:pPr>
-        <w:spacing w:line="360" w:lineRule="auto"/>
-        <w:ind w:firstLine="709"/>
-        <w:jc w:val="both"/>
-        <w:rPr>
-          <w:sz w:val="28"/>
-          <w:szCs w:val="28"/>
-        </w:rPr>
-      </w:pPr>
-    </w:p>
-    <w:p>
-      <w:pPr>
-        <w:spacing w:before="120" w:line="360" w:lineRule="auto"/>
-        <w:ind w:firstLine="709"/>
-        <w:jc w:val="center"/>
-        <w:rPr>
-          <w:sz w:val="28"/>
-          <w:szCs w:val="28"/>
-        </w:rPr>
-      </w:pPr>
-      <w:r>
-        <w:rPr>
           <w:noProof/>
         </w:rPr>
         <w:lastRenderedPageBreak/>
         <w:drawing>
-          <wp:anchor distT="0" distB="0" distL="114300" distR="114300" simplePos="0" relativeHeight="251665408" behindDoc="0" locked="0" layoutInCell="1" allowOverlap="1" wp14:anchorId="6AEE2FFF" wp14:editId="4EB42C9E">
+          <wp:anchor distT="0" distB="0" distL="114300" distR="114300" simplePos="0" relativeHeight="251673600" behindDoc="0" locked="0" layoutInCell="1" allowOverlap="1" wp14:anchorId="7C5963E4" wp14:editId="0C5A137F">
             <wp:simplePos x="0" y="0"/>
             <wp:positionH relativeFrom="column">
-              <wp:posOffset>10795</wp:posOffset>
+              <wp:posOffset>-40005</wp:posOffset>
             </wp:positionH>
             <wp:positionV relativeFrom="paragraph">
-              <wp:posOffset>947420</wp:posOffset>
+              <wp:posOffset>638810</wp:posOffset>
             </wp:positionV>
-            <wp:extent cx="6120130" cy="2048510"/>
-            <wp:effectExtent l="0" t="0" r="0" b="8890"/>
+            <wp:extent cx="6120130" cy="2654300"/>
+            <wp:effectExtent l="0" t="0" r="0" b="0"/>
             <wp:wrapTopAndBottom/>
-            <wp:docPr id="13" name="Рисунок 13"/>
+            <wp:docPr id="6" name="Рисунок 6"/>
             <wp:cNvGraphicFramePr>
               <a:graphicFrameLocks xmlns:a="http://schemas.openxmlformats.org/drawingml/2006/main" noChangeAspect="1"/>
             </wp:cNvGraphicFramePr>
@@ -2274,7 +2225,7 @@
                   <pic:spPr>
                     <a:xfrm>
                       <a:off x="0" y="0"/>
-                      <a:ext cx="6120130" cy="2048510"/>
+                      <a:ext cx="6120130" cy="2654300"/>
                     </a:xfrm>
                     <a:prstGeom prst="rect">
                       <a:avLst/>
@@ -2294,64 +2245,36 @@
       </w:r>
       <w:r>
         <w:rPr>
-          <w:noProof/>
-        </w:rPr>
-        <w:drawing>
-          <wp:anchor distT="0" distB="0" distL="114300" distR="114300" simplePos="0" relativeHeight="251664384" behindDoc="0" locked="0" layoutInCell="1" allowOverlap="1" wp14:anchorId="3803A658" wp14:editId="7F11479F">
-            <wp:simplePos x="0" y="0"/>
-            <wp:positionH relativeFrom="column">
-              <wp:posOffset>10795</wp:posOffset>
-            </wp:positionH>
-            <wp:positionV relativeFrom="paragraph">
-              <wp:posOffset>12700</wp:posOffset>
-            </wp:positionV>
-            <wp:extent cx="6120130" cy="965200"/>
-            <wp:effectExtent l="0" t="0" r="0" b="6350"/>
-            <wp:wrapTopAndBottom/>
-            <wp:docPr id="12" name="Рисунок 12"/>
-            <wp:cNvGraphicFramePr>
-              <a:graphicFrameLocks xmlns:a="http://schemas.openxmlformats.org/drawingml/2006/main" noChangeAspect="1"/>
-            </wp:cNvGraphicFramePr>
-            <a:graphic xmlns:a="http://schemas.openxmlformats.org/drawingml/2006/main">
-              <a:graphicData uri="http://schemas.openxmlformats.org/drawingml/2006/picture">
-                <pic:pic xmlns:pic="http://schemas.openxmlformats.org/drawingml/2006/picture">
-                  <pic:nvPicPr>
-                    <pic:cNvPr id="1" name=""/>
-                    <pic:cNvPicPr/>
-                  </pic:nvPicPr>
-                  <pic:blipFill>
-                    <a:blip r:embed="rId12">
-                      <a:extLst>
-                        <a:ext uri="{28A0092B-C50C-407E-A947-70E740481C1C}">
-                          <a14:useLocalDpi xmlns:a14="http://schemas.microsoft.com/office/drawing/2010/main" val="0"/>
-                        </a:ext>
-                      </a:extLst>
-                    </a:blip>
-                    <a:stretch>
-                      <a:fillRect/>
-                    </a:stretch>
-                  </pic:blipFill>
-                  <pic:spPr>
-                    <a:xfrm>
-                      <a:off x="0" y="0"/>
-                      <a:ext cx="6120130" cy="965200"/>
-                    </a:xfrm>
-                    <a:prstGeom prst="rect">
-                      <a:avLst/>
-                    </a:prstGeom>
-                  </pic:spPr>
-                </pic:pic>
-              </a:graphicData>
-            </a:graphic>
-            <wp14:sizeRelH relativeFrom="page">
-              <wp14:pctWidth>0</wp14:pctWidth>
-            </wp14:sizeRelH>
-            <wp14:sizeRelV relativeFrom="page">
-              <wp14:pctHeight>0</wp14:pctHeight>
-            </wp14:sizeRelV>
-          </wp:anchor>
-        </w:drawing>
-      </w:r>
+          <w:sz w:val="28"/>
+          <w:szCs w:val="28"/>
+        </w:rPr>
+        <w:t>Для построения и</w:t>
+      </w:r>
+      <w:r>
+        <w:rPr>
+          <w:sz w:val="28"/>
+          <w:szCs w:val="28"/>
+        </w:rPr>
+        <w:t>нтервальный ряд</w:t>
+      </w:r>
+      <w:r>
+        <w:rPr>
+          <w:sz w:val="28"/>
+          <w:szCs w:val="28"/>
+        </w:rPr>
+        <w:t>а нужно рассчитать количество различных групп. Расчёты и интервальный ряд представлены на рис. 4.</w:t>
+      </w:r>
+    </w:p>
+    <w:p>
+      <w:pPr>
+        <w:spacing w:before="120" w:line="360" w:lineRule="auto"/>
+        <w:ind w:firstLine="709"/>
+        <w:jc w:val="center"/>
+        <w:rPr>
+          <w:sz w:val="28"/>
+          <w:szCs w:val="28"/>
+        </w:rPr>
+      </w:pPr>
       <w:r>
         <w:rPr>
           <w:sz w:val="28"/>
@@ -2397,7 +2320,7 @@
                     <pic:cNvPicPr/>
                   </pic:nvPicPr>
                   <pic:blipFill>
-                    <a:blip r:embed="rId13">
+                    <a:blip r:embed="rId12">
                       <a:extLst>
                         <a:ext uri="{28A0092B-C50C-407E-A947-70E740481C1C}">
                           <a14:useLocalDpi xmlns:a14="http://schemas.microsoft.com/office/drawing/2010/main" val="0"/>
@@ -2457,7 +2380,7 @@
                     <pic:cNvPicPr/>
                   </pic:nvPicPr>
                   <pic:blipFill>
-                    <a:blip r:embed="rId14">
+                    <a:blip r:embed="rId13">
                       <a:extLst>
                         <a:ext uri="{28A0092B-C50C-407E-A947-70E740481C1C}">
                           <a14:useLocalDpi xmlns:a14="http://schemas.microsoft.com/office/drawing/2010/main" val="0"/>
@@ -2884,7 +2807,6 @@
                   <w:rPr>
                     <w:rFonts w:ascii="Cambria Math" w:hAnsi="Cambria Math"/>
                   </w:rPr>
-                  <w:lastRenderedPageBreak/>
                   <m:t>i</m:t>
                 </m:r>
               </m:oMath>
@@ -3411,7 +3333,7 @@
                     <w:rFonts w:ascii="Cambria Math" w:hAnsi="Cambria Math"/>
                     <w:lang w:val="en-US"/>
                   </w:rPr>
-                  <m:t>89</m:t>
+                  <m:t>90</m:t>
                 </m:r>
               </m:oMath>
             </m:oMathPara>
@@ -3442,7 +3364,7 @@
                     <w:rFonts w:ascii="Cambria Math" w:hAnsi="Cambria Math"/>
                     <w:lang w:val="en-US"/>
                   </w:rPr>
-                  <m:t>6</m:t>
+                  <m:t>10</m:t>
                 </m:r>
               </m:oMath>
             </m:oMathPara>
@@ -3502,7 +3424,7 @@
                   <w:rPr>
                     <w:rFonts w:ascii="Cambria Math" w:hAnsi="Cambria Math"/>
                   </w:rPr>
-                  <m:t>-12</m:t>
+                  <m:t>-20</m:t>
                 </m:r>
               </m:oMath>
             </m:oMathPara>
@@ -3531,7 +3453,7 @@
                   <w:rPr>
                     <w:rFonts w:ascii="Cambria Math" w:hAnsi="Cambria Math"/>
                   </w:rPr>
-                  <m:t>24</m:t>
+                  <m:t>40</m:t>
                 </m:r>
               </m:oMath>
             </m:oMathPara>
@@ -3560,7 +3482,7 @@
                   <w:rPr>
                     <w:rFonts w:ascii="Cambria Math" w:hAnsi="Cambria Math"/>
                   </w:rPr>
-                  <m:t>-48</m:t>
+                  <m:t>-80</m:t>
                 </m:r>
               </m:oMath>
             </m:oMathPara>
@@ -3589,7 +3511,7 @@
                   <w:rPr>
                     <w:rFonts w:ascii="Cambria Math" w:hAnsi="Cambria Math"/>
                   </w:rPr>
-                  <m:t>96</m:t>
+                  <m:t>160</m:t>
                 </m:r>
               </m:oMath>
             </m:oMathPara>
@@ -3618,7 +3540,7 @@
                   <w:rPr>
                     <w:rFonts w:ascii="Cambria Math" w:hAnsi="Cambria Math"/>
                   </w:rPr>
-                  <m:t>6</m:t>
+                  <m:t>10</m:t>
                 </m:r>
               </m:oMath>
             </m:oMathPara>
@@ -3686,7 +3608,7 @@
                     <w:rFonts w:ascii="Cambria Math" w:hAnsi="Cambria Math"/>
                     <w:lang w:val="en-US"/>
                   </w:rPr>
-                  <m:t>104</m:t>
+                  <m:t>106</m:t>
                 </m:r>
               </m:oMath>
             </m:oMathPara>
@@ -3717,7 +3639,7 @@
                     <w:rFonts w:ascii="Cambria Math" w:hAnsi="Cambria Math"/>
                     <w:lang w:val="en-US"/>
                   </w:rPr>
-                  <m:t>16</m:t>
+                  <m:t>15</m:t>
                 </m:r>
               </m:oMath>
             </m:oMathPara>
@@ -3777,7 +3699,7 @@
                   <w:rPr>
                     <w:rFonts w:ascii="Cambria Math" w:hAnsi="Cambria Math"/>
                   </w:rPr>
-                  <m:t>-16</m:t>
+                  <m:t>-15</m:t>
                 </m:r>
               </m:oMath>
             </m:oMathPara>
@@ -3806,7 +3728,7 @@
                   <w:rPr>
                     <w:rFonts w:ascii="Cambria Math" w:hAnsi="Cambria Math"/>
                   </w:rPr>
-                  <m:t>16</m:t>
+                  <m:t>15</m:t>
                 </m:r>
               </m:oMath>
             </m:oMathPara>
@@ -3835,7 +3757,7 @@
                   <w:rPr>
                     <w:rFonts w:ascii="Cambria Math" w:hAnsi="Cambria Math"/>
                   </w:rPr>
-                  <m:t>-16</m:t>
+                  <m:t>-15</m:t>
                 </m:r>
               </m:oMath>
             </m:oMathPara>
@@ -3864,7 +3786,7 @@
                   <w:rPr>
                     <w:rFonts w:ascii="Cambria Math" w:hAnsi="Cambria Math"/>
                   </w:rPr>
-                  <m:t>16</m:t>
+                  <m:t>115</m:t>
                 </m:r>
               </m:oMath>
             </m:oMathPara>
@@ -3961,7 +3883,7 @@
                     <w:rFonts w:ascii="Cambria Math" w:hAnsi="Cambria Math"/>
                     <w:lang w:val="en-US"/>
                   </w:rPr>
-                  <m:t>119</m:t>
+                  <m:t>122</m:t>
                 </m:r>
               </m:oMath>
             </m:oMathPara>
@@ -3992,7 +3914,7 @@
                     <w:rFonts w:ascii="Cambria Math" w:hAnsi="Cambria Math"/>
                     <w:lang w:val="en-US"/>
                   </w:rPr>
-                  <m:t>26</m:t>
+                  <m:t>27</m:t>
                 </m:r>
               </m:oMath>
             </m:oMathPara>
@@ -4169,7 +4091,7 @@
                   <w:rPr>
                     <w:rFonts w:ascii="Cambria Math" w:hAnsi="Cambria Math"/>
                   </w:rPr>
-                  <m:t>26</m:t>
+                  <m:t>27</m:t>
                 </m:r>
               </m:oMath>
             </m:oMathPara>
@@ -4237,7 +4159,7 @@
                     <w:rFonts w:ascii="Cambria Math" w:hAnsi="Cambria Math"/>
                     <w:lang w:val="en-US"/>
                   </w:rPr>
-                  <m:t>135</m:t>
+                  <m:t>139</m:t>
                 </m:r>
               </m:oMath>
             </m:oMathPara>
@@ -4268,7 +4190,7 @@
                     <w:rFonts w:ascii="Cambria Math" w:hAnsi="Cambria Math"/>
                     <w:lang w:val="en-US"/>
                   </w:rPr>
-                  <m:t>24</m:t>
+                  <m:t>19</m:t>
                 </m:r>
               </m:oMath>
             </m:oMathPara>
@@ -4328,7 +4250,7 @@
                   <w:rPr>
                     <w:rFonts w:ascii="Cambria Math" w:hAnsi="Cambria Math"/>
                   </w:rPr>
-                  <m:t>25</m:t>
+                  <m:t>20</m:t>
                 </m:r>
               </m:oMath>
             </m:oMathPara>
@@ -4357,7 +4279,7 @@
                   <w:rPr>
                     <w:rFonts w:ascii="Cambria Math" w:hAnsi="Cambria Math"/>
                   </w:rPr>
-                  <m:t>27</m:t>
+                  <m:t>21</m:t>
                 </m:r>
               </m:oMath>
             </m:oMathPara>
@@ -4386,7 +4308,7 @@
                   <w:rPr>
                     <w:rFonts w:ascii="Cambria Math" w:hAnsi="Cambria Math"/>
                   </w:rPr>
-                  <m:t>29</m:t>
+                  <m:t>23</m:t>
                 </m:r>
               </m:oMath>
             </m:oMathPara>
@@ -4415,7 +4337,7 @@
                   <w:rPr>
                     <w:rFonts w:ascii="Cambria Math" w:hAnsi="Cambria Math"/>
                   </w:rPr>
-                  <m:t>31</m:t>
+                  <m:t>24</m:t>
                 </m:r>
               </m:oMath>
             </m:oMathPara>
@@ -4444,7 +4366,7 @@
                   <w:rPr>
                     <w:rFonts w:ascii="Cambria Math" w:hAnsi="Cambria Math"/>
                   </w:rPr>
-                  <m:t>437</m:t>
+                  <m:t>344</m:t>
                 </m:r>
               </m:oMath>
             </m:oMathPara>
@@ -4512,7 +4434,7 @@
                     <w:rFonts w:ascii="Cambria Math" w:hAnsi="Cambria Math"/>
                     <w:lang w:val="en-US"/>
                   </w:rPr>
-                  <m:t>150</m:t>
+                  <m:t>155</m:t>
                 </m:r>
               </m:oMath>
             </m:oMathPara>
@@ -4541,7 +4463,7 @@
                   <w:rPr>
                     <w:rFonts w:ascii="Cambria Math" w:hAnsi="Cambria Math"/>
                   </w:rPr>
-                  <m:t>15</m:t>
+                  <m:t>18</m:t>
                 </m:r>
               </m:oMath>
             </m:oMathPara>
@@ -4601,7 +4523,7 @@
                   <w:rPr>
                     <w:rFonts w:ascii="Cambria Math" w:hAnsi="Cambria Math"/>
                   </w:rPr>
-                  <m:t>31</m:t>
+                  <m:t>37</m:t>
                 </m:r>
               </m:oMath>
             </m:oMathPara>
@@ -4630,7 +4552,7 @@
                   <w:rPr>
                     <w:rFonts w:ascii="Cambria Math" w:hAnsi="Cambria Math"/>
                   </w:rPr>
-                  <m:t>64</m:t>
+                  <m:t>77</m:t>
                 </m:r>
               </m:oMath>
             </m:oMathPara>
@@ -4659,7 +4581,7 @@
                   <w:rPr>
                     <w:rFonts w:ascii="Cambria Math" w:hAnsi="Cambria Math"/>
                   </w:rPr>
-                  <m:t>132</m:t>
+                  <m:t>158</m:t>
                 </m:r>
               </m:oMath>
             </m:oMathPara>
@@ -4688,7 +4610,7 @@
                   <w:rPr>
                     <w:rFonts w:ascii="Cambria Math" w:hAnsi="Cambria Math"/>
                   </w:rPr>
-                  <m:t>274</m:t>
+                  <m:t>326</m:t>
                 </m:r>
               </m:oMath>
             </m:oMathPara>
@@ -4717,7 +4639,7 @@
                   <w:rPr>
                     <w:rFonts w:ascii="Cambria Math" w:hAnsi="Cambria Math"/>
                   </w:rPr>
-                  <m:t>1327</m:t>
+                  <m:t>1583</m:t>
                 </m:r>
               </m:oMath>
             </m:oMathPara>
@@ -4785,7 +4707,7 @@
                     <w:rFonts w:ascii="Cambria Math" w:hAnsi="Cambria Math"/>
                     <w:lang w:val="en-US"/>
                   </w:rPr>
-                  <m:t>165</m:t>
+                  <m:t>171</m:t>
                 </m:r>
               </m:oMath>
             </m:oMathPara>
@@ -4816,7 +4738,7 @@
                     <w:rFonts w:ascii="Cambria Math" w:hAnsi="Cambria Math"/>
                     <w:lang w:val="en-US"/>
                   </w:rPr>
-                  <m:t>6</m:t>
+                  <m:t>5</m:t>
                 </m:r>
               </m:oMath>
             </m:oMathPara>
@@ -4876,7 +4798,7 @@
                   <w:rPr>
                     <w:rFonts w:ascii="Cambria Math" w:hAnsi="Cambria Math"/>
                   </w:rPr>
-                  <m:t>18</m:t>
+                  <m:t>15</m:t>
                 </m:r>
               </m:oMath>
             </m:oMathPara>
@@ -4905,7 +4827,7 @@
                   <w:rPr>
                     <w:rFonts w:ascii="Cambria Math" w:hAnsi="Cambria Math"/>
                   </w:rPr>
-                  <m:t>56</m:t>
+                  <m:t>47</m:t>
                 </m:r>
               </m:oMath>
             </m:oMathPara>
@@ -4934,7 +4856,7 @@
                   <w:rPr>
                     <w:rFonts w:ascii="Cambria Math" w:hAnsi="Cambria Math"/>
                   </w:rPr>
-                  <m:t>173</m:t>
+                  <m:t>144</m:t>
                 </m:r>
               </m:oMath>
             </m:oMathPara>
@@ -4963,7 +4885,7 @@
                   <w:rPr>
                     <w:rFonts w:ascii="Cambria Math" w:hAnsi="Cambria Math"/>
                   </w:rPr>
-                  <m:t>531</m:t>
+                  <m:t>440</m:t>
                 </m:r>
               </m:oMath>
             </m:oMathPara>
@@ -4992,7 +4914,7 @@
                   <w:rPr>
                     <w:rFonts w:ascii="Cambria Math" w:hAnsi="Cambria Math"/>
                   </w:rPr>
-                  <m:t>1641</m:t>
+                  <m:t>1362</m:t>
                 </m:r>
               </m:oMath>
             </m:oMathPara>
@@ -5066,7 +4988,7 @@
                     <w:rFonts w:ascii="Cambria Math" w:hAnsi="Cambria Math"/>
                     <w:lang w:val="en-US"/>
                   </w:rPr>
-                  <m:t>180</m:t>
+                  <m:t>188</m:t>
                 </m:r>
               </m:oMath>
             </m:oMathPara>
@@ -5100,7 +5022,7 @@
                     <w:rFonts w:ascii="Cambria Math" w:hAnsi="Cambria Math"/>
                     <w:lang w:val="en-US"/>
                   </w:rPr>
-                  <m:t>3</m:t>
+                  <m:t>2</m:t>
                 </m:r>
               </m:oMath>
             </m:oMathPara>
@@ -5166,7 +5088,7 @@
                   <w:rPr>
                     <w:rFonts w:ascii="Cambria Math" w:hAnsi="Cambria Math"/>
                   </w:rPr>
-                  <m:t>12</m:t>
+                  <m:t>8</m:t>
                 </m:r>
               </m:oMath>
             </m:oMathPara>
@@ -5198,7 +5120,7 @@
                   <w:rPr>
                     <w:rFonts w:ascii="Cambria Math" w:hAnsi="Cambria Math"/>
                   </w:rPr>
-                  <m:t>50</m:t>
+                  <m:t>34</m:t>
                 </m:r>
               </m:oMath>
             </m:oMathPara>
@@ -5230,7 +5152,7 @@
                   <w:rPr>
                     <w:rFonts w:ascii="Cambria Math" w:hAnsi="Cambria Math"/>
                   </w:rPr>
-                  <m:t>202</m:t>
+                  <m:t>140</m:t>
                 </m:r>
               </m:oMath>
             </m:oMathPara>
@@ -5262,7 +5184,7 @@
                   <w:rPr>
                     <w:rFonts w:ascii="Cambria Math" w:hAnsi="Cambria Math"/>
                   </w:rPr>
-                  <m:t>820</m:t>
+                  <m:t>579</m:t>
                 </m:r>
               </m:oMath>
             </m:oMathPara>
@@ -5294,7 +5216,7 @@
                   <w:rPr>
                     <w:rFonts w:ascii="Cambria Math" w:hAnsi="Cambria Math"/>
                   </w:rPr>
-                  <m:t>1977</m:t>
+                  <m:t>1380</m:t>
                 </m:r>
               </m:oMath>
             </m:oMathPara>
@@ -5467,7 +5389,7 @@
                     <w:rFonts w:ascii="Cambria Math" w:hAnsi="Cambria Math"/>
                     <w:lang w:val="en-US"/>
                   </w:rPr>
-                  <m:t>59</m:t>
+                  <m:t>46</m:t>
                 </m:r>
               </m:oMath>
             </m:oMathPara>
@@ -5501,7 +5423,7 @@
                     <w:rFonts w:ascii="Cambria Math" w:hAnsi="Cambria Math"/>
                     <w:lang w:val="en-US"/>
                   </w:rPr>
-                  <m:t>237</m:t>
+                  <m:t>234</m:t>
                 </m:r>
               </m:oMath>
             </m:oMathPara>
@@ -5535,7 +5457,7 @@
                     <w:rFonts w:ascii="Cambria Math" w:hAnsi="Cambria Math"/>
                     <w:lang w:val="en-US"/>
                   </w:rPr>
-                  <m:t>472</m:t>
+                  <m:t>370</m:t>
                 </m:r>
               </m:oMath>
             </m:oMathPara>
@@ -5569,7 +5491,16 @@
                     <w:rFonts w:ascii="Cambria Math" w:hAnsi="Cambria Math"/>
                     <w:lang w:val="en-US"/>
                   </w:rPr>
-                  <m:t>1768</m:t>
+                  <m:t>1</m:t>
+                </m:r>
+                <w:bookmarkStart w:id="0" w:name="_GoBack"/>
+                <w:bookmarkEnd w:id="0"/>
+                <m:r>
+                  <w:rPr>
+                    <w:rFonts w:ascii="Cambria Math" w:hAnsi="Cambria Math"/>
+                    <w:lang w:val="en-US"/>
+                  </w:rPr>
+                  <m:t>544</m:t>
                 </m:r>
               </m:oMath>
             </m:oMathPara>
@@ -5603,7 +5534,7 @@
                     <w:rFonts w:ascii="Cambria Math" w:hAnsi="Cambria Math"/>
                     <w:lang w:val="en-US"/>
                   </w:rPr>
-                  <m:t>5414</m:t>
+                  <m:t>4706</m:t>
                 </m:r>
               </m:oMath>
             </m:oMathPara>
@@ -6659,23 +6590,7 @@
               <w:sz w:val="28"/>
               <w:lang w:val="en-US"/>
             </w:rPr>
-            <m:t>≈23</m:t>
-          </m:r>
-          <m:r>
-            <w:rPr>
-              <w:rFonts w:ascii="Cambria Math" w:hAnsi="Cambria Math"/>
-              <w:sz w:val="28"/>
-              <w:lang w:val="en-US"/>
-            </w:rPr>
-            <m:t>.7</m:t>
-          </m:r>
-          <m:r>
-            <w:rPr>
-              <w:rFonts w:ascii="Cambria Math" w:hAnsi="Cambria Math"/>
-              <w:sz w:val="28"/>
-              <w:lang w:val="en-US"/>
-            </w:rPr>
-            <m:t>8</m:t>
+            <m:t>≈23.78</m:t>
           </m:r>
         </m:oMath>
       </m:oMathPara>
@@ -7147,6 +7062,7 @@
               <w:rFonts w:ascii="Cambria Math" w:hAnsi="Cambria Math"/>
               <w:sz w:val="28"/>
             </w:rPr>
+            <w:lastRenderedPageBreak/>
             <m:t>E=</m:t>
           </m:r>
           <m:f>
@@ -7258,7 +7174,6 @@
         <w:rPr>
           <w:noProof/>
         </w:rPr>
-        <w:lastRenderedPageBreak/>
         <w:drawing>
           <wp:anchor distT="0" distB="0" distL="114300" distR="114300" simplePos="0" relativeHeight="251669504" behindDoc="0" locked="0" layoutInCell="1" allowOverlap="1" wp14:anchorId="61438911" wp14:editId="76EE2AF0">
             <wp:simplePos x="0" y="0"/>
@@ -7283,7 +7198,7 @@
                     <pic:cNvPicPr/>
                   </pic:nvPicPr>
                   <pic:blipFill>
-                    <a:blip r:embed="rId15">
+                    <a:blip r:embed="rId14">
                       <a:extLst>
                         <a:ext uri="{28A0092B-C50C-407E-A947-70E740481C1C}">
                           <a14:useLocalDpi xmlns:a14="http://schemas.microsoft.com/office/drawing/2010/main" val="0"/>
@@ -10550,15 +10465,7 @@
               <w:sz w:val="28"/>
               <w:szCs w:val="28"/>
             </w:rPr>
-            <m:t>≈0.7</m:t>
-          </m:r>
-          <m:r>
-            <w:rPr>
-              <w:rFonts w:ascii="Cambria Math" w:hAnsi="Cambria Math"/>
-              <w:sz w:val="28"/>
-              <w:szCs w:val="28"/>
-            </w:rPr>
-            <m:t>674</m:t>
+            <m:t>≈0.7674</m:t>
           </m:r>
         </m:oMath>
       </m:oMathPara>
@@ -10578,7 +10485,6 @@
           <w:sz w:val="28"/>
           <w:szCs w:val="28"/>
         </w:rPr>
-        <w:lastRenderedPageBreak/>
         <w:t>Теперь п</w:t>
       </w:r>
       <w:r>
@@ -11295,39 +11201,7 @@
               <w:sz w:val="28"/>
               <w:szCs w:val="28"/>
             </w:rPr>
-            <m:t>z</m:t>
-          </m:r>
-          <m:r>
-            <w:rPr>
-              <w:rFonts w:ascii="Cambria Math" w:hAnsi="Cambria Math"/>
-              <w:sz w:val="28"/>
-              <w:szCs w:val="28"/>
-            </w:rPr>
-            <m:t>∈(0.811</m:t>
-          </m:r>
-          <m:r>
-            <w:rPr>
-              <w:rFonts w:ascii="Cambria Math" w:hAnsi="Cambria Math"/>
-              <w:sz w:val="28"/>
-              <w:szCs w:val="28"/>
-            </w:rPr>
-            <m:t xml:space="preserve"> ;  1.</m:t>
-          </m:r>
-          <m:r>
-            <w:rPr>
-              <w:rFonts w:ascii="Cambria Math" w:hAnsi="Cambria Math"/>
-              <w:sz w:val="28"/>
-              <w:szCs w:val="28"/>
-            </w:rPr>
-            <m:t>217</m:t>
-          </m:r>
-          <m:r>
-            <w:rPr>
-              <w:rFonts w:ascii="Cambria Math" w:hAnsi="Cambria Math"/>
-              <w:sz w:val="28"/>
-              <w:szCs w:val="28"/>
-            </w:rPr>
-            <m:t>)</m:t>
+            <m:t>z∈(0.811 ;  1.217)</m:t>
           </m:r>
         </m:oMath>
       </m:oMathPara>
@@ -11774,23 +11648,7 @@
               <w:sz w:val="28"/>
               <w:szCs w:val="28"/>
             </w:rPr>
-            <m:t>r</m:t>
-          </m:r>
-          <m:r>
-            <w:rPr>
-              <w:rFonts w:ascii="Cambria Math" w:hAnsi="Cambria Math"/>
-              <w:sz w:val="28"/>
-              <w:szCs w:val="28"/>
-            </w:rPr>
-            <m:t>∈(0.670 ; 0.839</m:t>
-          </m:r>
-          <m:r>
-            <w:rPr>
-              <w:rFonts w:ascii="Cambria Math" w:hAnsi="Cambria Math"/>
-              <w:sz w:val="28"/>
-              <w:szCs w:val="28"/>
-            </w:rPr>
-            <m:t>)</m:t>
+            <m:t>r∈(0.670 ; 0.839)</m:t>
           </m:r>
         </m:oMath>
       </m:oMathPara>
@@ -12834,21 +12692,7 @@
             <w:rFonts w:ascii="Cambria Math" w:hAnsi="Cambria Math"/>
             <w:szCs w:val="28"/>
           </w:rPr>
-          <m:t>r</m:t>
-        </m:r>
-        <m:r>
-          <w:rPr>
-            <w:rFonts w:ascii="Cambria Math" w:hAnsi="Cambria Math"/>
-            <w:szCs w:val="28"/>
-          </w:rPr>
-          <m:t>∈(0.67; 0.84</m:t>
-        </m:r>
-        <m:r>
-          <w:rPr>
-            <w:rFonts w:ascii="Cambria Math" w:hAnsi="Cambria Math"/>
-            <w:szCs w:val="28"/>
-          </w:rPr>
-          <m:t>)</m:t>
+          <m:t>r∈(0.67; 0.84)</m:t>
         </m:r>
       </m:oMath>
       <w:r>
@@ -12856,16 +12700,7 @@
           <w:bCs/>
           <w:szCs w:val="28"/>
         </w:rPr>
-        <w:t xml:space="preserve"> при уровн</w:t>
-      </w:r>
-      <w:bookmarkStart w:id="0" w:name="_GoBack"/>
-      <w:bookmarkEnd w:id="0"/>
-      <w:r>
-        <w:rPr>
-          <w:bCs/>
-          <w:szCs w:val="28"/>
-        </w:rPr>
-        <w:t xml:space="preserve">е доверия 95%. </w:t>
+        <w:t xml:space="preserve"> при уровне доверия 95%. </w:t>
       </w:r>
       <w:r>
         <w:rPr>
@@ -18194,8 +18029,8 @@
       </w:pPr>
     </w:p>
     <w:sectPr>
-      <w:headerReference w:type="default" r:id="rId16"/>
-      <w:footerReference w:type="default" r:id="rId17"/>
+      <w:headerReference w:type="default" r:id="rId15"/>
+      <w:footerReference w:type="default" r:id="rId16"/>
       <w:pgSz w:w="11906" w:h="16838"/>
       <w:pgMar w:top="1134" w:right="567" w:bottom="1134" w:left="1701" w:header="425" w:footer="709" w:gutter="0"/>
       <w:cols w:space="708"/>
@@ -18249,7 +18084,7 @@
       <w:rPr>
         <w:noProof/>
       </w:rPr>
-      <w:t>8</w:t>
+      <w:t>5</w:t>
     </w:r>
     <w:r>
       <w:fldChar w:fldCharType="end"/>
@@ -22425,7 +22260,7 @@
 </file>
 
 <file path=customXml/itemProps1.xml><?xml version="1.0" encoding="utf-8"?>
-<ds:datastoreItem xmlns:ds="http://schemas.openxmlformats.org/officeDocument/2006/customXml" ds:itemID="{B65526CC-259E-4821-823B-E9C3C2D49E13}">
+<ds:datastoreItem xmlns:ds="http://schemas.openxmlformats.org/officeDocument/2006/customXml" ds:itemID="{D3E59955-19F0-452B-9C5C-E6DFDA6C8BB3}">
   <ds:schemaRefs>
     <ds:schemaRef ds:uri="http://schemas.openxmlformats.org/officeDocument/2006/bibliography"/>
   </ds:schemaRefs>
